--- a/document/report/UseCaseDetail_HuanPM.docx
+++ b/document/report/UseCaseDetail_HuanPM.docx
@@ -185,7 +185,7 @@
                 <w:sz w:val="24"/>
                 <w:szCs w:val="24"/>
               </w:rPr>
-              <w:t>USE CASE – UC014</w:t>
+              <w:t>USE CASE – UC009</w:t>
             </w:r>
           </w:p>
         </w:tc>
@@ -249,7 +249,7 @@
                 <w:sz w:val="24"/>
                 <w:szCs w:val="24"/>
               </w:rPr>
-              <w:t>14</w:t>
+              <w:t>9</w:t>
             </w:r>
           </w:p>
         </w:tc>
@@ -1684,6 +1684,5471 @@
               </w:rPr>
               <w:t>History consists of reserved matches and pending matching requests.</w:t>
             </w:r>
+          </w:p>
+        </w:tc>
+      </w:tr>
+    </w:tbl>
+    <w:p>
+      <w:pPr>
+        <w:numPr>
+          <w:ilvl w:val="3"/>
+          <w:numId w:val="2"/>
+        </w:numPr>
+        <w:autoSpaceDE w:val="0"/>
+        <w:autoSpaceDN w:val="0"/>
+        <w:adjustRightInd w:val="0"/>
+        <w:spacing w:before="100" w:after="0" w:line="240" w:lineRule="auto"/>
+        <w:ind w:left="2070"/>
+        <w:jc w:val="both"/>
+        <w:outlineLvl w:val="4"/>
+        <w:rPr>
+          <w:rFonts w:ascii="Cambria" w:eastAsia="Calibri" w:hAnsi="Cambria" w:cs="Cambria"/>
+          <w:b/>
+          <w:bCs/>
+          <w:color w:val="000000"/>
+          <w:sz w:val="24"/>
+          <w:szCs w:val="24"/>
+        </w:rPr>
+      </w:pPr>
+      <w:r>
+        <w:rPr>
+          <w:rFonts w:ascii="Cambria" w:eastAsia="Calibri" w:hAnsi="Cambria" w:cs="Cambria"/>
+          <w:b/>
+          <w:bCs/>
+          <w:color w:val="000000"/>
+          <w:sz w:val="24"/>
+          <w:szCs w:val="24"/>
+        </w:rPr>
+        <w:lastRenderedPageBreak/>
+        <w:t>&lt;User&gt; Rate</w:t>
+      </w:r>
+      <w:r>
+        <w:rPr>
+          <w:rFonts w:ascii="Cambria" w:eastAsia="Calibri" w:hAnsi="Cambria" w:cs="Cambria"/>
+          <w:b/>
+          <w:bCs/>
+          <w:color w:val="000000"/>
+          <w:sz w:val="24"/>
+          <w:szCs w:val="24"/>
+        </w:rPr>
+        <w:t xml:space="preserve"> opponent</w:t>
+      </w:r>
+    </w:p>
+    <w:p>
+      <w:pPr>
+        <w:tabs>
+          <w:tab w:val="left" w:pos="3569"/>
+        </w:tabs>
+        <w:spacing w:after="0" w:line="240" w:lineRule="auto"/>
+        <w:rPr>
+          <w:rFonts w:ascii="Cambria" w:eastAsia="Calibri" w:hAnsi="Cambria" w:cs="Times New Roman"/>
+        </w:rPr>
+      </w:pPr>
+    </w:p>
+    <w:p>
+      <w:pPr>
+        <w:tabs>
+          <w:tab w:val="left" w:pos="3569"/>
+        </w:tabs>
+        <w:spacing w:after="0" w:line="240" w:lineRule="auto"/>
+        <w:rPr>
+          <w:rFonts w:ascii="Cambria" w:eastAsia="Calibri" w:hAnsi="Cambria" w:cs="Times New Roman"/>
+        </w:rPr>
+      </w:pPr>
+      <w:r>
+        <w:rPr>
+          <w:rFonts w:ascii="Cambria" w:eastAsia="Calibri" w:hAnsi="Cambria" w:cs="Times New Roman"/>
+          <w:noProof/>
+        </w:rPr>
+        <w:drawing>
+          <wp:inline distT="0" distB="0" distL="0" distR="0" wp14:anchorId="3D550B69" wp14:editId="02A3A2A0">
+            <wp:extent cx="4057650" cy="2228850"/>
+            <wp:effectExtent l="0" t="0" r="0" b="0"/>
+            <wp:docPr id="25" name="Picture 25"/>
+            <wp:cNvGraphicFramePr>
+              <a:graphicFrameLocks xmlns:a="http://schemas.openxmlformats.org/drawingml/2006/main" noChangeAspect="1"/>
+            </wp:cNvGraphicFramePr>
+            <a:graphic xmlns:a="http://schemas.openxmlformats.org/drawingml/2006/main">
+              <a:graphicData uri="http://schemas.openxmlformats.org/drawingml/2006/picture">
+                <pic:pic xmlns:pic="http://schemas.openxmlformats.org/drawingml/2006/picture">
+                  <pic:nvPicPr>
+                    <pic:cNvPr id="25" name="UserRate.jpg"/>
+                    <pic:cNvPicPr/>
+                  </pic:nvPicPr>
+                  <pic:blipFill>
+                    <a:blip r:embed="rId6">
+                      <a:extLst>
+                        <a:ext uri="{28A0092B-C50C-407E-A947-70E740481C1C}">
+                          <a14:useLocalDpi xmlns:a14="http://schemas.microsoft.com/office/drawing/2010/main" val="0"/>
+                        </a:ext>
+                      </a:extLst>
+                    </a:blip>
+                    <a:stretch>
+                      <a:fillRect/>
+                    </a:stretch>
+                  </pic:blipFill>
+                  <pic:spPr>
+                    <a:xfrm>
+                      <a:off x="0" y="0"/>
+                      <a:ext cx="4057650" cy="2228850"/>
+                    </a:xfrm>
+                    <a:prstGeom prst="rect">
+                      <a:avLst/>
+                    </a:prstGeom>
+                  </pic:spPr>
+                </pic:pic>
+              </a:graphicData>
+            </a:graphic>
+          </wp:inline>
+        </w:drawing>
+      </w:r>
+    </w:p>
+    <w:tbl>
+      <w:tblPr>
+        <w:tblStyle w:val="TableGrid"/>
+        <w:tblW w:w="0" w:type="auto"/>
+        <w:tblLook w:val="04A0" w:firstRow="1" w:lastRow="0" w:firstColumn="1" w:lastColumn="0" w:noHBand="0" w:noVBand="1"/>
+      </w:tblPr>
+      <w:tblGrid>
+        <w:gridCol w:w="2254"/>
+        <w:gridCol w:w="2254"/>
+        <w:gridCol w:w="2254"/>
+        <w:gridCol w:w="2255"/>
+      </w:tblGrid>
+      <w:tr>
+        <w:tc>
+          <w:tcPr>
+            <w:tcW w:w="9017" w:type="dxa"/>
+            <w:gridSpan w:val="4"/>
+            <w:tcBorders>
+              <w:top w:val="single" w:sz="4" w:space="0" w:color="auto"/>
+              <w:left w:val="single" w:sz="4" w:space="0" w:color="auto"/>
+              <w:bottom w:val="single" w:sz="4" w:space="0" w:color="auto"/>
+              <w:right w:val="single" w:sz="4" w:space="0" w:color="auto"/>
+            </w:tcBorders>
+            <w:shd w:val="clear" w:color="auto" w:fill="E7E6E6" w:themeFill="background2"/>
+            <w:vAlign w:val="center"/>
+            <w:hideMark/>
+          </w:tcPr>
+          <w:p>
+            <w:pPr>
+              <w:rPr>
+                <w:rFonts w:ascii="Cambria" w:eastAsia="Calibri" w:hAnsi="Cambria" w:cs="Times New Roman"/>
+                <w:b/>
+                <w:sz w:val="24"/>
+                <w:szCs w:val="24"/>
+              </w:rPr>
+            </w:pPr>
+            <w:r>
+              <w:rPr>
+                <w:rFonts w:ascii="Cambria" w:eastAsia="Calibri" w:hAnsi="Cambria" w:cs="Times New Roman"/>
+                <w:b/>
+                <w:sz w:val="24"/>
+                <w:szCs w:val="24"/>
+              </w:rPr>
+              <w:t>USE CASE – UC011</w:t>
+            </w:r>
+          </w:p>
+        </w:tc>
+      </w:tr>
+      <w:tr>
+        <w:tc>
+          <w:tcPr>
+            <w:tcW w:w="2254" w:type="dxa"/>
+            <w:tcBorders>
+              <w:top w:val="single" w:sz="4" w:space="0" w:color="auto"/>
+              <w:left w:val="single" w:sz="4" w:space="0" w:color="auto"/>
+              <w:bottom w:val="single" w:sz="4" w:space="0" w:color="auto"/>
+              <w:right w:val="single" w:sz="4" w:space="0" w:color="auto"/>
+            </w:tcBorders>
+            <w:shd w:val="clear" w:color="auto" w:fill="E7E6E6" w:themeFill="background2"/>
+            <w:vAlign w:val="center"/>
+            <w:hideMark/>
+          </w:tcPr>
+          <w:p>
+            <w:pPr>
+              <w:rPr>
+                <w:rFonts w:ascii="Cambria" w:eastAsia="Calibri" w:hAnsi="Cambria" w:cs="Times New Roman"/>
+                <w:b/>
+                <w:sz w:val="24"/>
+                <w:szCs w:val="24"/>
+              </w:rPr>
+            </w:pPr>
+            <w:r>
+              <w:rPr>
+                <w:rFonts w:ascii="Cambria" w:eastAsia="Calibri" w:hAnsi="Cambria" w:cs="Times New Roman"/>
+                <w:b/>
+                <w:sz w:val="24"/>
+                <w:szCs w:val="24"/>
+              </w:rPr>
+              <w:t>Use Case No.</w:t>
+            </w:r>
+          </w:p>
+        </w:tc>
+        <w:tc>
+          <w:tcPr>
+            <w:tcW w:w="2254" w:type="dxa"/>
+            <w:tcBorders>
+              <w:top w:val="single" w:sz="4" w:space="0" w:color="auto"/>
+              <w:left w:val="single" w:sz="4" w:space="0" w:color="auto"/>
+              <w:bottom w:val="single" w:sz="4" w:space="0" w:color="auto"/>
+              <w:right w:val="single" w:sz="4" w:space="0" w:color="auto"/>
+            </w:tcBorders>
+            <w:hideMark/>
+          </w:tcPr>
+          <w:p>
+            <w:pPr>
+              <w:rPr>
+                <w:rFonts w:ascii="Cambria" w:eastAsia="Calibri" w:hAnsi="Cambria" w:cs="Times New Roman"/>
+                <w:sz w:val="24"/>
+                <w:szCs w:val="24"/>
+              </w:rPr>
+            </w:pPr>
+            <w:r>
+              <w:rPr>
+                <w:rFonts w:ascii="Cambria" w:eastAsia="Calibri" w:hAnsi="Cambria" w:cs="Times New Roman"/>
+                <w:sz w:val="24"/>
+                <w:szCs w:val="24"/>
+              </w:rPr>
+              <w:t>11</w:t>
+            </w:r>
+          </w:p>
+        </w:tc>
+        <w:tc>
+          <w:tcPr>
+            <w:tcW w:w="2254" w:type="dxa"/>
+            <w:tcBorders>
+              <w:top w:val="single" w:sz="4" w:space="0" w:color="auto"/>
+              <w:left w:val="single" w:sz="4" w:space="0" w:color="auto"/>
+              <w:bottom w:val="single" w:sz="4" w:space="0" w:color="auto"/>
+              <w:right w:val="single" w:sz="4" w:space="0" w:color="auto"/>
+            </w:tcBorders>
+            <w:shd w:val="clear" w:color="auto" w:fill="E7E6E6" w:themeFill="background2"/>
+            <w:hideMark/>
+          </w:tcPr>
+          <w:p>
+            <w:pPr>
+              <w:rPr>
+                <w:rFonts w:ascii="Cambria" w:eastAsia="Calibri" w:hAnsi="Cambria" w:cs="Times New Roman"/>
+                <w:b/>
+                <w:sz w:val="24"/>
+                <w:szCs w:val="24"/>
+              </w:rPr>
+            </w:pPr>
+            <w:r>
+              <w:rPr>
+                <w:rFonts w:ascii="Cambria" w:eastAsia="Calibri" w:hAnsi="Cambria" w:cs="Times New Roman"/>
+                <w:b/>
+                <w:sz w:val="24"/>
+                <w:szCs w:val="24"/>
+              </w:rPr>
+              <w:t>Use Case Version</w:t>
+            </w:r>
+          </w:p>
+        </w:tc>
+        <w:tc>
+          <w:tcPr>
+            <w:tcW w:w="2255" w:type="dxa"/>
+            <w:tcBorders>
+              <w:top w:val="single" w:sz="4" w:space="0" w:color="auto"/>
+              <w:left w:val="single" w:sz="4" w:space="0" w:color="auto"/>
+              <w:bottom w:val="single" w:sz="4" w:space="0" w:color="auto"/>
+              <w:right w:val="single" w:sz="4" w:space="0" w:color="auto"/>
+            </w:tcBorders>
+            <w:hideMark/>
+          </w:tcPr>
+          <w:p>
+            <w:pPr>
+              <w:rPr>
+                <w:rFonts w:ascii="Cambria" w:eastAsia="Calibri" w:hAnsi="Cambria" w:cs="Times New Roman"/>
+                <w:sz w:val="24"/>
+                <w:szCs w:val="24"/>
+              </w:rPr>
+            </w:pPr>
+            <w:r>
+              <w:rPr>
+                <w:rFonts w:ascii="Cambria" w:eastAsia="Calibri" w:hAnsi="Cambria" w:cs="Times New Roman"/>
+                <w:sz w:val="24"/>
+                <w:szCs w:val="24"/>
+              </w:rPr>
+              <w:t>1.0</w:t>
+            </w:r>
+          </w:p>
+        </w:tc>
+      </w:tr>
+      <w:tr>
+        <w:tc>
+          <w:tcPr>
+            <w:tcW w:w="2254" w:type="dxa"/>
+            <w:tcBorders>
+              <w:top w:val="single" w:sz="4" w:space="0" w:color="auto"/>
+              <w:left w:val="single" w:sz="4" w:space="0" w:color="auto"/>
+              <w:bottom w:val="single" w:sz="4" w:space="0" w:color="auto"/>
+              <w:right w:val="single" w:sz="4" w:space="0" w:color="auto"/>
+            </w:tcBorders>
+            <w:shd w:val="clear" w:color="auto" w:fill="E7E6E6" w:themeFill="background2"/>
+            <w:vAlign w:val="center"/>
+            <w:hideMark/>
+          </w:tcPr>
+          <w:p>
+            <w:pPr>
+              <w:rPr>
+                <w:rFonts w:ascii="Cambria" w:eastAsia="Calibri" w:hAnsi="Cambria" w:cs="Times New Roman"/>
+                <w:b/>
+                <w:sz w:val="24"/>
+                <w:szCs w:val="24"/>
+              </w:rPr>
+            </w:pPr>
+            <w:r>
+              <w:rPr>
+                <w:rFonts w:ascii="Cambria" w:eastAsia="Calibri" w:hAnsi="Cambria" w:cs="Times New Roman"/>
+                <w:b/>
+                <w:sz w:val="24"/>
+                <w:szCs w:val="24"/>
+              </w:rPr>
+              <w:t>Use Case Name</w:t>
+            </w:r>
+          </w:p>
+        </w:tc>
+        <w:tc>
+          <w:tcPr>
+            <w:tcW w:w="6763" w:type="dxa"/>
+            <w:gridSpan w:val="3"/>
+            <w:tcBorders>
+              <w:top w:val="single" w:sz="4" w:space="0" w:color="auto"/>
+              <w:left w:val="single" w:sz="4" w:space="0" w:color="auto"/>
+              <w:bottom w:val="single" w:sz="4" w:space="0" w:color="auto"/>
+              <w:right w:val="single" w:sz="4" w:space="0" w:color="auto"/>
+            </w:tcBorders>
+            <w:hideMark/>
+          </w:tcPr>
+          <w:p>
+            <w:pPr>
+              <w:rPr>
+                <w:rFonts w:ascii="Cambria" w:eastAsia="Calibri" w:hAnsi="Cambria" w:cs="Times New Roman"/>
+                <w:sz w:val="24"/>
+                <w:szCs w:val="24"/>
+              </w:rPr>
+            </w:pPr>
+            <w:r>
+              <w:rPr>
+                <w:rFonts w:ascii="Cambria" w:eastAsia="Calibri" w:hAnsi="Cambria" w:cs="Times New Roman"/>
+                <w:sz w:val="24"/>
+                <w:szCs w:val="24"/>
+              </w:rPr>
+              <w:t>Rate opponent</w:t>
+            </w:r>
+          </w:p>
+        </w:tc>
+      </w:tr>
+      <w:tr>
+        <w:tc>
+          <w:tcPr>
+            <w:tcW w:w="2254" w:type="dxa"/>
+            <w:tcBorders>
+              <w:top w:val="single" w:sz="4" w:space="0" w:color="auto"/>
+              <w:left w:val="single" w:sz="4" w:space="0" w:color="auto"/>
+              <w:bottom w:val="single" w:sz="4" w:space="0" w:color="auto"/>
+              <w:right w:val="single" w:sz="4" w:space="0" w:color="auto"/>
+            </w:tcBorders>
+            <w:shd w:val="clear" w:color="auto" w:fill="E7E6E6" w:themeFill="background2"/>
+            <w:vAlign w:val="center"/>
+            <w:hideMark/>
+          </w:tcPr>
+          <w:p>
+            <w:pPr>
+              <w:rPr>
+                <w:rFonts w:ascii="Cambria" w:eastAsia="Calibri" w:hAnsi="Cambria" w:cs="Times New Roman"/>
+                <w:b/>
+                <w:sz w:val="24"/>
+                <w:szCs w:val="24"/>
+              </w:rPr>
+            </w:pPr>
+            <w:r>
+              <w:rPr>
+                <w:rFonts w:ascii="Cambria" w:eastAsia="Calibri" w:hAnsi="Cambria" w:cs="Times New Roman"/>
+                <w:b/>
+                <w:sz w:val="24"/>
+                <w:szCs w:val="24"/>
+              </w:rPr>
+              <w:t>Author</w:t>
+            </w:r>
+          </w:p>
+        </w:tc>
+        <w:tc>
+          <w:tcPr>
+            <w:tcW w:w="6763" w:type="dxa"/>
+            <w:gridSpan w:val="3"/>
+            <w:tcBorders>
+              <w:top w:val="single" w:sz="4" w:space="0" w:color="auto"/>
+              <w:left w:val="single" w:sz="4" w:space="0" w:color="auto"/>
+              <w:bottom w:val="single" w:sz="4" w:space="0" w:color="auto"/>
+              <w:right w:val="single" w:sz="4" w:space="0" w:color="auto"/>
+            </w:tcBorders>
+            <w:hideMark/>
+          </w:tcPr>
+          <w:p>
+            <w:pPr>
+              <w:rPr>
+                <w:rFonts w:ascii="Cambria" w:eastAsia="Calibri" w:hAnsi="Cambria" w:cs="Times New Roman"/>
+                <w:sz w:val="24"/>
+                <w:szCs w:val="24"/>
+              </w:rPr>
+            </w:pPr>
+            <w:r>
+              <w:rPr>
+                <w:rFonts w:ascii="Cambria" w:eastAsia="Calibri" w:hAnsi="Cambria" w:cs="Times New Roman"/>
+                <w:sz w:val="24"/>
+                <w:szCs w:val="24"/>
+              </w:rPr>
+              <w:t>Phan Minh Huấn</w:t>
+            </w:r>
+          </w:p>
+        </w:tc>
+      </w:tr>
+      <w:tr>
+        <w:tc>
+          <w:tcPr>
+            <w:tcW w:w="2254" w:type="dxa"/>
+            <w:tcBorders>
+              <w:top w:val="single" w:sz="4" w:space="0" w:color="auto"/>
+              <w:left w:val="single" w:sz="4" w:space="0" w:color="auto"/>
+              <w:bottom w:val="single" w:sz="4" w:space="0" w:color="auto"/>
+              <w:right w:val="single" w:sz="4" w:space="0" w:color="auto"/>
+            </w:tcBorders>
+            <w:shd w:val="clear" w:color="auto" w:fill="E7E6E6" w:themeFill="background2"/>
+            <w:vAlign w:val="center"/>
+            <w:hideMark/>
+          </w:tcPr>
+          <w:p>
+            <w:pPr>
+              <w:rPr>
+                <w:rFonts w:ascii="Cambria" w:eastAsia="Calibri" w:hAnsi="Cambria" w:cs="Times New Roman"/>
+                <w:b/>
+                <w:sz w:val="24"/>
+                <w:szCs w:val="24"/>
+              </w:rPr>
+            </w:pPr>
+            <w:r>
+              <w:rPr>
+                <w:rFonts w:ascii="Cambria" w:eastAsia="Calibri" w:hAnsi="Cambria" w:cs="Times New Roman"/>
+                <w:b/>
+                <w:sz w:val="24"/>
+                <w:szCs w:val="24"/>
+              </w:rPr>
+              <w:t>Date</w:t>
+            </w:r>
+          </w:p>
+        </w:tc>
+        <w:tc>
+          <w:tcPr>
+            <w:tcW w:w="2254" w:type="dxa"/>
+            <w:tcBorders>
+              <w:top w:val="single" w:sz="4" w:space="0" w:color="auto"/>
+              <w:left w:val="single" w:sz="4" w:space="0" w:color="auto"/>
+              <w:bottom w:val="single" w:sz="4" w:space="0" w:color="auto"/>
+              <w:right w:val="single" w:sz="4" w:space="0" w:color="auto"/>
+            </w:tcBorders>
+            <w:hideMark/>
+          </w:tcPr>
+          <w:p>
+            <w:pPr>
+              <w:rPr>
+                <w:rFonts w:ascii="Cambria" w:eastAsia="Calibri" w:hAnsi="Cambria" w:cs="Times New Roman"/>
+                <w:sz w:val="24"/>
+                <w:szCs w:val="24"/>
+              </w:rPr>
+            </w:pPr>
+            <w:r>
+              <w:rPr>
+                <w:rFonts w:ascii="Cambria" w:eastAsia="Calibri" w:hAnsi="Cambria" w:cs="Times New Roman"/>
+                <w:sz w:val="24"/>
+                <w:szCs w:val="24"/>
+              </w:rPr>
+              <w:t>2/12/2017</w:t>
+            </w:r>
+          </w:p>
+        </w:tc>
+        <w:tc>
+          <w:tcPr>
+            <w:tcW w:w="2254" w:type="dxa"/>
+            <w:tcBorders>
+              <w:top w:val="single" w:sz="4" w:space="0" w:color="auto"/>
+              <w:left w:val="single" w:sz="4" w:space="0" w:color="auto"/>
+              <w:bottom w:val="single" w:sz="4" w:space="0" w:color="auto"/>
+              <w:right w:val="single" w:sz="4" w:space="0" w:color="auto"/>
+            </w:tcBorders>
+            <w:shd w:val="clear" w:color="auto" w:fill="E7E6E6" w:themeFill="background2"/>
+            <w:hideMark/>
+          </w:tcPr>
+          <w:p>
+            <w:pPr>
+              <w:rPr>
+                <w:rFonts w:ascii="Cambria" w:eastAsia="Calibri" w:hAnsi="Cambria" w:cs="Times New Roman"/>
+                <w:b/>
+                <w:sz w:val="24"/>
+                <w:szCs w:val="24"/>
+              </w:rPr>
+            </w:pPr>
+            <w:r>
+              <w:rPr>
+                <w:rFonts w:ascii="Cambria" w:eastAsia="Calibri" w:hAnsi="Cambria" w:cs="Times New Roman"/>
+                <w:b/>
+                <w:sz w:val="24"/>
+                <w:szCs w:val="24"/>
+              </w:rPr>
+              <w:t>Priority</w:t>
+            </w:r>
+          </w:p>
+        </w:tc>
+        <w:tc>
+          <w:tcPr>
+            <w:tcW w:w="2255" w:type="dxa"/>
+            <w:tcBorders>
+              <w:top w:val="single" w:sz="4" w:space="0" w:color="auto"/>
+              <w:left w:val="single" w:sz="4" w:space="0" w:color="auto"/>
+              <w:bottom w:val="single" w:sz="4" w:space="0" w:color="auto"/>
+              <w:right w:val="single" w:sz="4" w:space="0" w:color="auto"/>
+            </w:tcBorders>
+            <w:hideMark/>
+          </w:tcPr>
+          <w:p>
+            <w:pPr>
+              <w:rPr>
+                <w:rFonts w:ascii="Cambria" w:eastAsia="Calibri" w:hAnsi="Cambria" w:cs="Times New Roman"/>
+                <w:sz w:val="24"/>
+                <w:szCs w:val="24"/>
+              </w:rPr>
+            </w:pPr>
+            <w:r>
+              <w:rPr>
+                <w:rFonts w:ascii="Cambria" w:eastAsia="Calibri" w:hAnsi="Cambria" w:cs="Times New Roman"/>
+                <w:sz w:val="24"/>
+                <w:szCs w:val="24"/>
+              </w:rPr>
+              <w:t>Normal</w:t>
+            </w:r>
+          </w:p>
+        </w:tc>
+      </w:tr>
+      <w:tr>
+        <w:tc>
+          <w:tcPr>
+            <w:tcW w:w="9017" w:type="dxa"/>
+            <w:gridSpan w:val="4"/>
+            <w:tcBorders>
+              <w:top w:val="single" w:sz="4" w:space="0" w:color="auto"/>
+              <w:left w:val="single" w:sz="4" w:space="0" w:color="auto"/>
+              <w:bottom w:val="single" w:sz="4" w:space="0" w:color="auto"/>
+              <w:right w:val="single" w:sz="4" w:space="0" w:color="auto"/>
+            </w:tcBorders>
+            <w:vAlign w:val="center"/>
+          </w:tcPr>
+          <w:p>
+            <w:pPr>
+              <w:rPr>
+                <w:rFonts w:ascii="Cambria" w:eastAsia="Calibri" w:hAnsi="Cambria" w:cs="Times New Roman"/>
+                <w:b/>
+                <w:sz w:val="24"/>
+                <w:szCs w:val="24"/>
+              </w:rPr>
+            </w:pPr>
+            <w:r>
+              <w:rPr>
+                <w:rFonts w:ascii="Cambria" w:eastAsia="Calibri" w:hAnsi="Cambria" w:cs="Times New Roman"/>
+                <w:b/>
+                <w:sz w:val="24"/>
+                <w:szCs w:val="24"/>
+              </w:rPr>
+              <w:t>Actor:</w:t>
+            </w:r>
+          </w:p>
+          <w:p>
+            <w:pPr>
+              <w:numPr>
+                <w:ilvl w:val="0"/>
+                <w:numId w:val="1"/>
+              </w:numPr>
+              <w:contextualSpacing/>
+              <w:rPr>
+                <w:rFonts w:ascii="Cambria" w:eastAsia="Calibri" w:hAnsi="Cambria" w:cs="Times New Roman"/>
+                <w:sz w:val="24"/>
+                <w:szCs w:val="24"/>
+              </w:rPr>
+            </w:pPr>
+            <w:r>
+              <w:rPr>
+                <w:rFonts w:ascii="Cambria" w:eastAsia="Calibri" w:hAnsi="Cambria" w:cs="Times New Roman"/>
+                <w:sz w:val="24"/>
+                <w:szCs w:val="24"/>
+              </w:rPr>
+              <w:t>User</w:t>
+            </w:r>
+          </w:p>
+          <w:p>
+            <w:pPr>
+              <w:rPr>
+                <w:rFonts w:ascii="Cambria" w:eastAsia="Calibri" w:hAnsi="Cambria" w:cs="Times New Roman"/>
+                <w:b/>
+                <w:sz w:val="24"/>
+                <w:szCs w:val="24"/>
+              </w:rPr>
+            </w:pPr>
+            <w:r>
+              <w:rPr>
+                <w:rFonts w:ascii="Cambria" w:eastAsia="Calibri" w:hAnsi="Cambria" w:cs="Times New Roman"/>
+                <w:b/>
+                <w:sz w:val="24"/>
+                <w:szCs w:val="24"/>
+              </w:rPr>
+              <w:t>Summary:</w:t>
+            </w:r>
+          </w:p>
+          <w:p>
+            <w:pPr>
+              <w:numPr>
+                <w:ilvl w:val="0"/>
+                <w:numId w:val="1"/>
+              </w:numPr>
+              <w:contextualSpacing/>
+              <w:rPr>
+                <w:rFonts w:ascii="Cambria" w:eastAsia="Calibri" w:hAnsi="Cambria" w:cs="Times New Roman"/>
+                <w:sz w:val="24"/>
+                <w:szCs w:val="24"/>
+              </w:rPr>
+            </w:pPr>
+            <w:r>
+              <w:rPr>
+                <w:rFonts w:ascii="Cambria" w:eastAsia="Calibri" w:hAnsi="Cambria" w:cs="Times New Roman"/>
+                <w:sz w:val="24"/>
+                <w:szCs w:val="24"/>
+              </w:rPr>
+              <w:t xml:space="preserve">This use case allows Actor </w:t>
+            </w:r>
+            <w:r>
+              <w:rPr>
+                <w:rFonts w:ascii="Cambria" w:eastAsia="Calibri" w:hAnsi="Cambria" w:cs="Times New Roman"/>
+                <w:sz w:val="24"/>
+                <w:szCs w:val="24"/>
+              </w:rPr>
+              <w:t>to rate</w:t>
+            </w:r>
+            <w:r>
+              <w:rPr>
+                <w:rFonts w:ascii="Cambria" w:eastAsia="Calibri" w:hAnsi="Cambria" w:cs="Times New Roman"/>
+                <w:sz w:val="24"/>
+                <w:szCs w:val="24"/>
+              </w:rPr>
+              <w:t xml:space="preserve"> the opponent Actor had just played</w:t>
+            </w:r>
+            <w:r>
+              <w:rPr>
+                <w:rFonts w:ascii="Cambria" w:eastAsia="Calibri" w:hAnsi="Cambria" w:cs="Times New Roman"/>
+                <w:sz w:val="24"/>
+                <w:szCs w:val="24"/>
+              </w:rPr>
+              <w:t xml:space="preserve"> with</w:t>
+            </w:r>
+            <w:r>
+              <w:rPr>
+                <w:rFonts w:ascii="Cambria" w:eastAsia="Calibri" w:hAnsi="Cambria" w:cs="Times New Roman"/>
+                <w:sz w:val="24"/>
+                <w:szCs w:val="24"/>
+              </w:rPr>
+              <w:t>.</w:t>
+            </w:r>
+          </w:p>
+          <w:p>
+            <w:pPr>
+              <w:rPr>
+                <w:rFonts w:ascii="Cambria" w:eastAsia="Calibri" w:hAnsi="Cambria" w:cs="Times New Roman"/>
+                <w:b/>
+                <w:sz w:val="24"/>
+                <w:szCs w:val="24"/>
+              </w:rPr>
+            </w:pPr>
+            <w:r>
+              <w:rPr>
+                <w:rFonts w:ascii="Cambria" w:eastAsia="Calibri" w:hAnsi="Cambria" w:cs="Times New Roman"/>
+                <w:b/>
+                <w:sz w:val="24"/>
+                <w:szCs w:val="24"/>
+              </w:rPr>
+              <w:t>Goal:</w:t>
+            </w:r>
+          </w:p>
+          <w:p>
+            <w:pPr>
+              <w:numPr>
+                <w:ilvl w:val="0"/>
+                <w:numId w:val="1"/>
+              </w:numPr>
+              <w:contextualSpacing/>
+              <w:rPr>
+                <w:rFonts w:ascii="Cambria" w:eastAsia="Calibri" w:hAnsi="Cambria" w:cs="Times New Roman"/>
+                <w:sz w:val="24"/>
+                <w:szCs w:val="24"/>
+              </w:rPr>
+            </w:pPr>
+            <w:r>
+              <w:rPr>
+                <w:rFonts w:ascii="Cambria" w:eastAsia="Calibri" w:hAnsi="Cambria" w:cs="Times New Roman"/>
+                <w:sz w:val="24"/>
+                <w:szCs w:val="24"/>
+              </w:rPr>
+              <w:t>System calculates</w:t>
+            </w:r>
+            <w:r>
+              <w:rPr>
+                <w:rFonts w:ascii="Cambria" w:eastAsia="Calibri" w:hAnsi="Cambria" w:cs="Times New Roman"/>
+                <w:sz w:val="24"/>
+                <w:szCs w:val="24"/>
+              </w:rPr>
+              <w:t xml:space="preserve"> and records rating</w:t>
+            </w:r>
+            <w:r>
+              <w:rPr>
+                <w:rFonts w:ascii="Cambria" w:eastAsia="Calibri" w:hAnsi="Cambria" w:cs="Times New Roman"/>
+                <w:sz w:val="24"/>
+                <w:szCs w:val="24"/>
+              </w:rPr>
+              <w:t>.</w:t>
+            </w:r>
+          </w:p>
+          <w:p>
+            <w:pPr>
+              <w:rPr>
+                <w:rFonts w:ascii="Cambria" w:eastAsia="Calibri" w:hAnsi="Cambria" w:cs="Times New Roman"/>
+                <w:b/>
+                <w:sz w:val="24"/>
+                <w:szCs w:val="24"/>
+              </w:rPr>
+            </w:pPr>
+            <w:r>
+              <w:rPr>
+                <w:rFonts w:ascii="Cambria" w:eastAsia="Calibri" w:hAnsi="Cambria" w:cs="Times New Roman"/>
+                <w:b/>
+                <w:sz w:val="24"/>
+                <w:szCs w:val="24"/>
+              </w:rPr>
+              <w:t>Triggers:</w:t>
+            </w:r>
+          </w:p>
+          <w:p>
+            <w:pPr>
+              <w:numPr>
+                <w:ilvl w:val="0"/>
+                <w:numId w:val="1"/>
+              </w:numPr>
+              <w:contextualSpacing/>
+              <w:rPr>
+                <w:rFonts w:ascii="Cambria" w:eastAsia="Calibri" w:hAnsi="Cambria" w:cs="Times New Roman"/>
+                <w:b/>
+                <w:sz w:val="24"/>
+                <w:szCs w:val="24"/>
+              </w:rPr>
+            </w:pPr>
+            <w:r>
+              <w:rPr>
+                <w:rFonts w:ascii="Cambria" w:eastAsia="Calibri" w:hAnsi="Cambria" w:cs="Times New Roman"/>
+                <w:sz w:val="24"/>
+                <w:szCs w:val="24"/>
+              </w:rPr>
+              <w:t xml:space="preserve">User sends </w:t>
+            </w:r>
+            <w:r>
+              <w:rPr>
+                <w:rFonts w:ascii="Cambria" w:eastAsia="Calibri" w:hAnsi="Cambria" w:cs="Times New Roman"/>
+                <w:sz w:val="24"/>
+                <w:szCs w:val="24"/>
+              </w:rPr>
+              <w:t>rat</w:t>
+            </w:r>
+            <w:r>
+              <w:rPr>
+                <w:rFonts w:ascii="Cambria" w:eastAsia="Calibri" w:hAnsi="Cambria" w:cs="Times New Roman"/>
+                <w:sz w:val="24"/>
+                <w:szCs w:val="24"/>
+              </w:rPr>
+              <w:t>ing command.</w:t>
+            </w:r>
+          </w:p>
+          <w:p>
+            <w:pPr>
+              <w:rPr>
+                <w:rFonts w:ascii="Cambria" w:eastAsia="Calibri" w:hAnsi="Cambria" w:cs="Times New Roman"/>
+                <w:b/>
+                <w:sz w:val="24"/>
+                <w:szCs w:val="24"/>
+              </w:rPr>
+            </w:pPr>
+            <w:r>
+              <w:rPr>
+                <w:rFonts w:ascii="Cambria" w:eastAsia="Calibri" w:hAnsi="Cambria" w:cs="Times New Roman"/>
+                <w:b/>
+                <w:sz w:val="24"/>
+                <w:szCs w:val="24"/>
+              </w:rPr>
+              <w:t>Preconditions:</w:t>
+            </w:r>
+          </w:p>
+          <w:p>
+            <w:pPr>
+              <w:numPr>
+                <w:ilvl w:val="0"/>
+                <w:numId w:val="1"/>
+              </w:numPr>
+              <w:contextualSpacing/>
+              <w:rPr>
+                <w:rFonts w:ascii="Cambria" w:eastAsia="Calibri" w:hAnsi="Cambria" w:cs="Times New Roman"/>
+                <w:b/>
+                <w:sz w:val="24"/>
+                <w:szCs w:val="24"/>
+              </w:rPr>
+            </w:pPr>
+            <w:r>
+              <w:rPr>
+                <w:rFonts w:ascii="Cambria" w:eastAsia="Calibri" w:hAnsi="Cambria" w:cs="Times New Roman"/>
+                <w:sz w:val="24"/>
+                <w:szCs w:val="24"/>
+              </w:rPr>
+              <w:t>Actor has accessed the system under User role.</w:t>
+            </w:r>
+          </w:p>
+          <w:p>
+            <w:pPr>
+              <w:numPr>
+                <w:ilvl w:val="0"/>
+                <w:numId w:val="1"/>
+              </w:numPr>
+              <w:contextualSpacing/>
+              <w:rPr>
+                <w:rFonts w:ascii="Cambria" w:eastAsia="Calibri" w:hAnsi="Cambria" w:cs="Times New Roman"/>
+                <w:b/>
+                <w:sz w:val="24"/>
+                <w:szCs w:val="24"/>
+              </w:rPr>
+            </w:pPr>
+            <w:r>
+              <w:rPr>
+                <w:rFonts w:ascii="Cambria" w:eastAsia="Calibri" w:hAnsi="Cambria" w:cs="Times New Roman"/>
+                <w:sz w:val="24"/>
+                <w:szCs w:val="24"/>
+              </w:rPr>
+              <w:t>The rated opponent has played with Actor.</w:t>
+            </w:r>
+          </w:p>
+          <w:p>
+            <w:pPr>
+              <w:rPr>
+                <w:rFonts w:ascii="Cambria" w:eastAsia="Calibri" w:hAnsi="Cambria" w:cs="Times New Roman"/>
+                <w:b/>
+                <w:sz w:val="24"/>
+                <w:szCs w:val="24"/>
+              </w:rPr>
+            </w:pPr>
+            <w:r>
+              <w:rPr>
+                <w:rFonts w:ascii="Cambria" w:eastAsia="Calibri" w:hAnsi="Cambria" w:cs="Times New Roman"/>
+                <w:b/>
+                <w:sz w:val="24"/>
+                <w:szCs w:val="24"/>
+              </w:rPr>
+              <w:t>Post Conditions:</w:t>
+            </w:r>
+          </w:p>
+          <w:p>
+            <w:pPr>
+              <w:numPr>
+                <w:ilvl w:val="0"/>
+                <w:numId w:val="1"/>
+              </w:numPr>
+              <w:contextualSpacing/>
+              <w:rPr>
+                <w:rFonts w:ascii="Cambria" w:eastAsia="Calibri" w:hAnsi="Cambria" w:cs="Times New Roman"/>
+                <w:b/>
+                <w:sz w:val="24"/>
+                <w:szCs w:val="24"/>
+              </w:rPr>
+            </w:pPr>
+            <w:r>
+              <w:rPr>
+                <w:rFonts w:ascii="Cambria" w:eastAsia="Calibri" w:hAnsi="Cambria" w:cs="Times New Roman"/>
+                <w:b/>
+                <w:sz w:val="24"/>
+                <w:szCs w:val="24"/>
+              </w:rPr>
+              <w:t xml:space="preserve">Success: </w:t>
+            </w:r>
+            <w:r>
+              <w:rPr>
+                <w:rFonts w:ascii="Cambria" w:eastAsia="Calibri" w:hAnsi="Cambria" w:cs="Times New Roman"/>
+                <w:sz w:val="24"/>
+                <w:szCs w:val="24"/>
+              </w:rPr>
+              <w:t xml:space="preserve">The </w:t>
+            </w:r>
+            <w:r>
+              <w:rPr>
+                <w:rFonts w:ascii="Cambria" w:eastAsia="Calibri" w:hAnsi="Cambria" w:cs="Times New Roman"/>
+                <w:sz w:val="24"/>
+                <w:szCs w:val="24"/>
+              </w:rPr>
+              <w:t>rating</w:t>
+            </w:r>
+            <w:r>
+              <w:rPr>
+                <w:rFonts w:ascii="Cambria" w:eastAsia="Calibri" w:hAnsi="Cambria" w:cs="Times New Roman"/>
+                <w:sz w:val="24"/>
+                <w:szCs w:val="24"/>
+              </w:rPr>
+              <w:t xml:space="preserve"> is created, calculate</w:t>
+            </w:r>
+            <w:r>
+              <w:rPr>
+                <w:rFonts w:ascii="Cambria" w:eastAsia="Calibri" w:hAnsi="Cambria" w:cs="Times New Roman"/>
+                <w:sz w:val="24"/>
+                <w:szCs w:val="24"/>
+              </w:rPr>
+              <w:t>d</w:t>
+            </w:r>
+            <w:r>
+              <w:rPr>
+                <w:rFonts w:ascii="Cambria" w:eastAsia="Calibri" w:hAnsi="Cambria" w:cs="Times New Roman"/>
+                <w:sz w:val="24"/>
+                <w:szCs w:val="24"/>
+              </w:rPr>
+              <w:t xml:space="preserve"> and</w:t>
+            </w:r>
+            <w:r>
+              <w:rPr>
+                <w:rFonts w:ascii="Cambria" w:eastAsia="Calibri" w:hAnsi="Cambria" w:cs="Times New Roman"/>
+                <w:sz w:val="24"/>
+                <w:szCs w:val="24"/>
+              </w:rPr>
+              <w:t xml:space="preserve"> recorded</w:t>
+            </w:r>
+            <w:r>
+              <w:rPr>
+                <w:rFonts w:ascii="Cambria" w:eastAsia="Calibri" w:hAnsi="Cambria" w:cs="Times New Roman"/>
+                <w:sz w:val="24"/>
+                <w:szCs w:val="24"/>
+              </w:rPr>
+              <w:t>.</w:t>
+            </w:r>
+          </w:p>
+          <w:p>
+            <w:pPr>
+              <w:numPr>
+                <w:ilvl w:val="0"/>
+                <w:numId w:val="1"/>
+              </w:numPr>
+              <w:contextualSpacing/>
+              <w:rPr>
+                <w:rFonts w:ascii="Cambria" w:eastAsia="Calibri" w:hAnsi="Cambria" w:cs="Times New Roman"/>
+                <w:b/>
+                <w:sz w:val="24"/>
+                <w:szCs w:val="24"/>
+              </w:rPr>
+            </w:pPr>
+            <w:r>
+              <w:rPr>
+                <w:rFonts w:ascii="Cambria" w:eastAsia="Calibri" w:hAnsi="Cambria" w:cs="Times New Roman"/>
+                <w:b/>
+                <w:sz w:val="24"/>
+                <w:szCs w:val="24"/>
+              </w:rPr>
+              <w:t xml:space="preserve">Fail: </w:t>
+            </w:r>
+            <w:r>
+              <w:rPr>
+                <w:rFonts w:ascii="Cambria" w:eastAsia="Calibri" w:hAnsi="Cambria" w:cs="Times New Roman"/>
+                <w:sz w:val="24"/>
+                <w:szCs w:val="24"/>
+              </w:rPr>
+              <w:t>N/A</w:t>
+            </w:r>
+          </w:p>
+          <w:p>
+            <w:pPr>
+              <w:rPr>
+                <w:rFonts w:ascii="Cambria" w:eastAsia="Calibri" w:hAnsi="Cambria" w:cs="Times New Roman"/>
+                <w:b/>
+                <w:sz w:val="24"/>
+                <w:szCs w:val="24"/>
+              </w:rPr>
+            </w:pPr>
+          </w:p>
+          <w:p>
+            <w:pPr>
+              <w:rPr>
+                <w:rFonts w:ascii="Cambria" w:eastAsia="Calibri" w:hAnsi="Cambria" w:cs="Times New Roman"/>
+                <w:b/>
+                <w:sz w:val="24"/>
+                <w:szCs w:val="24"/>
+              </w:rPr>
+            </w:pPr>
+            <w:r>
+              <w:rPr>
+                <w:rFonts w:ascii="Cambria" w:eastAsia="Calibri" w:hAnsi="Cambria" w:cs="Times New Roman"/>
+                <w:b/>
+                <w:sz w:val="24"/>
+                <w:szCs w:val="24"/>
+              </w:rPr>
+              <w:t>Main Success Scenario:</w:t>
+            </w:r>
+          </w:p>
+          <w:tbl>
+            <w:tblPr>
+              <w:tblStyle w:val="TableGrid"/>
+              <w:tblW w:w="5000" w:type="pct"/>
+              <w:tblLook w:val="04A0" w:firstRow="1" w:lastRow="0" w:firstColumn="1" w:lastColumn="0" w:noHBand="0" w:noVBand="1"/>
+            </w:tblPr>
+            <w:tblGrid>
+              <w:gridCol w:w="1051"/>
+              <w:gridCol w:w="3323"/>
+              <w:gridCol w:w="4417"/>
+            </w:tblGrid>
+            <w:tr>
+              <w:tc>
+                <w:tcPr>
+                  <w:tcW w:w="598" w:type="pct"/>
+                  <w:tcBorders>
+                    <w:top w:val="single" w:sz="4" w:space="0" w:color="auto"/>
+                    <w:left w:val="single" w:sz="4" w:space="0" w:color="auto"/>
+                    <w:bottom w:val="single" w:sz="4" w:space="0" w:color="auto"/>
+                    <w:right w:val="single" w:sz="4" w:space="0" w:color="auto"/>
+                  </w:tcBorders>
+                  <w:shd w:val="clear" w:color="auto" w:fill="E7E6E6" w:themeFill="background2"/>
+                  <w:vAlign w:val="center"/>
+                  <w:hideMark/>
+                </w:tcPr>
+                <w:p>
+                  <w:pPr>
+                    <w:rPr>
+                      <w:rFonts w:ascii="Cambria" w:eastAsia="Calibri" w:hAnsi="Cambria" w:cs="Times New Roman"/>
+                      <w:sz w:val="24"/>
+                      <w:szCs w:val="24"/>
+                    </w:rPr>
+                  </w:pPr>
+                  <w:r>
+                    <w:rPr>
+                      <w:rFonts w:ascii="Cambria" w:eastAsia="Calibri" w:hAnsi="Cambria" w:cs="Times New Roman"/>
+                      <w:sz w:val="24"/>
+                      <w:szCs w:val="24"/>
+                    </w:rPr>
+                    <w:lastRenderedPageBreak/>
+                    <w:t>Step</w:t>
+                  </w:r>
+                </w:p>
+              </w:tc>
+              <w:tc>
+                <w:tcPr>
+                  <w:tcW w:w="1890" w:type="pct"/>
+                  <w:tcBorders>
+                    <w:top w:val="single" w:sz="4" w:space="0" w:color="auto"/>
+                    <w:left w:val="single" w:sz="4" w:space="0" w:color="auto"/>
+                    <w:bottom w:val="single" w:sz="4" w:space="0" w:color="auto"/>
+                    <w:right w:val="single" w:sz="4" w:space="0" w:color="auto"/>
+                  </w:tcBorders>
+                  <w:shd w:val="clear" w:color="auto" w:fill="E7E6E6" w:themeFill="background2"/>
+                  <w:vAlign w:val="center"/>
+                  <w:hideMark/>
+                </w:tcPr>
+                <w:p>
+                  <w:pPr>
+                    <w:rPr>
+                      <w:rFonts w:ascii="Cambria" w:eastAsia="Calibri" w:hAnsi="Cambria" w:cs="Times New Roman"/>
+                      <w:sz w:val="24"/>
+                      <w:szCs w:val="24"/>
+                    </w:rPr>
+                  </w:pPr>
+                  <w:r>
+                    <w:rPr>
+                      <w:rFonts w:ascii="Cambria" w:eastAsia="Calibri" w:hAnsi="Cambria" w:cs="Times New Roman"/>
+                      <w:sz w:val="24"/>
+                      <w:szCs w:val="24"/>
+                    </w:rPr>
+                    <w:t>Actor Action</w:t>
+                  </w:r>
+                </w:p>
+              </w:tc>
+              <w:tc>
+                <w:tcPr>
+                  <w:tcW w:w="2512" w:type="pct"/>
+                  <w:tcBorders>
+                    <w:top w:val="single" w:sz="4" w:space="0" w:color="auto"/>
+                    <w:left w:val="single" w:sz="4" w:space="0" w:color="auto"/>
+                    <w:bottom w:val="single" w:sz="4" w:space="0" w:color="auto"/>
+                    <w:right w:val="single" w:sz="4" w:space="0" w:color="auto"/>
+                  </w:tcBorders>
+                  <w:shd w:val="clear" w:color="auto" w:fill="E7E6E6" w:themeFill="background2"/>
+                  <w:vAlign w:val="center"/>
+                  <w:hideMark/>
+                </w:tcPr>
+                <w:p>
+                  <w:pPr>
+                    <w:rPr>
+                      <w:rFonts w:ascii="Cambria" w:eastAsia="Calibri" w:hAnsi="Cambria" w:cs="Times New Roman"/>
+                      <w:sz w:val="24"/>
+                      <w:szCs w:val="24"/>
+                    </w:rPr>
+                  </w:pPr>
+                  <w:r>
+                    <w:rPr>
+                      <w:rFonts w:ascii="Cambria" w:eastAsia="Calibri" w:hAnsi="Cambria" w:cs="Times New Roman"/>
+                      <w:sz w:val="24"/>
+                      <w:szCs w:val="24"/>
+                    </w:rPr>
+                    <w:t>System Response</w:t>
+                  </w:r>
+                </w:p>
+              </w:tc>
+            </w:tr>
+            <w:tr>
+              <w:tc>
+                <w:tcPr>
+                  <w:tcW w:w="598" w:type="pct"/>
+                  <w:tcBorders>
+                    <w:top w:val="single" w:sz="4" w:space="0" w:color="auto"/>
+                    <w:left w:val="single" w:sz="4" w:space="0" w:color="auto"/>
+                    <w:bottom w:val="single" w:sz="4" w:space="0" w:color="auto"/>
+                    <w:right w:val="single" w:sz="4" w:space="0" w:color="auto"/>
+                  </w:tcBorders>
+                  <w:vAlign w:val="center"/>
+                  <w:hideMark/>
+                </w:tcPr>
+                <w:p>
+                  <w:pPr>
+                    <w:rPr>
+                      <w:rFonts w:ascii="Cambria" w:eastAsia="Calibri" w:hAnsi="Cambria" w:cs="Times New Roman"/>
+                      <w:sz w:val="24"/>
+                      <w:szCs w:val="24"/>
+                    </w:rPr>
+                  </w:pPr>
+                  <w:r>
+                    <w:rPr>
+                      <w:rFonts w:ascii="Cambria" w:eastAsia="Calibri" w:hAnsi="Cambria" w:cs="Times New Roman"/>
+                      <w:sz w:val="24"/>
+                      <w:szCs w:val="24"/>
+                    </w:rPr>
+                    <w:t>1</w:t>
+                  </w:r>
+                </w:p>
+              </w:tc>
+              <w:tc>
+                <w:tcPr>
+                  <w:tcW w:w="1890" w:type="pct"/>
+                  <w:tcBorders>
+                    <w:top w:val="single" w:sz="4" w:space="0" w:color="auto"/>
+                    <w:left w:val="single" w:sz="4" w:space="0" w:color="auto"/>
+                    <w:bottom w:val="single" w:sz="4" w:space="0" w:color="auto"/>
+                    <w:right w:val="single" w:sz="4" w:space="0" w:color="auto"/>
+                  </w:tcBorders>
+                  <w:hideMark/>
+                </w:tcPr>
+                <w:p>
+                  <w:pPr>
+                    <w:rPr>
+                      <w:rFonts w:ascii="Cambria" w:eastAsia="Calibri" w:hAnsi="Cambria" w:cs="Times New Roman"/>
+                      <w:sz w:val="24"/>
+                      <w:szCs w:val="24"/>
+                    </w:rPr>
+                  </w:pPr>
+                  <w:r>
+                    <w:rPr>
+                      <w:rFonts w:ascii="Cambria" w:eastAsia="Calibri" w:hAnsi="Cambria" w:cs="Times New Roman"/>
+                      <w:sz w:val="24"/>
+                      <w:szCs w:val="24"/>
+                    </w:rPr>
+                    <w:t>Actor sends request to rate opponent.</w:t>
+                  </w:r>
+                </w:p>
+              </w:tc>
+              <w:tc>
+                <w:tcPr>
+                  <w:tcW w:w="2512" w:type="pct"/>
+                  <w:tcBorders>
+                    <w:top w:val="single" w:sz="4" w:space="0" w:color="auto"/>
+                    <w:left w:val="single" w:sz="4" w:space="0" w:color="auto"/>
+                    <w:bottom w:val="single" w:sz="4" w:space="0" w:color="auto"/>
+                    <w:right w:val="single" w:sz="4" w:space="0" w:color="auto"/>
+                  </w:tcBorders>
+                  <w:hideMark/>
+                </w:tcPr>
+                <w:p>
+                  <w:pPr>
+                    <w:rPr>
+                      <w:rFonts w:ascii="Cambria" w:eastAsia="Calibri" w:hAnsi="Cambria" w:cs="Times New Roman"/>
+                      <w:sz w:val="24"/>
+                      <w:szCs w:val="24"/>
+                    </w:rPr>
+                  </w:pPr>
+                </w:p>
+                <w:p>
+                  <w:pPr>
+                    <w:rPr>
+                      <w:rFonts w:ascii="Cambria" w:eastAsia="Calibri" w:hAnsi="Cambria" w:cs="Times New Roman"/>
+                      <w:sz w:val="24"/>
+                      <w:szCs w:val="24"/>
+                    </w:rPr>
+                  </w:pPr>
+                </w:p>
+                <w:p>
+                  <w:pPr>
+                    <w:rPr>
+                      <w:rFonts w:ascii="Cambria" w:eastAsia="Calibri" w:hAnsi="Cambria" w:cs="Times New Roman"/>
+                      <w:sz w:val="24"/>
+                      <w:szCs w:val="24"/>
+                    </w:rPr>
+                  </w:pPr>
+                  <w:r>
+                    <w:rPr>
+                      <w:rFonts w:ascii="Cambria" w:eastAsia="Calibri" w:hAnsi="Cambria" w:cs="Times New Roman"/>
+                      <w:sz w:val="24"/>
+                      <w:szCs w:val="24"/>
+                    </w:rPr>
+                    <w:t>System requires information from Actor:</w:t>
+                  </w:r>
+                </w:p>
+                <w:p>
+                  <w:pPr>
+                    <w:rPr>
+                      <w:rFonts w:ascii="Cambria" w:hAnsi="Cambria"/>
+                      <w:sz w:val="24"/>
+                      <w:szCs w:val="24"/>
+                    </w:rPr>
+                  </w:pPr>
+                  <w:r>
+                    <w:rPr>
+                      <w:rFonts w:ascii="Cambria" w:hAnsi="Cambria"/>
+                      <w:sz w:val="24"/>
+                      <w:szCs w:val="24"/>
+                    </w:rPr>
+                    <w:t>- Winner: radio, required.</w:t>
+                  </w:r>
+                </w:p>
+                <w:p>
+                  <w:pPr>
+                    <w:rPr>
+                      <w:rFonts w:ascii="Cambria" w:hAnsi="Cambria"/>
+                      <w:sz w:val="24"/>
+                      <w:szCs w:val="24"/>
+                    </w:rPr>
+                  </w:pPr>
+                  <w:r>
+                    <w:rPr>
+                      <w:rFonts w:ascii="Cambria" w:hAnsi="Cambria"/>
+                      <w:sz w:val="24"/>
+                      <w:szCs w:val="24"/>
+                    </w:rPr>
+                    <w:t>- Goal difference: text input, positive integer</w:t>
+                  </w:r>
+                </w:p>
+                <w:p>
+                  <w:pPr>
+                    <w:rPr>
+                      <w:rFonts w:ascii="Cambria" w:hAnsi="Cambria"/>
+                      <w:sz w:val="24"/>
+                      <w:szCs w:val="24"/>
+                    </w:rPr>
+                  </w:pPr>
+                  <w:r>
+                    <w:rPr>
+                      <w:rFonts w:ascii="Cambria" w:hAnsi="Cambria"/>
+                      <w:sz w:val="24"/>
+                      <w:szCs w:val="24"/>
+                    </w:rPr>
+                    <w:t>- Opponent’s skill: radio, required.</w:t>
+                  </w:r>
+                </w:p>
+              </w:tc>
+            </w:tr>
+            <w:tr>
+              <w:tc>
+                <w:tcPr>
+                  <w:tcW w:w="598" w:type="pct"/>
+                  <w:tcBorders>
+                    <w:top w:val="single" w:sz="4" w:space="0" w:color="auto"/>
+                    <w:left w:val="single" w:sz="4" w:space="0" w:color="auto"/>
+                    <w:bottom w:val="single" w:sz="4" w:space="0" w:color="auto"/>
+                    <w:right w:val="single" w:sz="4" w:space="0" w:color="auto"/>
+                  </w:tcBorders>
+                  <w:vAlign w:val="center"/>
+                </w:tcPr>
+                <w:p>
+                  <w:pPr>
+                    <w:rPr>
+                      <w:rFonts w:ascii="Cambria" w:eastAsia="Calibri" w:hAnsi="Cambria" w:cs="Times New Roman"/>
+                      <w:sz w:val="24"/>
+                      <w:szCs w:val="24"/>
+                    </w:rPr>
+                  </w:pPr>
+                  <w:r>
+                    <w:rPr>
+                      <w:rFonts w:ascii="Cambria" w:eastAsia="Calibri" w:hAnsi="Cambria" w:cs="Times New Roman"/>
+                      <w:sz w:val="24"/>
+                      <w:szCs w:val="24"/>
+                    </w:rPr>
+                    <w:t>2</w:t>
+                  </w:r>
+                </w:p>
+              </w:tc>
+              <w:tc>
+                <w:tcPr>
+                  <w:tcW w:w="1890" w:type="pct"/>
+                  <w:tcBorders>
+                    <w:top w:val="single" w:sz="4" w:space="0" w:color="auto"/>
+                    <w:left w:val="single" w:sz="4" w:space="0" w:color="auto"/>
+                    <w:bottom w:val="single" w:sz="4" w:space="0" w:color="auto"/>
+                    <w:right w:val="single" w:sz="4" w:space="0" w:color="auto"/>
+                  </w:tcBorders>
+                </w:tcPr>
+                <w:p>
+                  <w:pPr>
+                    <w:rPr>
+                      <w:rFonts w:ascii="Cambria" w:eastAsia="Calibri" w:hAnsi="Cambria" w:cs="Times New Roman"/>
+                      <w:sz w:val="24"/>
+                      <w:szCs w:val="24"/>
+                    </w:rPr>
+                  </w:pPr>
+                  <w:r>
+                    <w:rPr>
+                      <w:rFonts w:ascii="Cambria" w:eastAsia="Calibri" w:hAnsi="Cambria" w:cs="Times New Roman"/>
+                      <w:sz w:val="24"/>
+                      <w:szCs w:val="24"/>
+                    </w:rPr>
+                    <w:t>Actor inputs information</w:t>
+                  </w:r>
+                </w:p>
+              </w:tc>
+              <w:tc>
+                <w:tcPr>
+                  <w:tcW w:w="2512" w:type="pct"/>
+                  <w:tcBorders>
+                    <w:top w:val="single" w:sz="4" w:space="0" w:color="auto"/>
+                    <w:left w:val="single" w:sz="4" w:space="0" w:color="auto"/>
+                    <w:bottom w:val="single" w:sz="4" w:space="0" w:color="auto"/>
+                    <w:right w:val="single" w:sz="4" w:space="0" w:color="auto"/>
+                  </w:tcBorders>
+                </w:tcPr>
+                <w:p>
+                  <w:pPr>
+                    <w:rPr>
+                      <w:rFonts w:ascii="Cambria" w:eastAsia="Calibri" w:hAnsi="Cambria" w:cs="Times New Roman"/>
+                      <w:sz w:val="24"/>
+                      <w:szCs w:val="24"/>
+                    </w:rPr>
+                  </w:pPr>
+                </w:p>
+              </w:tc>
+            </w:tr>
+            <w:tr>
+              <w:tc>
+                <w:tcPr>
+                  <w:tcW w:w="598" w:type="pct"/>
+                  <w:tcBorders>
+                    <w:top w:val="single" w:sz="4" w:space="0" w:color="auto"/>
+                    <w:left w:val="single" w:sz="4" w:space="0" w:color="auto"/>
+                    <w:bottom w:val="single" w:sz="4" w:space="0" w:color="auto"/>
+                    <w:right w:val="single" w:sz="4" w:space="0" w:color="auto"/>
+                  </w:tcBorders>
+                  <w:vAlign w:val="center"/>
+                </w:tcPr>
+                <w:p>
+                  <w:pPr>
+                    <w:rPr>
+                      <w:rFonts w:ascii="Cambria" w:eastAsia="Calibri" w:hAnsi="Cambria" w:cs="Times New Roman"/>
+                      <w:sz w:val="24"/>
+                      <w:szCs w:val="24"/>
+                    </w:rPr>
+                  </w:pPr>
+                  <w:r>
+                    <w:rPr>
+                      <w:rFonts w:ascii="Cambria" w:eastAsia="Calibri" w:hAnsi="Cambria" w:cs="Times New Roman"/>
+                      <w:sz w:val="24"/>
+                      <w:szCs w:val="24"/>
+                    </w:rPr>
+                    <w:t>3</w:t>
+                  </w:r>
+                </w:p>
+              </w:tc>
+              <w:tc>
+                <w:tcPr>
+                  <w:tcW w:w="1890" w:type="pct"/>
+                  <w:tcBorders>
+                    <w:top w:val="single" w:sz="4" w:space="0" w:color="auto"/>
+                    <w:left w:val="single" w:sz="4" w:space="0" w:color="auto"/>
+                    <w:bottom w:val="single" w:sz="4" w:space="0" w:color="auto"/>
+                    <w:right w:val="single" w:sz="4" w:space="0" w:color="auto"/>
+                  </w:tcBorders>
+                </w:tcPr>
+                <w:p>
+                  <w:pPr>
+                    <w:rPr>
+                      <w:rFonts w:ascii="Cambria" w:eastAsia="Calibri" w:hAnsi="Cambria" w:cs="Times New Roman"/>
+                      <w:sz w:val="24"/>
+                      <w:szCs w:val="24"/>
+                    </w:rPr>
+                  </w:pPr>
+                  <w:r>
+                    <w:rPr>
+                      <w:rFonts w:ascii="Cambria" w:eastAsia="Calibri" w:hAnsi="Cambria" w:cs="Times New Roman"/>
+                      <w:sz w:val="24"/>
+                      <w:szCs w:val="24"/>
+                    </w:rPr>
+                    <w:t>Actor sends command to submit rating</w:t>
+                  </w:r>
+                </w:p>
+              </w:tc>
+              <w:tc>
+                <w:tcPr>
+                  <w:tcW w:w="2512" w:type="pct"/>
+                  <w:tcBorders>
+                    <w:top w:val="single" w:sz="4" w:space="0" w:color="auto"/>
+                    <w:left w:val="single" w:sz="4" w:space="0" w:color="auto"/>
+                    <w:bottom w:val="single" w:sz="4" w:space="0" w:color="auto"/>
+                    <w:right w:val="single" w:sz="4" w:space="0" w:color="auto"/>
+                  </w:tcBorders>
+                </w:tcPr>
+                <w:p>
+                  <w:pPr>
+                    <w:rPr>
+                      <w:rFonts w:ascii="Cambria" w:eastAsia="Calibri" w:hAnsi="Cambria" w:cs="Times New Roman"/>
+                      <w:sz w:val="24"/>
+                      <w:szCs w:val="24"/>
+                    </w:rPr>
+                  </w:pPr>
+                </w:p>
+                <w:p>
+                  <w:pPr>
+                    <w:rPr>
+                      <w:rFonts w:ascii="Cambria" w:eastAsia="Calibri" w:hAnsi="Cambria" w:cs="Times New Roman"/>
+                      <w:sz w:val="24"/>
+                      <w:szCs w:val="24"/>
+                    </w:rPr>
+                  </w:pPr>
+                </w:p>
+                <w:p>
+                  <w:pPr>
+                    <w:rPr>
+                      <w:rFonts w:ascii="Cambria" w:eastAsia="Calibri" w:hAnsi="Cambria" w:cs="Times New Roman"/>
+                      <w:sz w:val="24"/>
+                      <w:szCs w:val="24"/>
+                    </w:rPr>
+                  </w:pPr>
+                  <w:r>
+                    <w:rPr>
+                      <w:rFonts w:ascii="Cambria" w:eastAsia="Calibri" w:hAnsi="Cambria" w:cs="Times New Roman"/>
+                      <w:sz w:val="24"/>
+                      <w:szCs w:val="24"/>
+                    </w:rPr>
+                    <w:t>System display successful message “</w:t>
+                  </w:r>
+                  <w:proofErr w:type="spellStart"/>
+                  <w:r>
+                    <w:rPr>
+                      <w:rFonts w:ascii="Cambria" w:eastAsia="Calibri" w:hAnsi="Cambria" w:cs="Times New Roman"/>
+                      <w:sz w:val="24"/>
+                      <w:szCs w:val="24"/>
+                    </w:rPr>
+                    <w:t>Cảm</w:t>
+                  </w:r>
+                  <w:proofErr w:type="spellEnd"/>
+                  <w:r>
+                    <w:rPr>
+                      <w:rFonts w:ascii="Cambria" w:eastAsia="Calibri" w:hAnsi="Cambria" w:cs="Times New Roman"/>
+                      <w:sz w:val="24"/>
+                      <w:szCs w:val="24"/>
+                    </w:rPr>
+                    <w:t xml:space="preserve"> </w:t>
+                  </w:r>
+                  <w:proofErr w:type="spellStart"/>
+                  <w:r>
+                    <w:rPr>
+                      <w:rFonts w:ascii="Cambria" w:eastAsia="Calibri" w:hAnsi="Cambria" w:cs="Times New Roman"/>
+                      <w:sz w:val="24"/>
+                      <w:szCs w:val="24"/>
+                    </w:rPr>
+                    <w:t>ơn</w:t>
+                  </w:r>
+                  <w:proofErr w:type="spellEnd"/>
+                  <w:r>
+                    <w:rPr>
+                      <w:rFonts w:ascii="Cambria" w:eastAsia="Calibri" w:hAnsi="Cambria" w:cs="Times New Roman"/>
+                      <w:sz w:val="24"/>
+                      <w:szCs w:val="24"/>
+                    </w:rPr>
+                    <w:t xml:space="preserve"> </w:t>
+                  </w:r>
+                  <w:proofErr w:type="spellStart"/>
+                  <w:r>
+                    <w:rPr>
+                      <w:rFonts w:ascii="Cambria" w:eastAsia="Calibri" w:hAnsi="Cambria" w:cs="Times New Roman"/>
+                      <w:sz w:val="24"/>
+                      <w:szCs w:val="24"/>
+                    </w:rPr>
+                    <w:t>bạn</w:t>
+                  </w:r>
+                  <w:proofErr w:type="spellEnd"/>
+                  <w:r>
+                    <w:rPr>
+                      <w:rFonts w:ascii="Cambria" w:eastAsia="Calibri" w:hAnsi="Cambria" w:cs="Times New Roman"/>
+                      <w:sz w:val="24"/>
+                      <w:szCs w:val="24"/>
+                    </w:rPr>
+                    <w:t xml:space="preserve"> </w:t>
+                  </w:r>
+                  <w:proofErr w:type="spellStart"/>
+                  <w:r>
+                    <w:rPr>
+                      <w:rFonts w:ascii="Cambria" w:eastAsia="Calibri" w:hAnsi="Cambria" w:cs="Times New Roman"/>
+                      <w:sz w:val="24"/>
+                      <w:szCs w:val="24"/>
+                    </w:rPr>
+                    <w:t>đã</w:t>
+                  </w:r>
+                  <w:proofErr w:type="spellEnd"/>
+                  <w:r>
+                    <w:rPr>
+                      <w:rFonts w:ascii="Cambria" w:eastAsia="Calibri" w:hAnsi="Cambria" w:cs="Times New Roman"/>
+                      <w:sz w:val="24"/>
+                      <w:szCs w:val="24"/>
+                    </w:rPr>
+                    <w:t xml:space="preserve"> </w:t>
+                  </w:r>
+                  <w:proofErr w:type="spellStart"/>
+                  <w:r>
+                    <w:rPr>
+                      <w:rFonts w:ascii="Cambria" w:eastAsia="Calibri" w:hAnsi="Cambria" w:cs="Times New Roman"/>
+                      <w:sz w:val="24"/>
+                      <w:szCs w:val="24"/>
+                    </w:rPr>
+                    <w:t>đánh</w:t>
+                  </w:r>
+                  <w:proofErr w:type="spellEnd"/>
+                  <w:r>
+                    <w:rPr>
+                      <w:rFonts w:ascii="Cambria" w:eastAsia="Calibri" w:hAnsi="Cambria" w:cs="Times New Roman"/>
+                      <w:sz w:val="24"/>
+                      <w:szCs w:val="24"/>
+                    </w:rPr>
+                    <w:t xml:space="preserve"> </w:t>
+                  </w:r>
+                  <w:proofErr w:type="spellStart"/>
+                  <w:r>
+                    <w:rPr>
+                      <w:rFonts w:ascii="Cambria" w:eastAsia="Calibri" w:hAnsi="Cambria" w:cs="Times New Roman"/>
+                      <w:sz w:val="24"/>
+                      <w:szCs w:val="24"/>
+                    </w:rPr>
+                    <w:t>giá</w:t>
+                  </w:r>
+                  <w:proofErr w:type="spellEnd"/>
+                  <w:r>
+                    <w:rPr>
+                      <w:rFonts w:ascii="Cambria" w:eastAsia="Calibri" w:hAnsi="Cambria" w:cs="Times New Roman"/>
+                      <w:sz w:val="24"/>
+                      <w:szCs w:val="24"/>
+                    </w:rPr>
+                    <w:t xml:space="preserve"> </w:t>
+                  </w:r>
+                  <w:proofErr w:type="spellStart"/>
+                  <w:r>
+                    <w:rPr>
+                      <w:rFonts w:ascii="Cambria" w:eastAsia="Calibri" w:hAnsi="Cambria" w:cs="Times New Roman"/>
+                      <w:sz w:val="24"/>
+                      <w:szCs w:val="24"/>
+                    </w:rPr>
+                    <w:t>đối</w:t>
+                  </w:r>
+                  <w:proofErr w:type="spellEnd"/>
+                  <w:r>
+                    <w:rPr>
+                      <w:rFonts w:ascii="Cambria" w:eastAsia="Calibri" w:hAnsi="Cambria" w:cs="Times New Roman"/>
+                      <w:sz w:val="24"/>
+                      <w:szCs w:val="24"/>
+                    </w:rPr>
+                    <w:t xml:space="preserve"> </w:t>
+                  </w:r>
+                  <w:proofErr w:type="spellStart"/>
+                  <w:r>
+                    <w:rPr>
+                      <w:rFonts w:ascii="Cambria" w:eastAsia="Calibri" w:hAnsi="Cambria" w:cs="Times New Roman"/>
+                      <w:sz w:val="24"/>
+                      <w:szCs w:val="24"/>
+                    </w:rPr>
+                    <w:t>thủ</w:t>
+                  </w:r>
+                  <w:proofErr w:type="spellEnd"/>
+                  <w:r>
+                    <w:rPr>
+                      <w:rFonts w:ascii="Cambria" w:eastAsia="Calibri" w:hAnsi="Cambria" w:cs="Times New Roman"/>
+                      <w:sz w:val="24"/>
+                      <w:szCs w:val="24"/>
+                    </w:rPr>
+                    <w:t>”.</w:t>
+                  </w:r>
+                </w:p>
+              </w:tc>
+            </w:tr>
+          </w:tbl>
+          <w:p>
+            <w:pPr>
+              <w:rPr>
+                <w:rFonts w:ascii="Cambria" w:eastAsia="Calibri" w:hAnsi="Cambria" w:cs="Times New Roman"/>
+                <w:b/>
+                <w:sz w:val="24"/>
+                <w:szCs w:val="24"/>
+              </w:rPr>
+            </w:pPr>
+          </w:p>
+          <w:p>
+            <w:pPr>
+              <w:rPr>
+                <w:rFonts w:ascii="Cambria" w:eastAsia="Calibri" w:hAnsi="Cambria" w:cs="Times New Roman"/>
+                <w:sz w:val="24"/>
+                <w:szCs w:val="24"/>
+              </w:rPr>
+            </w:pPr>
+            <w:r>
+              <w:rPr>
+                <w:rFonts w:ascii="Cambria" w:eastAsia="Calibri" w:hAnsi="Cambria" w:cs="Times New Roman"/>
+                <w:b/>
+                <w:sz w:val="24"/>
+                <w:szCs w:val="24"/>
+              </w:rPr>
+              <w:t xml:space="preserve">Relationships: </w:t>
+            </w:r>
+          </w:p>
+          <w:p>
+            <w:pPr>
+              <w:rPr>
+                <w:rFonts w:ascii="Cambria" w:eastAsia="Calibri" w:hAnsi="Cambria" w:cs="Times New Roman"/>
+                <w:sz w:val="24"/>
+                <w:szCs w:val="24"/>
+              </w:rPr>
+            </w:pPr>
+            <w:r>
+              <w:rPr>
+                <w:rFonts w:ascii="Cambria" w:eastAsia="Calibri" w:hAnsi="Cambria" w:cs="Times New Roman"/>
+                <w:sz w:val="24"/>
+                <w:szCs w:val="24"/>
+              </w:rPr>
+              <w:t>N/A</w:t>
+            </w:r>
+          </w:p>
+          <w:p>
+            <w:pPr>
+              <w:rPr>
+                <w:rFonts w:ascii="Cambria" w:eastAsia="Calibri" w:hAnsi="Cambria" w:cs="Times New Roman"/>
+                <w:sz w:val="24"/>
+                <w:szCs w:val="24"/>
+              </w:rPr>
+            </w:pPr>
+            <w:r>
+              <w:rPr>
+                <w:rFonts w:ascii="Cambria" w:eastAsia="Calibri" w:hAnsi="Cambria" w:cs="Times New Roman"/>
+                <w:b/>
+                <w:sz w:val="24"/>
+                <w:szCs w:val="24"/>
+              </w:rPr>
+              <w:t>Business Rules:</w:t>
+            </w:r>
+            <w:r>
+              <w:rPr>
+                <w:rFonts w:ascii="Cambria" w:eastAsia="Calibri" w:hAnsi="Cambria" w:cs="Times New Roman"/>
+                <w:sz w:val="24"/>
+                <w:szCs w:val="24"/>
+              </w:rPr>
+              <w:t xml:space="preserve"> </w:t>
+            </w:r>
+          </w:p>
+          <w:p>
+            <w:pPr>
+              <w:numPr>
+                <w:ilvl w:val="0"/>
+                <w:numId w:val="3"/>
+              </w:numPr>
+              <w:contextualSpacing/>
+              <w:rPr>
+                <w:rFonts w:ascii="Cambria" w:eastAsia="Calibri" w:hAnsi="Cambria" w:cs="Times New Roman"/>
+                <w:b/>
+                <w:sz w:val="24"/>
+                <w:szCs w:val="24"/>
+              </w:rPr>
+            </w:pPr>
+            <w:r>
+              <w:rPr>
+                <w:rFonts w:ascii="Cambria" w:eastAsia="Calibri" w:hAnsi="Cambria" w:cs="Times New Roman"/>
+                <w:sz w:val="24"/>
+                <w:szCs w:val="24"/>
+              </w:rPr>
+              <w:t>The rating counts for adding bonus points to each Actors by using factor. Winner adds 3 factors, drawn match adds 1 and loser add 0 factors.</w:t>
+            </w:r>
+          </w:p>
+        </w:tc>
+      </w:tr>
+    </w:tbl>
+    <w:p>
+      <w:pPr>
+        <w:pStyle w:val="Heading5"/>
+        <w:numPr>
+          <w:ilvl w:val="3"/>
+          <w:numId w:val="2"/>
+        </w:numPr>
+        <w:ind w:left="2070"/>
+        <w:jc w:val="both"/>
+      </w:pPr>
+      <w:r>
+        <w:lastRenderedPageBreak/>
+        <w:t>&lt;User&gt; Rate</w:t>
+      </w:r>
+      <w:r>
+        <w:t xml:space="preserve"> field owner</w:t>
+      </w:r>
+    </w:p>
+    <w:p>
+      <w:pPr>
+        <w:tabs>
+          <w:tab w:val="left" w:pos="3569"/>
+        </w:tabs>
+        <w:rPr>
+          <w:rFonts w:ascii="Cambria" w:hAnsi="Cambria"/>
+        </w:rPr>
+      </w:pPr>
+    </w:p>
+    <w:p>
+      <w:pPr>
+        <w:tabs>
+          <w:tab w:val="left" w:pos="3569"/>
+        </w:tabs>
+        <w:rPr>
+          <w:rFonts w:ascii="Cambria" w:hAnsi="Cambria"/>
+        </w:rPr>
+      </w:pPr>
+      <w:r>
+        <w:rPr>
+          <w:rFonts w:ascii="Cambria" w:hAnsi="Cambria"/>
+          <w:noProof/>
+        </w:rPr>
+        <w:drawing>
+          <wp:inline distT="0" distB="0" distL="0" distR="0" wp14:anchorId="1841326F" wp14:editId="18387EAE">
+            <wp:extent cx="4057650" cy="2228850"/>
+            <wp:effectExtent l="0" t="0" r="0" b="0"/>
+            <wp:docPr id="1" name="Picture 1"/>
+            <wp:cNvGraphicFramePr>
+              <a:graphicFrameLocks xmlns:a="http://schemas.openxmlformats.org/drawingml/2006/main" noChangeAspect="1"/>
+            </wp:cNvGraphicFramePr>
+            <a:graphic xmlns:a="http://schemas.openxmlformats.org/drawingml/2006/main">
+              <a:graphicData uri="http://schemas.openxmlformats.org/drawingml/2006/picture">
+                <pic:pic xmlns:pic="http://schemas.openxmlformats.org/drawingml/2006/picture">
+                  <pic:nvPicPr>
+                    <pic:cNvPr id="25" name="UserRate.jpg"/>
+                    <pic:cNvPicPr/>
+                  </pic:nvPicPr>
+                  <pic:blipFill>
+                    <a:blip r:embed="rId6">
+                      <a:extLst>
+                        <a:ext uri="{28A0092B-C50C-407E-A947-70E740481C1C}">
+                          <a14:useLocalDpi xmlns:a14="http://schemas.microsoft.com/office/drawing/2010/main" val="0"/>
+                        </a:ext>
+                      </a:extLst>
+                    </a:blip>
+                    <a:stretch>
+                      <a:fillRect/>
+                    </a:stretch>
+                  </pic:blipFill>
+                  <pic:spPr>
+                    <a:xfrm>
+                      <a:off x="0" y="0"/>
+                      <a:ext cx="4057650" cy="2228850"/>
+                    </a:xfrm>
+                    <a:prstGeom prst="rect">
+                      <a:avLst/>
+                    </a:prstGeom>
+                  </pic:spPr>
+                </pic:pic>
+              </a:graphicData>
+            </a:graphic>
+          </wp:inline>
+        </w:drawing>
+      </w:r>
+    </w:p>
+    <w:tbl>
+      <w:tblPr>
+        <w:tblStyle w:val="TableGrid"/>
+        <w:tblW w:w="0" w:type="auto"/>
+        <w:tblLook w:val="04A0" w:firstRow="1" w:lastRow="0" w:firstColumn="1" w:lastColumn="0" w:noHBand="0" w:noVBand="1"/>
+      </w:tblPr>
+      <w:tblGrid>
+        <w:gridCol w:w="2254"/>
+        <w:gridCol w:w="2254"/>
+        <w:gridCol w:w="2254"/>
+        <w:gridCol w:w="2255"/>
+      </w:tblGrid>
+      <w:tr>
+        <w:tc>
+          <w:tcPr>
+            <w:tcW w:w="9017" w:type="dxa"/>
+            <w:gridSpan w:val="4"/>
+            <w:tcBorders>
+              <w:top w:val="single" w:sz="4" w:space="0" w:color="auto"/>
+              <w:left w:val="single" w:sz="4" w:space="0" w:color="auto"/>
+              <w:bottom w:val="single" w:sz="4" w:space="0" w:color="auto"/>
+              <w:right w:val="single" w:sz="4" w:space="0" w:color="auto"/>
+            </w:tcBorders>
+            <w:shd w:val="clear" w:color="auto" w:fill="E7E6E6" w:themeFill="background2"/>
+            <w:vAlign w:val="center"/>
+            <w:hideMark/>
+          </w:tcPr>
+          <w:p>
+            <w:pPr>
+              <w:rPr>
+                <w:rFonts w:ascii="Cambria" w:hAnsi="Cambria"/>
+                <w:b/>
+                <w:sz w:val="24"/>
+                <w:szCs w:val="24"/>
+              </w:rPr>
+            </w:pPr>
+            <w:r>
+              <w:rPr>
+                <w:rFonts w:ascii="Cambria" w:hAnsi="Cambria"/>
+                <w:b/>
+                <w:sz w:val="24"/>
+                <w:szCs w:val="24"/>
+              </w:rPr>
+              <w:t>USE CASE – UC012</w:t>
+            </w:r>
+          </w:p>
+        </w:tc>
+      </w:tr>
+      <w:tr>
+        <w:tc>
+          <w:tcPr>
+            <w:tcW w:w="2254" w:type="dxa"/>
+            <w:tcBorders>
+              <w:top w:val="single" w:sz="4" w:space="0" w:color="auto"/>
+              <w:left w:val="single" w:sz="4" w:space="0" w:color="auto"/>
+              <w:bottom w:val="single" w:sz="4" w:space="0" w:color="auto"/>
+              <w:right w:val="single" w:sz="4" w:space="0" w:color="auto"/>
+            </w:tcBorders>
+            <w:shd w:val="clear" w:color="auto" w:fill="E7E6E6" w:themeFill="background2"/>
+            <w:vAlign w:val="center"/>
+            <w:hideMark/>
+          </w:tcPr>
+          <w:p>
+            <w:pPr>
+              <w:rPr>
+                <w:rFonts w:ascii="Cambria" w:hAnsi="Cambria"/>
+                <w:b/>
+                <w:sz w:val="24"/>
+                <w:szCs w:val="24"/>
+              </w:rPr>
+            </w:pPr>
+            <w:r>
+              <w:rPr>
+                <w:rFonts w:ascii="Cambria" w:hAnsi="Cambria"/>
+                <w:b/>
+                <w:sz w:val="24"/>
+                <w:szCs w:val="24"/>
+              </w:rPr>
+              <w:t>Use Case No.</w:t>
+            </w:r>
+          </w:p>
+        </w:tc>
+        <w:tc>
+          <w:tcPr>
+            <w:tcW w:w="2254" w:type="dxa"/>
+            <w:tcBorders>
+              <w:top w:val="single" w:sz="4" w:space="0" w:color="auto"/>
+              <w:left w:val="single" w:sz="4" w:space="0" w:color="auto"/>
+              <w:bottom w:val="single" w:sz="4" w:space="0" w:color="auto"/>
+              <w:right w:val="single" w:sz="4" w:space="0" w:color="auto"/>
+            </w:tcBorders>
+            <w:hideMark/>
+          </w:tcPr>
+          <w:p>
+            <w:pPr>
+              <w:rPr>
+                <w:rFonts w:ascii="Cambria" w:hAnsi="Cambria"/>
+                <w:sz w:val="24"/>
+                <w:szCs w:val="24"/>
+              </w:rPr>
+            </w:pPr>
+            <w:r>
+              <w:rPr>
+                <w:rFonts w:ascii="Cambria" w:hAnsi="Cambria"/>
+                <w:sz w:val="24"/>
+                <w:szCs w:val="24"/>
+              </w:rPr>
+              <w:t>12</w:t>
+            </w:r>
+          </w:p>
+        </w:tc>
+        <w:tc>
+          <w:tcPr>
+            <w:tcW w:w="2254" w:type="dxa"/>
+            <w:tcBorders>
+              <w:top w:val="single" w:sz="4" w:space="0" w:color="auto"/>
+              <w:left w:val="single" w:sz="4" w:space="0" w:color="auto"/>
+              <w:bottom w:val="single" w:sz="4" w:space="0" w:color="auto"/>
+              <w:right w:val="single" w:sz="4" w:space="0" w:color="auto"/>
+            </w:tcBorders>
+            <w:shd w:val="clear" w:color="auto" w:fill="E7E6E6" w:themeFill="background2"/>
+            <w:hideMark/>
+          </w:tcPr>
+          <w:p>
+            <w:pPr>
+              <w:rPr>
+                <w:rFonts w:ascii="Cambria" w:hAnsi="Cambria"/>
+                <w:b/>
+                <w:sz w:val="24"/>
+                <w:szCs w:val="24"/>
+              </w:rPr>
+            </w:pPr>
+            <w:r>
+              <w:rPr>
+                <w:rFonts w:ascii="Cambria" w:hAnsi="Cambria"/>
+                <w:b/>
+                <w:sz w:val="24"/>
+                <w:szCs w:val="24"/>
+              </w:rPr>
+              <w:t>Use Case Version</w:t>
+            </w:r>
+          </w:p>
+        </w:tc>
+        <w:tc>
+          <w:tcPr>
+            <w:tcW w:w="2255" w:type="dxa"/>
+            <w:tcBorders>
+              <w:top w:val="single" w:sz="4" w:space="0" w:color="auto"/>
+              <w:left w:val="single" w:sz="4" w:space="0" w:color="auto"/>
+              <w:bottom w:val="single" w:sz="4" w:space="0" w:color="auto"/>
+              <w:right w:val="single" w:sz="4" w:space="0" w:color="auto"/>
+            </w:tcBorders>
+            <w:hideMark/>
+          </w:tcPr>
+          <w:p>
+            <w:pPr>
+              <w:rPr>
+                <w:rFonts w:ascii="Cambria" w:hAnsi="Cambria"/>
+                <w:sz w:val="24"/>
+                <w:szCs w:val="24"/>
+              </w:rPr>
+            </w:pPr>
+            <w:r>
+              <w:rPr>
+                <w:rFonts w:ascii="Cambria" w:hAnsi="Cambria"/>
+                <w:sz w:val="24"/>
+                <w:szCs w:val="24"/>
+              </w:rPr>
+              <w:t>1.0</w:t>
+            </w:r>
+          </w:p>
+        </w:tc>
+      </w:tr>
+      <w:tr>
+        <w:tc>
+          <w:tcPr>
+            <w:tcW w:w="2254" w:type="dxa"/>
+            <w:tcBorders>
+              <w:top w:val="single" w:sz="4" w:space="0" w:color="auto"/>
+              <w:left w:val="single" w:sz="4" w:space="0" w:color="auto"/>
+              <w:bottom w:val="single" w:sz="4" w:space="0" w:color="auto"/>
+              <w:right w:val="single" w:sz="4" w:space="0" w:color="auto"/>
+            </w:tcBorders>
+            <w:shd w:val="clear" w:color="auto" w:fill="E7E6E6" w:themeFill="background2"/>
+            <w:vAlign w:val="center"/>
+            <w:hideMark/>
+          </w:tcPr>
+          <w:p>
+            <w:pPr>
+              <w:rPr>
+                <w:rFonts w:ascii="Cambria" w:hAnsi="Cambria"/>
+                <w:b/>
+                <w:sz w:val="24"/>
+                <w:szCs w:val="24"/>
+              </w:rPr>
+            </w:pPr>
+            <w:r>
+              <w:rPr>
+                <w:rFonts w:ascii="Cambria" w:hAnsi="Cambria"/>
+                <w:b/>
+                <w:sz w:val="24"/>
+                <w:szCs w:val="24"/>
+              </w:rPr>
+              <w:t>Use Case Name</w:t>
+            </w:r>
+          </w:p>
+        </w:tc>
+        <w:tc>
+          <w:tcPr>
+            <w:tcW w:w="6763" w:type="dxa"/>
+            <w:gridSpan w:val="3"/>
+            <w:tcBorders>
+              <w:top w:val="single" w:sz="4" w:space="0" w:color="auto"/>
+              <w:left w:val="single" w:sz="4" w:space="0" w:color="auto"/>
+              <w:bottom w:val="single" w:sz="4" w:space="0" w:color="auto"/>
+              <w:right w:val="single" w:sz="4" w:space="0" w:color="auto"/>
+            </w:tcBorders>
+            <w:hideMark/>
+          </w:tcPr>
+          <w:p>
+            <w:pPr>
+              <w:rPr>
+                <w:rFonts w:ascii="Cambria" w:hAnsi="Cambria"/>
+                <w:sz w:val="24"/>
+                <w:szCs w:val="24"/>
+              </w:rPr>
+            </w:pPr>
+            <w:r>
+              <w:rPr>
+                <w:rFonts w:ascii="Cambria" w:hAnsi="Cambria"/>
+                <w:sz w:val="24"/>
+                <w:szCs w:val="24"/>
+              </w:rPr>
+              <w:t xml:space="preserve">Rate </w:t>
+            </w:r>
+            <w:r>
+              <w:rPr>
+                <w:rFonts w:ascii="Cambria" w:hAnsi="Cambria"/>
+                <w:sz w:val="24"/>
+                <w:szCs w:val="24"/>
+              </w:rPr>
+              <w:t>field owner</w:t>
+            </w:r>
+          </w:p>
+        </w:tc>
+      </w:tr>
+      <w:tr>
+        <w:tc>
+          <w:tcPr>
+            <w:tcW w:w="2254" w:type="dxa"/>
+            <w:tcBorders>
+              <w:top w:val="single" w:sz="4" w:space="0" w:color="auto"/>
+              <w:left w:val="single" w:sz="4" w:space="0" w:color="auto"/>
+              <w:bottom w:val="single" w:sz="4" w:space="0" w:color="auto"/>
+              <w:right w:val="single" w:sz="4" w:space="0" w:color="auto"/>
+            </w:tcBorders>
+            <w:shd w:val="clear" w:color="auto" w:fill="E7E6E6" w:themeFill="background2"/>
+            <w:vAlign w:val="center"/>
+            <w:hideMark/>
+          </w:tcPr>
+          <w:p>
+            <w:pPr>
+              <w:rPr>
+                <w:rFonts w:ascii="Cambria" w:hAnsi="Cambria"/>
+                <w:b/>
+                <w:sz w:val="24"/>
+                <w:szCs w:val="24"/>
+              </w:rPr>
+            </w:pPr>
+            <w:r>
+              <w:rPr>
+                <w:rFonts w:ascii="Cambria" w:hAnsi="Cambria"/>
+                <w:b/>
+                <w:sz w:val="24"/>
+                <w:szCs w:val="24"/>
+              </w:rPr>
+              <w:t>Author</w:t>
+            </w:r>
+          </w:p>
+        </w:tc>
+        <w:tc>
+          <w:tcPr>
+            <w:tcW w:w="6763" w:type="dxa"/>
+            <w:gridSpan w:val="3"/>
+            <w:tcBorders>
+              <w:top w:val="single" w:sz="4" w:space="0" w:color="auto"/>
+              <w:left w:val="single" w:sz="4" w:space="0" w:color="auto"/>
+              <w:bottom w:val="single" w:sz="4" w:space="0" w:color="auto"/>
+              <w:right w:val="single" w:sz="4" w:space="0" w:color="auto"/>
+            </w:tcBorders>
+            <w:hideMark/>
+          </w:tcPr>
+          <w:p>
+            <w:pPr>
+              <w:rPr>
+                <w:rFonts w:ascii="Cambria" w:hAnsi="Cambria"/>
+                <w:sz w:val="24"/>
+                <w:szCs w:val="24"/>
+              </w:rPr>
+            </w:pPr>
+            <w:r>
+              <w:rPr>
+                <w:rFonts w:ascii="Cambria" w:hAnsi="Cambria"/>
+                <w:sz w:val="24"/>
+                <w:szCs w:val="24"/>
+              </w:rPr>
+              <w:t>Phan Minh Huấn</w:t>
+            </w:r>
+          </w:p>
+        </w:tc>
+      </w:tr>
+      <w:tr>
+        <w:tc>
+          <w:tcPr>
+            <w:tcW w:w="2254" w:type="dxa"/>
+            <w:tcBorders>
+              <w:top w:val="single" w:sz="4" w:space="0" w:color="auto"/>
+              <w:left w:val="single" w:sz="4" w:space="0" w:color="auto"/>
+              <w:bottom w:val="single" w:sz="4" w:space="0" w:color="auto"/>
+              <w:right w:val="single" w:sz="4" w:space="0" w:color="auto"/>
+            </w:tcBorders>
+            <w:shd w:val="clear" w:color="auto" w:fill="E7E6E6" w:themeFill="background2"/>
+            <w:vAlign w:val="center"/>
+            <w:hideMark/>
+          </w:tcPr>
+          <w:p>
+            <w:pPr>
+              <w:rPr>
+                <w:rFonts w:ascii="Cambria" w:hAnsi="Cambria"/>
+                <w:b/>
+                <w:sz w:val="24"/>
+                <w:szCs w:val="24"/>
+              </w:rPr>
+            </w:pPr>
+            <w:r>
+              <w:rPr>
+                <w:rFonts w:ascii="Cambria" w:hAnsi="Cambria"/>
+                <w:b/>
+                <w:sz w:val="24"/>
+                <w:szCs w:val="24"/>
+              </w:rPr>
+              <w:t>Date</w:t>
+            </w:r>
+          </w:p>
+        </w:tc>
+        <w:tc>
+          <w:tcPr>
+            <w:tcW w:w="2254" w:type="dxa"/>
+            <w:tcBorders>
+              <w:top w:val="single" w:sz="4" w:space="0" w:color="auto"/>
+              <w:left w:val="single" w:sz="4" w:space="0" w:color="auto"/>
+              <w:bottom w:val="single" w:sz="4" w:space="0" w:color="auto"/>
+              <w:right w:val="single" w:sz="4" w:space="0" w:color="auto"/>
+            </w:tcBorders>
+            <w:hideMark/>
+          </w:tcPr>
+          <w:p>
+            <w:pPr>
+              <w:rPr>
+                <w:rFonts w:ascii="Cambria" w:hAnsi="Cambria"/>
+                <w:sz w:val="24"/>
+                <w:szCs w:val="24"/>
+              </w:rPr>
+            </w:pPr>
+            <w:r>
+              <w:rPr>
+                <w:rFonts w:ascii="Cambria" w:eastAsia="Calibri" w:hAnsi="Cambria" w:cs="Times New Roman"/>
+                <w:sz w:val="24"/>
+                <w:szCs w:val="24"/>
+              </w:rPr>
+              <w:t>2/12/2017</w:t>
+            </w:r>
+          </w:p>
+        </w:tc>
+        <w:tc>
+          <w:tcPr>
+            <w:tcW w:w="2254" w:type="dxa"/>
+            <w:tcBorders>
+              <w:top w:val="single" w:sz="4" w:space="0" w:color="auto"/>
+              <w:left w:val="single" w:sz="4" w:space="0" w:color="auto"/>
+              <w:bottom w:val="single" w:sz="4" w:space="0" w:color="auto"/>
+              <w:right w:val="single" w:sz="4" w:space="0" w:color="auto"/>
+            </w:tcBorders>
+            <w:shd w:val="clear" w:color="auto" w:fill="E7E6E6" w:themeFill="background2"/>
+            <w:hideMark/>
+          </w:tcPr>
+          <w:p>
+            <w:pPr>
+              <w:rPr>
+                <w:rFonts w:ascii="Cambria" w:hAnsi="Cambria"/>
+                <w:b/>
+                <w:sz w:val="24"/>
+                <w:szCs w:val="24"/>
+              </w:rPr>
+            </w:pPr>
+            <w:r>
+              <w:rPr>
+                <w:rFonts w:ascii="Cambria" w:hAnsi="Cambria"/>
+                <w:b/>
+                <w:sz w:val="24"/>
+                <w:szCs w:val="24"/>
+              </w:rPr>
+              <w:t>Priority</w:t>
+            </w:r>
+          </w:p>
+        </w:tc>
+        <w:tc>
+          <w:tcPr>
+            <w:tcW w:w="2255" w:type="dxa"/>
+            <w:tcBorders>
+              <w:top w:val="single" w:sz="4" w:space="0" w:color="auto"/>
+              <w:left w:val="single" w:sz="4" w:space="0" w:color="auto"/>
+              <w:bottom w:val="single" w:sz="4" w:space="0" w:color="auto"/>
+              <w:right w:val="single" w:sz="4" w:space="0" w:color="auto"/>
+            </w:tcBorders>
+            <w:hideMark/>
+          </w:tcPr>
+          <w:p>
+            <w:pPr>
+              <w:rPr>
+                <w:rFonts w:ascii="Cambria" w:hAnsi="Cambria"/>
+                <w:sz w:val="24"/>
+                <w:szCs w:val="24"/>
+              </w:rPr>
+            </w:pPr>
+            <w:r>
+              <w:rPr>
+                <w:rFonts w:ascii="Cambria" w:hAnsi="Cambria"/>
+                <w:sz w:val="24"/>
+                <w:szCs w:val="24"/>
+              </w:rPr>
+              <w:t>Normal</w:t>
+            </w:r>
+          </w:p>
+        </w:tc>
+      </w:tr>
+      <w:tr>
+        <w:tc>
+          <w:tcPr>
+            <w:tcW w:w="9017" w:type="dxa"/>
+            <w:gridSpan w:val="4"/>
+            <w:tcBorders>
+              <w:top w:val="single" w:sz="4" w:space="0" w:color="auto"/>
+              <w:left w:val="single" w:sz="4" w:space="0" w:color="auto"/>
+              <w:bottom w:val="single" w:sz="4" w:space="0" w:color="auto"/>
+              <w:right w:val="single" w:sz="4" w:space="0" w:color="auto"/>
+            </w:tcBorders>
+            <w:vAlign w:val="center"/>
+          </w:tcPr>
+          <w:p>
+            <w:pPr>
+              <w:rPr>
+                <w:rFonts w:ascii="Cambria" w:hAnsi="Cambria"/>
+                <w:b/>
+                <w:sz w:val="24"/>
+                <w:szCs w:val="24"/>
+              </w:rPr>
+            </w:pPr>
+            <w:r>
+              <w:rPr>
+                <w:rFonts w:ascii="Cambria" w:hAnsi="Cambria"/>
+                <w:b/>
+                <w:sz w:val="24"/>
+                <w:szCs w:val="24"/>
+              </w:rPr>
+              <w:t>Actor:</w:t>
+            </w:r>
+          </w:p>
+          <w:p>
+            <w:pPr>
+              <w:pStyle w:val="ListParagraph"/>
+              <w:numPr>
+                <w:ilvl w:val="0"/>
+                <w:numId w:val="1"/>
+              </w:numPr>
+              <w:rPr>
+                <w:rFonts w:ascii="Cambria" w:hAnsi="Cambria"/>
+                <w:sz w:val="24"/>
+                <w:szCs w:val="24"/>
+              </w:rPr>
+            </w:pPr>
+            <w:r>
+              <w:rPr>
+                <w:rFonts w:ascii="Cambria" w:hAnsi="Cambria"/>
+                <w:sz w:val="24"/>
+                <w:szCs w:val="24"/>
+              </w:rPr>
+              <w:t>User</w:t>
+            </w:r>
+          </w:p>
+          <w:p>
+            <w:pPr>
+              <w:rPr>
+                <w:rFonts w:ascii="Cambria" w:hAnsi="Cambria"/>
+                <w:b/>
+                <w:sz w:val="24"/>
+                <w:szCs w:val="24"/>
+              </w:rPr>
+            </w:pPr>
+            <w:r>
+              <w:rPr>
+                <w:rFonts w:ascii="Cambria" w:hAnsi="Cambria"/>
+                <w:b/>
+                <w:sz w:val="24"/>
+                <w:szCs w:val="24"/>
+              </w:rPr>
+              <w:t>Summary:</w:t>
+            </w:r>
+          </w:p>
+          <w:p>
+            <w:pPr>
+              <w:pStyle w:val="ListParagraph"/>
+              <w:numPr>
+                <w:ilvl w:val="0"/>
+                <w:numId w:val="1"/>
+              </w:numPr>
+              <w:rPr>
+                <w:rFonts w:ascii="Cambria" w:hAnsi="Cambria"/>
+                <w:sz w:val="24"/>
+                <w:szCs w:val="24"/>
+              </w:rPr>
+            </w:pPr>
+            <w:r>
+              <w:rPr>
+                <w:rFonts w:ascii="Cambria" w:hAnsi="Cambria"/>
+                <w:sz w:val="24"/>
+                <w:szCs w:val="24"/>
+              </w:rPr>
+              <w:t xml:space="preserve">This use case allows Actor </w:t>
+            </w:r>
+            <w:r>
+              <w:rPr>
+                <w:rFonts w:ascii="Cambria" w:hAnsi="Cambria"/>
+                <w:sz w:val="24"/>
+                <w:szCs w:val="24"/>
+              </w:rPr>
+              <w:t>to rate</w:t>
+            </w:r>
+            <w:r>
+              <w:rPr>
+                <w:rFonts w:ascii="Cambria" w:hAnsi="Cambria"/>
+                <w:sz w:val="24"/>
+                <w:szCs w:val="24"/>
+              </w:rPr>
+              <w:t xml:space="preserve"> </w:t>
+            </w:r>
+            <w:r>
+              <w:rPr>
+                <w:rFonts w:ascii="Cambria" w:hAnsi="Cambria"/>
+                <w:sz w:val="24"/>
+                <w:szCs w:val="24"/>
+              </w:rPr>
+              <w:t>field Actor played on</w:t>
+            </w:r>
+            <w:r>
+              <w:rPr>
+                <w:rFonts w:ascii="Cambria" w:hAnsi="Cambria"/>
+                <w:sz w:val="24"/>
+                <w:szCs w:val="24"/>
+              </w:rPr>
+              <w:t>.</w:t>
+            </w:r>
+          </w:p>
+          <w:p>
+            <w:pPr>
+              <w:rPr>
+                <w:rFonts w:ascii="Cambria" w:hAnsi="Cambria"/>
+                <w:b/>
+                <w:sz w:val="24"/>
+                <w:szCs w:val="24"/>
+              </w:rPr>
+            </w:pPr>
+            <w:r>
+              <w:rPr>
+                <w:rFonts w:ascii="Cambria" w:hAnsi="Cambria"/>
+                <w:b/>
+                <w:sz w:val="24"/>
+                <w:szCs w:val="24"/>
+              </w:rPr>
+              <w:t>Goal:</w:t>
+            </w:r>
+          </w:p>
+          <w:p>
+            <w:pPr>
+              <w:numPr>
+                <w:ilvl w:val="0"/>
+                <w:numId w:val="1"/>
+              </w:numPr>
+              <w:contextualSpacing/>
+              <w:rPr>
+                <w:rFonts w:ascii="Cambria" w:eastAsia="Calibri" w:hAnsi="Cambria" w:cs="Times New Roman"/>
+                <w:sz w:val="24"/>
+                <w:szCs w:val="24"/>
+              </w:rPr>
+            </w:pPr>
+            <w:r>
+              <w:rPr>
+                <w:rFonts w:ascii="Cambria" w:eastAsia="Calibri" w:hAnsi="Cambria" w:cs="Times New Roman"/>
+                <w:sz w:val="24"/>
+                <w:szCs w:val="24"/>
+              </w:rPr>
+              <w:lastRenderedPageBreak/>
+              <w:t>System calculates</w:t>
+            </w:r>
+            <w:r>
+              <w:rPr>
+                <w:rFonts w:ascii="Cambria" w:eastAsia="Calibri" w:hAnsi="Cambria" w:cs="Times New Roman"/>
+                <w:sz w:val="24"/>
+                <w:szCs w:val="24"/>
+              </w:rPr>
+              <w:t xml:space="preserve"> and records rating</w:t>
+            </w:r>
+            <w:r>
+              <w:rPr>
+                <w:rFonts w:ascii="Cambria" w:eastAsia="Calibri" w:hAnsi="Cambria" w:cs="Times New Roman"/>
+                <w:sz w:val="24"/>
+                <w:szCs w:val="24"/>
+              </w:rPr>
+              <w:t>.</w:t>
+            </w:r>
+          </w:p>
+          <w:p>
+            <w:pPr>
+              <w:rPr>
+                <w:rFonts w:ascii="Cambria" w:hAnsi="Cambria"/>
+                <w:b/>
+                <w:sz w:val="24"/>
+                <w:szCs w:val="24"/>
+              </w:rPr>
+            </w:pPr>
+            <w:r>
+              <w:rPr>
+                <w:rFonts w:ascii="Cambria" w:hAnsi="Cambria"/>
+                <w:b/>
+                <w:sz w:val="24"/>
+                <w:szCs w:val="24"/>
+              </w:rPr>
+              <w:t>Triggers:</w:t>
+            </w:r>
+          </w:p>
+          <w:p>
+            <w:pPr>
+              <w:pStyle w:val="ListParagraph"/>
+              <w:numPr>
+                <w:ilvl w:val="0"/>
+                <w:numId w:val="1"/>
+              </w:numPr>
+              <w:rPr>
+                <w:rFonts w:ascii="Cambria" w:hAnsi="Cambria"/>
+                <w:b/>
+                <w:sz w:val="24"/>
+                <w:szCs w:val="24"/>
+              </w:rPr>
+            </w:pPr>
+            <w:r>
+              <w:rPr>
+                <w:rFonts w:ascii="Cambria" w:hAnsi="Cambria"/>
+                <w:sz w:val="24"/>
+                <w:szCs w:val="24"/>
+              </w:rPr>
+              <w:t xml:space="preserve">User sends </w:t>
+            </w:r>
+            <w:r>
+              <w:rPr>
+                <w:rFonts w:ascii="Cambria" w:hAnsi="Cambria"/>
+                <w:sz w:val="24"/>
+                <w:szCs w:val="24"/>
+              </w:rPr>
+              <w:t>rating</w:t>
+            </w:r>
+            <w:r>
+              <w:rPr>
+                <w:rFonts w:ascii="Cambria" w:hAnsi="Cambria"/>
+                <w:sz w:val="24"/>
+                <w:szCs w:val="24"/>
+              </w:rPr>
+              <w:t xml:space="preserve"> command.</w:t>
+            </w:r>
+          </w:p>
+          <w:p>
+            <w:pPr>
+              <w:rPr>
+                <w:rFonts w:ascii="Cambria" w:hAnsi="Cambria"/>
+                <w:b/>
+                <w:sz w:val="24"/>
+                <w:szCs w:val="24"/>
+              </w:rPr>
+            </w:pPr>
+            <w:r>
+              <w:rPr>
+                <w:rFonts w:ascii="Cambria" w:hAnsi="Cambria"/>
+                <w:b/>
+                <w:sz w:val="24"/>
+                <w:szCs w:val="24"/>
+              </w:rPr>
+              <w:t>Preconditions:</w:t>
+            </w:r>
+          </w:p>
+          <w:p>
+            <w:pPr>
+              <w:pStyle w:val="ListParagraph"/>
+              <w:numPr>
+                <w:ilvl w:val="0"/>
+                <w:numId w:val="1"/>
+              </w:numPr>
+              <w:rPr>
+                <w:rFonts w:ascii="Cambria" w:hAnsi="Cambria"/>
+                <w:b/>
+                <w:sz w:val="24"/>
+                <w:szCs w:val="24"/>
+              </w:rPr>
+            </w:pPr>
+            <w:r>
+              <w:rPr>
+                <w:rFonts w:ascii="Cambria" w:hAnsi="Cambria"/>
+                <w:sz w:val="24"/>
+                <w:szCs w:val="24"/>
+              </w:rPr>
+              <w:t>Actor has accessed the system under User role.</w:t>
+            </w:r>
+          </w:p>
+          <w:p>
+            <w:pPr>
+              <w:pStyle w:val="ListParagraph"/>
+              <w:numPr>
+                <w:ilvl w:val="0"/>
+                <w:numId w:val="1"/>
+              </w:numPr>
+              <w:rPr>
+                <w:rFonts w:ascii="Cambria" w:hAnsi="Cambria"/>
+                <w:b/>
+                <w:sz w:val="24"/>
+                <w:szCs w:val="24"/>
+              </w:rPr>
+            </w:pPr>
+            <w:r>
+              <w:rPr>
+                <w:rFonts w:ascii="Cambria" w:hAnsi="Cambria"/>
+                <w:sz w:val="24"/>
+                <w:szCs w:val="24"/>
+              </w:rPr>
+              <w:t xml:space="preserve">Actor </w:t>
+            </w:r>
+            <w:r>
+              <w:rPr>
+                <w:rFonts w:ascii="Cambria" w:hAnsi="Cambria"/>
+                <w:sz w:val="24"/>
+                <w:szCs w:val="24"/>
+              </w:rPr>
+              <w:t xml:space="preserve">has </w:t>
+            </w:r>
+            <w:r>
+              <w:rPr>
+                <w:rFonts w:ascii="Cambria" w:hAnsi="Cambria"/>
+                <w:sz w:val="24"/>
+                <w:szCs w:val="24"/>
+              </w:rPr>
+              <w:t>played</w:t>
+            </w:r>
+            <w:r>
+              <w:rPr>
+                <w:rFonts w:ascii="Cambria" w:hAnsi="Cambria"/>
+                <w:sz w:val="24"/>
+                <w:szCs w:val="24"/>
+              </w:rPr>
+              <w:t xml:space="preserve"> on rated field</w:t>
+            </w:r>
+            <w:r>
+              <w:rPr>
+                <w:rFonts w:ascii="Cambria" w:hAnsi="Cambria"/>
+                <w:sz w:val="24"/>
+                <w:szCs w:val="24"/>
+              </w:rPr>
+              <w:t>.</w:t>
+            </w:r>
+          </w:p>
+          <w:p>
+            <w:pPr>
+              <w:rPr>
+                <w:rFonts w:ascii="Cambria" w:hAnsi="Cambria"/>
+                <w:b/>
+                <w:sz w:val="24"/>
+                <w:szCs w:val="24"/>
+              </w:rPr>
+            </w:pPr>
+            <w:r>
+              <w:rPr>
+                <w:rFonts w:ascii="Cambria" w:hAnsi="Cambria"/>
+                <w:b/>
+                <w:sz w:val="24"/>
+                <w:szCs w:val="24"/>
+              </w:rPr>
+              <w:t>Post Conditions:</w:t>
+            </w:r>
+          </w:p>
+          <w:p>
+            <w:pPr>
+              <w:pStyle w:val="ListParagraph"/>
+              <w:numPr>
+                <w:ilvl w:val="0"/>
+                <w:numId w:val="1"/>
+              </w:numPr>
+              <w:rPr>
+                <w:rFonts w:ascii="Cambria" w:hAnsi="Cambria"/>
+                <w:b/>
+                <w:sz w:val="24"/>
+                <w:szCs w:val="24"/>
+              </w:rPr>
+            </w:pPr>
+            <w:r>
+              <w:rPr>
+                <w:rFonts w:ascii="Cambria" w:hAnsi="Cambria"/>
+                <w:b/>
+                <w:sz w:val="24"/>
+                <w:szCs w:val="24"/>
+              </w:rPr>
+              <w:t>Success</w:t>
+            </w:r>
+            <w:r>
+              <w:rPr>
+                <w:rFonts w:ascii="Cambria" w:hAnsi="Cambria"/>
+                <w:b/>
+                <w:sz w:val="24"/>
+                <w:szCs w:val="24"/>
+              </w:rPr>
+              <w:t xml:space="preserve">: </w:t>
+            </w:r>
+            <w:r>
+              <w:rPr>
+                <w:rFonts w:ascii="Cambria" w:hAnsi="Cambria"/>
+                <w:sz w:val="24"/>
+                <w:szCs w:val="24"/>
+              </w:rPr>
+              <w:t xml:space="preserve">The </w:t>
+            </w:r>
+            <w:r>
+              <w:rPr>
+                <w:rFonts w:ascii="Cambria" w:hAnsi="Cambria"/>
+                <w:sz w:val="24"/>
+                <w:szCs w:val="24"/>
+              </w:rPr>
+              <w:t>rating</w:t>
+            </w:r>
+            <w:r>
+              <w:rPr>
+                <w:rFonts w:ascii="Cambria" w:hAnsi="Cambria"/>
+                <w:sz w:val="24"/>
+                <w:szCs w:val="24"/>
+              </w:rPr>
+              <w:t xml:space="preserve"> is created, calculate</w:t>
+            </w:r>
+            <w:r>
+              <w:rPr>
+                <w:rFonts w:ascii="Cambria" w:hAnsi="Cambria"/>
+                <w:sz w:val="24"/>
+                <w:szCs w:val="24"/>
+              </w:rPr>
+              <w:t>d</w:t>
+            </w:r>
+            <w:r>
+              <w:rPr>
+                <w:rFonts w:ascii="Cambria" w:hAnsi="Cambria"/>
+                <w:sz w:val="24"/>
+                <w:szCs w:val="24"/>
+              </w:rPr>
+              <w:t xml:space="preserve"> and</w:t>
+            </w:r>
+            <w:r>
+              <w:rPr>
+                <w:rFonts w:ascii="Cambria" w:hAnsi="Cambria"/>
+                <w:sz w:val="24"/>
+                <w:szCs w:val="24"/>
+              </w:rPr>
+              <w:t xml:space="preserve"> recorded.</w:t>
+            </w:r>
+          </w:p>
+          <w:p>
+            <w:pPr>
+              <w:pStyle w:val="ListParagraph"/>
+              <w:numPr>
+                <w:ilvl w:val="0"/>
+                <w:numId w:val="1"/>
+              </w:numPr>
+              <w:rPr>
+                <w:rFonts w:ascii="Cambria" w:hAnsi="Cambria"/>
+                <w:b/>
+                <w:sz w:val="24"/>
+                <w:szCs w:val="24"/>
+              </w:rPr>
+            </w:pPr>
+            <w:r>
+              <w:rPr>
+                <w:rFonts w:ascii="Cambria" w:hAnsi="Cambria"/>
+                <w:b/>
+                <w:sz w:val="24"/>
+                <w:szCs w:val="24"/>
+              </w:rPr>
+              <w:t xml:space="preserve">Fail: </w:t>
+            </w:r>
+            <w:r>
+              <w:rPr>
+                <w:rFonts w:ascii="Cambria" w:hAnsi="Cambria"/>
+                <w:sz w:val="24"/>
+                <w:szCs w:val="24"/>
+              </w:rPr>
+              <w:t>N/A</w:t>
+            </w:r>
+          </w:p>
+          <w:p>
+            <w:pPr>
+              <w:rPr>
+                <w:rFonts w:ascii="Cambria" w:hAnsi="Cambria"/>
+                <w:b/>
+                <w:sz w:val="24"/>
+                <w:szCs w:val="24"/>
+              </w:rPr>
+            </w:pPr>
+          </w:p>
+          <w:p>
+            <w:pPr>
+              <w:rPr>
+                <w:rFonts w:ascii="Cambria" w:hAnsi="Cambria"/>
+                <w:b/>
+                <w:sz w:val="24"/>
+                <w:szCs w:val="24"/>
+              </w:rPr>
+            </w:pPr>
+            <w:r>
+              <w:rPr>
+                <w:rFonts w:ascii="Cambria" w:hAnsi="Cambria"/>
+                <w:b/>
+                <w:sz w:val="24"/>
+                <w:szCs w:val="24"/>
+              </w:rPr>
+              <w:t>Main Success Scenario:</w:t>
+            </w:r>
+          </w:p>
+          <w:tbl>
+            <w:tblPr>
+              <w:tblStyle w:val="TableGrid"/>
+              <w:tblW w:w="5000" w:type="pct"/>
+              <w:tblLook w:val="04A0" w:firstRow="1" w:lastRow="0" w:firstColumn="1" w:lastColumn="0" w:noHBand="0" w:noVBand="1"/>
+            </w:tblPr>
+            <w:tblGrid>
+              <w:gridCol w:w="1051"/>
+              <w:gridCol w:w="3323"/>
+              <w:gridCol w:w="4417"/>
+            </w:tblGrid>
+            <w:tr>
+              <w:tc>
+                <w:tcPr>
+                  <w:tcW w:w="598" w:type="pct"/>
+                  <w:tcBorders>
+                    <w:top w:val="single" w:sz="4" w:space="0" w:color="auto"/>
+                    <w:left w:val="single" w:sz="4" w:space="0" w:color="auto"/>
+                    <w:bottom w:val="single" w:sz="4" w:space="0" w:color="auto"/>
+                    <w:right w:val="single" w:sz="4" w:space="0" w:color="auto"/>
+                  </w:tcBorders>
+                  <w:shd w:val="clear" w:color="auto" w:fill="E7E6E6" w:themeFill="background2"/>
+                  <w:vAlign w:val="center"/>
+                  <w:hideMark/>
+                </w:tcPr>
+                <w:p>
+                  <w:pPr>
+                    <w:rPr>
+                      <w:rFonts w:ascii="Cambria" w:hAnsi="Cambria"/>
+                      <w:sz w:val="24"/>
+                      <w:szCs w:val="24"/>
+                    </w:rPr>
+                  </w:pPr>
+                  <w:r>
+                    <w:rPr>
+                      <w:rFonts w:ascii="Cambria" w:hAnsi="Cambria"/>
+                      <w:sz w:val="24"/>
+                      <w:szCs w:val="24"/>
+                    </w:rPr>
+                    <w:t>Step</w:t>
+                  </w:r>
+                </w:p>
+              </w:tc>
+              <w:tc>
+                <w:tcPr>
+                  <w:tcW w:w="1890" w:type="pct"/>
+                  <w:tcBorders>
+                    <w:top w:val="single" w:sz="4" w:space="0" w:color="auto"/>
+                    <w:left w:val="single" w:sz="4" w:space="0" w:color="auto"/>
+                    <w:bottom w:val="single" w:sz="4" w:space="0" w:color="auto"/>
+                    <w:right w:val="single" w:sz="4" w:space="0" w:color="auto"/>
+                  </w:tcBorders>
+                  <w:shd w:val="clear" w:color="auto" w:fill="E7E6E6" w:themeFill="background2"/>
+                  <w:vAlign w:val="center"/>
+                  <w:hideMark/>
+                </w:tcPr>
+                <w:p>
+                  <w:pPr>
+                    <w:rPr>
+                      <w:rFonts w:ascii="Cambria" w:hAnsi="Cambria"/>
+                      <w:sz w:val="24"/>
+                      <w:szCs w:val="24"/>
+                    </w:rPr>
+                  </w:pPr>
+                  <w:r>
+                    <w:rPr>
+                      <w:rFonts w:ascii="Cambria" w:hAnsi="Cambria"/>
+                      <w:sz w:val="24"/>
+                      <w:szCs w:val="24"/>
+                    </w:rPr>
+                    <w:t>Actor Action</w:t>
+                  </w:r>
+                </w:p>
+              </w:tc>
+              <w:tc>
+                <w:tcPr>
+                  <w:tcW w:w="2512" w:type="pct"/>
+                  <w:tcBorders>
+                    <w:top w:val="single" w:sz="4" w:space="0" w:color="auto"/>
+                    <w:left w:val="single" w:sz="4" w:space="0" w:color="auto"/>
+                    <w:bottom w:val="single" w:sz="4" w:space="0" w:color="auto"/>
+                    <w:right w:val="single" w:sz="4" w:space="0" w:color="auto"/>
+                  </w:tcBorders>
+                  <w:shd w:val="clear" w:color="auto" w:fill="E7E6E6" w:themeFill="background2"/>
+                  <w:vAlign w:val="center"/>
+                  <w:hideMark/>
+                </w:tcPr>
+                <w:p>
+                  <w:pPr>
+                    <w:rPr>
+                      <w:rFonts w:ascii="Cambria" w:hAnsi="Cambria"/>
+                      <w:sz w:val="24"/>
+                      <w:szCs w:val="24"/>
+                    </w:rPr>
+                  </w:pPr>
+                  <w:r>
+                    <w:rPr>
+                      <w:rFonts w:ascii="Cambria" w:hAnsi="Cambria"/>
+                      <w:sz w:val="24"/>
+                      <w:szCs w:val="24"/>
+                    </w:rPr>
+                    <w:t>System Response</w:t>
+                  </w:r>
+                </w:p>
+              </w:tc>
+            </w:tr>
+            <w:tr>
+              <w:tc>
+                <w:tcPr>
+                  <w:tcW w:w="598" w:type="pct"/>
+                  <w:tcBorders>
+                    <w:top w:val="single" w:sz="4" w:space="0" w:color="auto"/>
+                    <w:left w:val="single" w:sz="4" w:space="0" w:color="auto"/>
+                    <w:bottom w:val="single" w:sz="4" w:space="0" w:color="auto"/>
+                    <w:right w:val="single" w:sz="4" w:space="0" w:color="auto"/>
+                  </w:tcBorders>
+                  <w:vAlign w:val="center"/>
+                  <w:hideMark/>
+                </w:tcPr>
+                <w:p>
+                  <w:pPr>
+                    <w:rPr>
+                      <w:rFonts w:ascii="Cambria" w:eastAsia="Calibri" w:hAnsi="Cambria" w:cs="Times New Roman"/>
+                      <w:sz w:val="24"/>
+                      <w:szCs w:val="24"/>
+                    </w:rPr>
+                  </w:pPr>
+                  <w:r>
+                    <w:rPr>
+                      <w:rFonts w:ascii="Cambria" w:eastAsia="Calibri" w:hAnsi="Cambria" w:cs="Times New Roman"/>
+                      <w:sz w:val="24"/>
+                      <w:szCs w:val="24"/>
+                    </w:rPr>
+                    <w:t>1</w:t>
+                  </w:r>
+                </w:p>
+              </w:tc>
+              <w:tc>
+                <w:tcPr>
+                  <w:tcW w:w="1890" w:type="pct"/>
+                  <w:tcBorders>
+                    <w:top w:val="single" w:sz="4" w:space="0" w:color="auto"/>
+                    <w:left w:val="single" w:sz="4" w:space="0" w:color="auto"/>
+                    <w:bottom w:val="single" w:sz="4" w:space="0" w:color="auto"/>
+                    <w:right w:val="single" w:sz="4" w:space="0" w:color="auto"/>
+                  </w:tcBorders>
+                  <w:hideMark/>
+                </w:tcPr>
+                <w:p>
+                  <w:pPr>
+                    <w:rPr>
+                      <w:rFonts w:ascii="Cambria" w:eastAsia="Calibri" w:hAnsi="Cambria" w:cs="Times New Roman"/>
+                      <w:sz w:val="24"/>
+                      <w:szCs w:val="24"/>
+                    </w:rPr>
+                  </w:pPr>
+                  <w:r>
+                    <w:rPr>
+                      <w:rFonts w:ascii="Cambria" w:eastAsia="Calibri" w:hAnsi="Cambria" w:cs="Times New Roman"/>
+                      <w:sz w:val="24"/>
+                      <w:szCs w:val="24"/>
+                    </w:rPr>
+                    <w:t>Actor sends request to rate field.</w:t>
+                  </w:r>
+                </w:p>
+              </w:tc>
+              <w:tc>
+                <w:tcPr>
+                  <w:tcW w:w="2512" w:type="pct"/>
+                  <w:tcBorders>
+                    <w:top w:val="single" w:sz="4" w:space="0" w:color="auto"/>
+                    <w:left w:val="single" w:sz="4" w:space="0" w:color="auto"/>
+                    <w:bottom w:val="single" w:sz="4" w:space="0" w:color="auto"/>
+                    <w:right w:val="single" w:sz="4" w:space="0" w:color="auto"/>
+                  </w:tcBorders>
+                  <w:hideMark/>
+                </w:tcPr>
+                <w:p>
+                  <w:pPr>
+                    <w:rPr>
+                      <w:rFonts w:ascii="Cambria" w:eastAsia="Calibri" w:hAnsi="Cambria" w:cs="Times New Roman"/>
+                      <w:sz w:val="24"/>
+                      <w:szCs w:val="24"/>
+                    </w:rPr>
+                  </w:pPr>
+                </w:p>
+                <w:p>
+                  <w:pPr>
+                    <w:rPr>
+                      <w:rFonts w:ascii="Cambria" w:eastAsia="Calibri" w:hAnsi="Cambria" w:cs="Times New Roman"/>
+                      <w:sz w:val="24"/>
+                      <w:szCs w:val="24"/>
+                    </w:rPr>
+                  </w:pPr>
+                </w:p>
+                <w:p>
+                  <w:pPr>
+                    <w:rPr>
+                      <w:rFonts w:ascii="Cambria" w:eastAsia="Calibri" w:hAnsi="Cambria" w:cs="Times New Roman"/>
+                      <w:sz w:val="24"/>
+                      <w:szCs w:val="24"/>
+                    </w:rPr>
+                  </w:pPr>
+                  <w:r>
+                    <w:rPr>
+                      <w:rFonts w:ascii="Cambria" w:eastAsia="Calibri" w:hAnsi="Cambria" w:cs="Times New Roman"/>
+                      <w:sz w:val="24"/>
+                      <w:szCs w:val="24"/>
+                    </w:rPr>
+                    <w:t>System requires information from Actor:</w:t>
+                  </w:r>
+                </w:p>
+                <w:p>
+                  <w:pPr>
+                    <w:rPr>
+                      <w:rFonts w:ascii="Cambria" w:hAnsi="Cambria"/>
+                      <w:sz w:val="24"/>
+                      <w:szCs w:val="24"/>
+                    </w:rPr>
+                  </w:pPr>
+                  <w:r>
+                    <w:rPr>
+                      <w:rFonts w:ascii="Cambria" w:hAnsi="Cambria"/>
+                      <w:sz w:val="24"/>
+                      <w:szCs w:val="24"/>
+                    </w:rPr>
+                    <w:t>- Rating stars: from 1 to 5, step by 0.5, required.</w:t>
+                  </w:r>
+                </w:p>
+                <w:p>
+                  <w:pPr>
+                    <w:rPr>
+                      <w:rFonts w:ascii="Cambria" w:hAnsi="Cambria"/>
+                      <w:sz w:val="24"/>
+                      <w:szCs w:val="24"/>
+                    </w:rPr>
+                  </w:pPr>
+                  <w:r>
+                    <w:rPr>
+                      <w:rFonts w:ascii="Cambria" w:hAnsi="Cambria"/>
+                      <w:sz w:val="24"/>
+                      <w:szCs w:val="24"/>
+                    </w:rPr>
+                    <w:t xml:space="preserve">- Comments: </w:t>
+                  </w:r>
+                  <w:r>
+                    <w:rPr>
+                      <w:rFonts w:ascii="Cambria" w:eastAsia="SimSun" w:hAnsi="Cambria"/>
+                      <w:sz w:val="24"/>
+                      <w:szCs w:val="24"/>
+                    </w:rPr>
+                    <w:t xml:space="preserve">free text input, length </w:t>
+                  </w:r>
+                  <w:r>
+                    <w:rPr>
+                      <w:rFonts w:ascii="Cambria" w:eastAsia="SimSun" w:hAnsi="Cambria"/>
+                      <w:sz w:val="24"/>
+                      <w:szCs w:val="24"/>
+                    </w:rPr>
+                    <w:t>(0</w:t>
+                  </w:r>
+                  <w:r>
+                    <w:rPr>
+                      <w:rFonts w:ascii="Cambria" w:eastAsia="SimSun" w:hAnsi="Cambria"/>
+                      <w:sz w:val="24"/>
+                      <w:szCs w:val="24"/>
+                    </w:rPr>
+                    <w:t>-</w:t>
+                  </w:r>
+                  <w:r>
+                    <w:rPr>
+                      <w:rFonts w:ascii="Cambria" w:eastAsia="SimSun" w:hAnsi="Cambria"/>
+                      <w:sz w:val="24"/>
+                      <w:szCs w:val="24"/>
+                    </w:rPr>
+                    <w:t>500</w:t>
+                  </w:r>
+                  <w:r>
+                    <w:rPr>
+                      <w:rFonts w:ascii="Cambria" w:eastAsia="SimSun" w:hAnsi="Cambria"/>
+                      <w:sz w:val="24"/>
+                      <w:szCs w:val="24"/>
+                    </w:rPr>
+                    <w:t>)</w:t>
+                  </w:r>
+                  <w:r>
+                    <w:rPr>
+                      <w:rFonts w:ascii="Cambria" w:eastAsia="SimSun" w:hAnsi="Cambria"/>
+                      <w:sz w:val="24"/>
+                      <w:szCs w:val="24"/>
+                    </w:rPr>
+                    <w:t>.</w:t>
+                  </w:r>
+                </w:p>
+              </w:tc>
+            </w:tr>
+            <w:tr>
+              <w:tc>
+                <w:tcPr>
+                  <w:tcW w:w="598" w:type="pct"/>
+                  <w:tcBorders>
+                    <w:top w:val="single" w:sz="4" w:space="0" w:color="auto"/>
+                    <w:left w:val="single" w:sz="4" w:space="0" w:color="auto"/>
+                    <w:bottom w:val="single" w:sz="4" w:space="0" w:color="auto"/>
+                    <w:right w:val="single" w:sz="4" w:space="0" w:color="auto"/>
+                  </w:tcBorders>
+                  <w:vAlign w:val="center"/>
+                </w:tcPr>
+                <w:p>
+                  <w:pPr>
+                    <w:rPr>
+                      <w:rFonts w:ascii="Cambria" w:eastAsia="Calibri" w:hAnsi="Cambria" w:cs="Times New Roman"/>
+                      <w:sz w:val="24"/>
+                      <w:szCs w:val="24"/>
+                    </w:rPr>
+                  </w:pPr>
+                  <w:r>
+                    <w:rPr>
+                      <w:rFonts w:ascii="Cambria" w:eastAsia="Calibri" w:hAnsi="Cambria" w:cs="Times New Roman"/>
+                      <w:sz w:val="24"/>
+                      <w:szCs w:val="24"/>
+                    </w:rPr>
+                    <w:t>2</w:t>
+                  </w:r>
+                </w:p>
+              </w:tc>
+              <w:tc>
+                <w:tcPr>
+                  <w:tcW w:w="1890" w:type="pct"/>
+                  <w:tcBorders>
+                    <w:top w:val="single" w:sz="4" w:space="0" w:color="auto"/>
+                    <w:left w:val="single" w:sz="4" w:space="0" w:color="auto"/>
+                    <w:bottom w:val="single" w:sz="4" w:space="0" w:color="auto"/>
+                    <w:right w:val="single" w:sz="4" w:space="0" w:color="auto"/>
+                  </w:tcBorders>
+                </w:tcPr>
+                <w:p>
+                  <w:pPr>
+                    <w:rPr>
+                      <w:rFonts w:ascii="Cambria" w:eastAsia="Calibri" w:hAnsi="Cambria" w:cs="Times New Roman"/>
+                      <w:sz w:val="24"/>
+                      <w:szCs w:val="24"/>
+                    </w:rPr>
+                  </w:pPr>
+                  <w:r>
+                    <w:rPr>
+                      <w:rFonts w:ascii="Cambria" w:eastAsia="Calibri" w:hAnsi="Cambria" w:cs="Times New Roman"/>
+                      <w:sz w:val="24"/>
+                      <w:szCs w:val="24"/>
+                    </w:rPr>
+                    <w:t>Actor inputs information</w:t>
+                  </w:r>
+                </w:p>
+              </w:tc>
+              <w:tc>
+                <w:tcPr>
+                  <w:tcW w:w="2512" w:type="pct"/>
+                  <w:tcBorders>
+                    <w:top w:val="single" w:sz="4" w:space="0" w:color="auto"/>
+                    <w:left w:val="single" w:sz="4" w:space="0" w:color="auto"/>
+                    <w:bottom w:val="single" w:sz="4" w:space="0" w:color="auto"/>
+                    <w:right w:val="single" w:sz="4" w:space="0" w:color="auto"/>
+                  </w:tcBorders>
+                </w:tcPr>
+                <w:p>
+                  <w:pPr>
+                    <w:rPr>
+                      <w:rFonts w:ascii="Cambria" w:eastAsia="Calibri" w:hAnsi="Cambria" w:cs="Times New Roman"/>
+                      <w:sz w:val="24"/>
+                      <w:szCs w:val="24"/>
+                    </w:rPr>
+                  </w:pPr>
+                </w:p>
+              </w:tc>
+            </w:tr>
+            <w:tr>
+              <w:tc>
+                <w:tcPr>
+                  <w:tcW w:w="598" w:type="pct"/>
+                  <w:tcBorders>
+                    <w:top w:val="single" w:sz="4" w:space="0" w:color="auto"/>
+                    <w:left w:val="single" w:sz="4" w:space="0" w:color="auto"/>
+                    <w:bottom w:val="single" w:sz="4" w:space="0" w:color="auto"/>
+                    <w:right w:val="single" w:sz="4" w:space="0" w:color="auto"/>
+                  </w:tcBorders>
+                  <w:vAlign w:val="center"/>
+                </w:tcPr>
+                <w:p>
+                  <w:pPr>
+                    <w:rPr>
+                      <w:rFonts w:ascii="Cambria" w:eastAsia="Calibri" w:hAnsi="Cambria" w:cs="Times New Roman"/>
+                      <w:sz w:val="24"/>
+                      <w:szCs w:val="24"/>
+                    </w:rPr>
+                  </w:pPr>
+                  <w:r>
+                    <w:rPr>
+                      <w:rFonts w:ascii="Cambria" w:eastAsia="Calibri" w:hAnsi="Cambria" w:cs="Times New Roman"/>
+                      <w:sz w:val="24"/>
+                      <w:szCs w:val="24"/>
+                    </w:rPr>
+                    <w:t>3</w:t>
+                  </w:r>
+                </w:p>
+              </w:tc>
+              <w:tc>
+                <w:tcPr>
+                  <w:tcW w:w="1890" w:type="pct"/>
+                  <w:tcBorders>
+                    <w:top w:val="single" w:sz="4" w:space="0" w:color="auto"/>
+                    <w:left w:val="single" w:sz="4" w:space="0" w:color="auto"/>
+                    <w:bottom w:val="single" w:sz="4" w:space="0" w:color="auto"/>
+                    <w:right w:val="single" w:sz="4" w:space="0" w:color="auto"/>
+                  </w:tcBorders>
+                </w:tcPr>
+                <w:p>
+                  <w:pPr>
+                    <w:rPr>
+                      <w:rFonts w:ascii="Cambria" w:eastAsia="Calibri" w:hAnsi="Cambria" w:cs="Times New Roman"/>
+                      <w:sz w:val="24"/>
+                      <w:szCs w:val="24"/>
+                    </w:rPr>
+                  </w:pPr>
+                  <w:r>
+                    <w:rPr>
+                      <w:rFonts w:ascii="Cambria" w:eastAsia="Calibri" w:hAnsi="Cambria" w:cs="Times New Roman"/>
+                      <w:sz w:val="24"/>
+                      <w:szCs w:val="24"/>
+                    </w:rPr>
+                    <w:t>Actor sends command to submit rating</w:t>
+                  </w:r>
+                </w:p>
+              </w:tc>
+              <w:tc>
+                <w:tcPr>
+                  <w:tcW w:w="2512" w:type="pct"/>
+                  <w:tcBorders>
+                    <w:top w:val="single" w:sz="4" w:space="0" w:color="auto"/>
+                    <w:left w:val="single" w:sz="4" w:space="0" w:color="auto"/>
+                    <w:bottom w:val="single" w:sz="4" w:space="0" w:color="auto"/>
+                    <w:right w:val="single" w:sz="4" w:space="0" w:color="auto"/>
+                  </w:tcBorders>
+                </w:tcPr>
+                <w:p>
+                  <w:pPr>
+                    <w:rPr>
+                      <w:rFonts w:ascii="Cambria" w:eastAsia="Calibri" w:hAnsi="Cambria" w:cs="Times New Roman"/>
+                      <w:sz w:val="24"/>
+                      <w:szCs w:val="24"/>
+                    </w:rPr>
+                  </w:pPr>
+                </w:p>
+                <w:p>
+                  <w:pPr>
+                    <w:rPr>
+                      <w:rFonts w:ascii="Cambria" w:eastAsia="Calibri" w:hAnsi="Cambria" w:cs="Times New Roman"/>
+                      <w:sz w:val="24"/>
+                      <w:szCs w:val="24"/>
+                    </w:rPr>
+                  </w:pPr>
+                </w:p>
+                <w:p>
+                  <w:pPr>
+                    <w:rPr>
+                      <w:rFonts w:ascii="Cambria" w:eastAsia="Calibri" w:hAnsi="Cambria" w:cs="Times New Roman"/>
+                      <w:sz w:val="24"/>
+                      <w:szCs w:val="24"/>
+                    </w:rPr>
+                  </w:pPr>
+                  <w:r>
+                    <w:rPr>
+                      <w:rFonts w:ascii="Cambria" w:eastAsia="Calibri" w:hAnsi="Cambria" w:cs="Times New Roman"/>
+                      <w:sz w:val="24"/>
+                      <w:szCs w:val="24"/>
+                    </w:rPr>
+                    <w:t>System display successful message “</w:t>
+                  </w:r>
+                  <w:proofErr w:type="spellStart"/>
+                  <w:r>
+                    <w:rPr>
+                      <w:rFonts w:ascii="Cambria" w:eastAsia="Calibri" w:hAnsi="Cambria" w:cs="Times New Roman"/>
+                      <w:sz w:val="24"/>
+                      <w:szCs w:val="24"/>
+                    </w:rPr>
+                    <w:t>Cảm</w:t>
+                  </w:r>
+                  <w:proofErr w:type="spellEnd"/>
+                  <w:r>
+                    <w:rPr>
+                      <w:rFonts w:ascii="Cambria" w:eastAsia="Calibri" w:hAnsi="Cambria" w:cs="Times New Roman"/>
+                      <w:sz w:val="24"/>
+                      <w:szCs w:val="24"/>
+                    </w:rPr>
+                    <w:t xml:space="preserve"> </w:t>
+                  </w:r>
+                  <w:proofErr w:type="spellStart"/>
+                  <w:r>
+                    <w:rPr>
+                      <w:rFonts w:ascii="Cambria" w:eastAsia="Calibri" w:hAnsi="Cambria" w:cs="Times New Roman"/>
+                      <w:sz w:val="24"/>
+                      <w:szCs w:val="24"/>
+                    </w:rPr>
+                    <w:t>ơn</w:t>
+                  </w:r>
+                  <w:proofErr w:type="spellEnd"/>
+                  <w:r>
+                    <w:rPr>
+                      <w:rFonts w:ascii="Cambria" w:eastAsia="Calibri" w:hAnsi="Cambria" w:cs="Times New Roman"/>
+                      <w:sz w:val="24"/>
+                      <w:szCs w:val="24"/>
+                    </w:rPr>
+                    <w:t xml:space="preserve"> </w:t>
+                  </w:r>
+                  <w:proofErr w:type="spellStart"/>
+                  <w:r>
+                    <w:rPr>
+                      <w:rFonts w:ascii="Cambria" w:eastAsia="Calibri" w:hAnsi="Cambria" w:cs="Times New Roman"/>
+                      <w:sz w:val="24"/>
+                      <w:szCs w:val="24"/>
+                    </w:rPr>
+                    <w:t>bạn</w:t>
+                  </w:r>
+                  <w:proofErr w:type="spellEnd"/>
+                  <w:r>
+                    <w:rPr>
+                      <w:rFonts w:ascii="Cambria" w:eastAsia="Calibri" w:hAnsi="Cambria" w:cs="Times New Roman"/>
+                      <w:sz w:val="24"/>
+                      <w:szCs w:val="24"/>
+                    </w:rPr>
+                    <w:t xml:space="preserve"> </w:t>
+                  </w:r>
+                  <w:proofErr w:type="spellStart"/>
+                  <w:r>
+                    <w:rPr>
+                      <w:rFonts w:ascii="Cambria" w:eastAsia="Calibri" w:hAnsi="Cambria" w:cs="Times New Roman"/>
+                      <w:sz w:val="24"/>
+                      <w:szCs w:val="24"/>
+                    </w:rPr>
+                    <w:t>đã</w:t>
+                  </w:r>
+                  <w:proofErr w:type="spellEnd"/>
+                  <w:r>
+                    <w:rPr>
+                      <w:rFonts w:ascii="Cambria" w:eastAsia="Calibri" w:hAnsi="Cambria" w:cs="Times New Roman"/>
+                      <w:sz w:val="24"/>
+                      <w:szCs w:val="24"/>
+                    </w:rPr>
+                    <w:t xml:space="preserve"> </w:t>
+                  </w:r>
+                  <w:proofErr w:type="spellStart"/>
+                  <w:r>
+                    <w:rPr>
+                      <w:rFonts w:ascii="Cambria" w:eastAsia="Calibri" w:hAnsi="Cambria" w:cs="Times New Roman"/>
+                      <w:sz w:val="24"/>
+                      <w:szCs w:val="24"/>
+                    </w:rPr>
+                    <w:t>đánh</w:t>
+                  </w:r>
+                  <w:proofErr w:type="spellEnd"/>
+                  <w:r>
+                    <w:rPr>
+                      <w:rFonts w:ascii="Cambria" w:eastAsia="Calibri" w:hAnsi="Cambria" w:cs="Times New Roman"/>
+                      <w:sz w:val="24"/>
+                      <w:szCs w:val="24"/>
+                    </w:rPr>
+                    <w:t xml:space="preserve"> </w:t>
+                  </w:r>
+                  <w:proofErr w:type="spellStart"/>
+                  <w:r>
+                    <w:rPr>
+                      <w:rFonts w:ascii="Cambria" w:eastAsia="Calibri" w:hAnsi="Cambria" w:cs="Times New Roman"/>
+                      <w:sz w:val="24"/>
+                      <w:szCs w:val="24"/>
+                    </w:rPr>
+                    <w:t>giá</w:t>
+                  </w:r>
+                  <w:proofErr w:type="spellEnd"/>
+                  <w:r>
+                    <w:rPr>
+                      <w:rFonts w:ascii="Cambria" w:eastAsia="Calibri" w:hAnsi="Cambria" w:cs="Times New Roman"/>
+                      <w:sz w:val="24"/>
+                      <w:szCs w:val="24"/>
+                    </w:rPr>
+                    <w:t xml:space="preserve"> </w:t>
+                  </w:r>
+                  <w:proofErr w:type="spellStart"/>
+                  <w:r>
+                    <w:rPr>
+                      <w:rFonts w:ascii="Cambria" w:eastAsia="Calibri" w:hAnsi="Cambria" w:cs="Times New Roman"/>
+                      <w:sz w:val="24"/>
+                      <w:szCs w:val="24"/>
+                    </w:rPr>
+                    <w:t>sân</w:t>
+                  </w:r>
+                  <w:proofErr w:type="spellEnd"/>
+                  <w:r>
+                    <w:rPr>
+                      <w:rFonts w:ascii="Cambria" w:eastAsia="Calibri" w:hAnsi="Cambria" w:cs="Times New Roman"/>
+                      <w:sz w:val="24"/>
+                      <w:szCs w:val="24"/>
+                    </w:rPr>
+                    <w:t>”.</w:t>
+                  </w:r>
+                </w:p>
+              </w:tc>
+            </w:tr>
+          </w:tbl>
+          <w:p>
+            <w:pPr>
+              <w:rPr>
+                <w:rFonts w:ascii="Cambria" w:hAnsi="Cambria"/>
+                <w:b/>
+                <w:sz w:val="24"/>
+                <w:szCs w:val="24"/>
+              </w:rPr>
+            </w:pPr>
+          </w:p>
+          <w:p>
+            <w:pPr>
+              <w:rPr>
+                <w:rFonts w:ascii="Cambria" w:hAnsi="Cambria"/>
+                <w:sz w:val="24"/>
+                <w:szCs w:val="24"/>
+              </w:rPr>
+            </w:pPr>
+            <w:r>
+              <w:rPr>
+                <w:rFonts w:ascii="Cambria" w:hAnsi="Cambria"/>
+                <w:b/>
+                <w:sz w:val="24"/>
+                <w:szCs w:val="24"/>
+              </w:rPr>
+              <w:t xml:space="preserve">Relationships: </w:t>
+            </w:r>
+          </w:p>
+          <w:p>
+            <w:pPr>
+              <w:rPr>
+                <w:rFonts w:ascii="Cambria" w:hAnsi="Cambria"/>
+                <w:sz w:val="24"/>
+                <w:szCs w:val="24"/>
+              </w:rPr>
+            </w:pPr>
+            <w:r>
+              <w:rPr>
+                <w:rFonts w:ascii="Cambria" w:hAnsi="Cambria"/>
+                <w:sz w:val="24"/>
+                <w:szCs w:val="24"/>
+              </w:rPr>
+              <w:t>N/A</w:t>
+            </w:r>
+          </w:p>
+          <w:p>
+            <w:pPr>
+              <w:rPr>
+                <w:rFonts w:ascii="Cambria" w:hAnsi="Cambria"/>
+                <w:sz w:val="24"/>
+                <w:szCs w:val="24"/>
+              </w:rPr>
+            </w:pPr>
+            <w:r>
+              <w:rPr>
+                <w:rFonts w:ascii="Cambria" w:hAnsi="Cambria"/>
+                <w:b/>
+                <w:sz w:val="24"/>
+                <w:szCs w:val="24"/>
+              </w:rPr>
+              <w:t>Business Rules:</w:t>
+            </w:r>
+            <w:r>
+              <w:rPr>
+                <w:rFonts w:ascii="Cambria" w:hAnsi="Cambria"/>
+                <w:sz w:val="24"/>
+                <w:szCs w:val="24"/>
+              </w:rPr>
+              <w:t xml:space="preserve"> </w:t>
+            </w:r>
+          </w:p>
+          <w:p>
+            <w:pPr>
+              <w:pStyle w:val="ListParagraph"/>
+              <w:numPr>
+                <w:ilvl w:val="0"/>
+                <w:numId w:val="3"/>
+              </w:numPr>
+              <w:rPr>
+                <w:rFonts w:ascii="Cambria" w:hAnsi="Cambria"/>
+                <w:b/>
+                <w:sz w:val="24"/>
+                <w:szCs w:val="24"/>
+              </w:rPr>
+            </w:pPr>
+          </w:p>
+        </w:tc>
+      </w:tr>
+    </w:tbl>
+    <w:p>
+      <w:pPr>
+        <w:pStyle w:val="Heading5"/>
+        <w:numPr>
+          <w:ilvl w:val="3"/>
+          <w:numId w:val="2"/>
+        </w:numPr>
+        <w:ind w:left="2070"/>
+        <w:jc w:val="both"/>
+      </w:pPr>
+      <w:bookmarkStart w:id="0" w:name="_GoBack"/>
+      <w:bookmarkEnd w:id="0"/>
+      <w:r>
+        <w:lastRenderedPageBreak/>
+        <w:t>&lt;User&gt; R</w:t>
+      </w:r>
+      <w:r>
+        <w:t>eport account</w:t>
+      </w:r>
+    </w:p>
+    <w:p>
+      <w:pPr>
+        <w:tabs>
+          <w:tab w:val="left" w:pos="3569"/>
+        </w:tabs>
+        <w:rPr>
+          <w:rFonts w:ascii="Cambria" w:hAnsi="Cambria"/>
+        </w:rPr>
+      </w:pPr>
+      <w:r>
+        <w:rPr>
+          <w:rFonts w:ascii="Cambria" w:hAnsi="Cambria"/>
+          <w:noProof/>
+        </w:rPr>
+        <w:drawing>
+          <wp:inline distT="0" distB="0" distL="0" distR="0">
+            <wp:extent cx="5334000" cy="2533650"/>
+            <wp:effectExtent l="0" t="0" r="0" b="0"/>
+            <wp:docPr id="3" name="Picture 3" descr="C:\Users\ADMIN\AppData\Local\Microsoft\Windows\INetCache\Content.Word\Report account.png"/>
+            <wp:cNvGraphicFramePr>
+              <a:graphicFrameLocks xmlns:a="http://schemas.openxmlformats.org/drawingml/2006/main" noChangeAspect="1"/>
+            </wp:cNvGraphicFramePr>
+            <a:graphic xmlns:a="http://schemas.openxmlformats.org/drawingml/2006/main">
+              <a:graphicData uri="http://schemas.openxmlformats.org/drawingml/2006/picture">
+                <pic:pic xmlns:pic="http://schemas.openxmlformats.org/drawingml/2006/picture">
+                  <pic:nvPicPr>
+                    <pic:cNvPr id="0" name="Picture 3" descr="C:\Users\ADMIN\AppData\Local\Microsoft\Windows\INetCache\Content.Word\Report account.png"/>
+                    <pic:cNvPicPr>
+                      <a:picLocks noChangeAspect="1" noChangeArrowheads="1"/>
+                    </pic:cNvPicPr>
+                  </pic:nvPicPr>
+                  <pic:blipFill>
+                    <a:blip r:embed="rId7">
+                      <a:extLst>
+                        <a:ext uri="{28A0092B-C50C-407E-A947-70E740481C1C}">
+                          <a14:useLocalDpi xmlns:a14="http://schemas.microsoft.com/office/drawing/2010/main" val="0"/>
+                        </a:ext>
+                      </a:extLst>
+                    </a:blip>
+                    <a:srcRect/>
+                    <a:stretch>
+                      <a:fillRect/>
+                    </a:stretch>
+                  </pic:blipFill>
+                  <pic:spPr bwMode="auto">
+                    <a:xfrm>
+                      <a:off x="0" y="0"/>
+                      <a:ext cx="5334000" cy="2533650"/>
+                    </a:xfrm>
+                    <a:prstGeom prst="rect">
+                      <a:avLst/>
+                    </a:prstGeom>
+                    <a:noFill/>
+                    <a:ln>
+                      <a:noFill/>
+                    </a:ln>
+                  </pic:spPr>
+                </pic:pic>
+              </a:graphicData>
+            </a:graphic>
+          </wp:inline>
+        </w:drawing>
+      </w:r>
+    </w:p>
+    <w:tbl>
+      <w:tblPr>
+        <w:tblStyle w:val="TableGrid"/>
+        <w:tblW w:w="0" w:type="auto"/>
+        <w:tblLook w:val="04A0" w:firstRow="1" w:lastRow="0" w:firstColumn="1" w:lastColumn="0" w:noHBand="0" w:noVBand="1"/>
+      </w:tblPr>
+      <w:tblGrid>
+        <w:gridCol w:w="2254"/>
+        <w:gridCol w:w="2254"/>
+        <w:gridCol w:w="2254"/>
+        <w:gridCol w:w="2255"/>
+      </w:tblGrid>
+      <w:tr>
+        <w:tc>
+          <w:tcPr>
+            <w:tcW w:w="9017" w:type="dxa"/>
+            <w:gridSpan w:val="4"/>
+            <w:tcBorders>
+              <w:top w:val="single" w:sz="4" w:space="0" w:color="auto"/>
+              <w:left w:val="single" w:sz="4" w:space="0" w:color="auto"/>
+              <w:bottom w:val="single" w:sz="4" w:space="0" w:color="auto"/>
+              <w:right w:val="single" w:sz="4" w:space="0" w:color="auto"/>
+            </w:tcBorders>
+            <w:shd w:val="clear" w:color="auto" w:fill="E7E6E6" w:themeFill="background2"/>
+            <w:vAlign w:val="center"/>
+            <w:hideMark/>
+          </w:tcPr>
+          <w:p>
+            <w:pPr>
+              <w:rPr>
+                <w:rFonts w:ascii="Cambria" w:hAnsi="Cambria"/>
+                <w:b/>
+                <w:sz w:val="24"/>
+                <w:szCs w:val="24"/>
+              </w:rPr>
+            </w:pPr>
+            <w:r>
+              <w:rPr>
+                <w:rFonts w:ascii="Cambria" w:hAnsi="Cambria"/>
+                <w:b/>
+                <w:sz w:val="24"/>
+                <w:szCs w:val="24"/>
+              </w:rPr>
+              <w:lastRenderedPageBreak/>
+              <w:t>USE CASE – UC013</w:t>
+            </w:r>
+          </w:p>
+        </w:tc>
+      </w:tr>
+      <w:tr>
+        <w:tc>
+          <w:tcPr>
+            <w:tcW w:w="2254" w:type="dxa"/>
+            <w:tcBorders>
+              <w:top w:val="single" w:sz="4" w:space="0" w:color="auto"/>
+              <w:left w:val="single" w:sz="4" w:space="0" w:color="auto"/>
+              <w:bottom w:val="single" w:sz="4" w:space="0" w:color="auto"/>
+              <w:right w:val="single" w:sz="4" w:space="0" w:color="auto"/>
+            </w:tcBorders>
+            <w:shd w:val="clear" w:color="auto" w:fill="E7E6E6" w:themeFill="background2"/>
+            <w:vAlign w:val="center"/>
+            <w:hideMark/>
+          </w:tcPr>
+          <w:p>
+            <w:pPr>
+              <w:rPr>
+                <w:rFonts w:ascii="Cambria" w:hAnsi="Cambria"/>
+                <w:b/>
+                <w:sz w:val="24"/>
+                <w:szCs w:val="24"/>
+              </w:rPr>
+            </w:pPr>
+            <w:r>
+              <w:rPr>
+                <w:rFonts w:ascii="Cambria" w:hAnsi="Cambria"/>
+                <w:b/>
+                <w:sz w:val="24"/>
+                <w:szCs w:val="24"/>
+              </w:rPr>
+              <w:t>Use Case No.</w:t>
+            </w:r>
+          </w:p>
+        </w:tc>
+        <w:tc>
+          <w:tcPr>
+            <w:tcW w:w="2254" w:type="dxa"/>
+            <w:tcBorders>
+              <w:top w:val="single" w:sz="4" w:space="0" w:color="auto"/>
+              <w:left w:val="single" w:sz="4" w:space="0" w:color="auto"/>
+              <w:bottom w:val="single" w:sz="4" w:space="0" w:color="auto"/>
+              <w:right w:val="single" w:sz="4" w:space="0" w:color="auto"/>
+            </w:tcBorders>
+            <w:hideMark/>
+          </w:tcPr>
+          <w:p>
+            <w:pPr>
+              <w:rPr>
+                <w:rFonts w:ascii="Cambria" w:hAnsi="Cambria"/>
+                <w:sz w:val="24"/>
+                <w:szCs w:val="24"/>
+              </w:rPr>
+            </w:pPr>
+            <w:r>
+              <w:rPr>
+                <w:rFonts w:ascii="Cambria" w:hAnsi="Cambria"/>
+                <w:sz w:val="24"/>
+                <w:szCs w:val="24"/>
+              </w:rPr>
+              <w:t>13</w:t>
+            </w:r>
+          </w:p>
+        </w:tc>
+        <w:tc>
+          <w:tcPr>
+            <w:tcW w:w="2254" w:type="dxa"/>
+            <w:tcBorders>
+              <w:top w:val="single" w:sz="4" w:space="0" w:color="auto"/>
+              <w:left w:val="single" w:sz="4" w:space="0" w:color="auto"/>
+              <w:bottom w:val="single" w:sz="4" w:space="0" w:color="auto"/>
+              <w:right w:val="single" w:sz="4" w:space="0" w:color="auto"/>
+            </w:tcBorders>
+            <w:shd w:val="clear" w:color="auto" w:fill="E7E6E6" w:themeFill="background2"/>
+            <w:hideMark/>
+          </w:tcPr>
+          <w:p>
+            <w:pPr>
+              <w:rPr>
+                <w:rFonts w:ascii="Cambria" w:hAnsi="Cambria"/>
+                <w:b/>
+                <w:sz w:val="24"/>
+                <w:szCs w:val="24"/>
+              </w:rPr>
+            </w:pPr>
+            <w:r>
+              <w:rPr>
+                <w:rFonts w:ascii="Cambria" w:hAnsi="Cambria"/>
+                <w:b/>
+                <w:sz w:val="24"/>
+                <w:szCs w:val="24"/>
+              </w:rPr>
+              <w:t>Use Case Version</w:t>
+            </w:r>
+          </w:p>
+        </w:tc>
+        <w:tc>
+          <w:tcPr>
+            <w:tcW w:w="2255" w:type="dxa"/>
+            <w:tcBorders>
+              <w:top w:val="single" w:sz="4" w:space="0" w:color="auto"/>
+              <w:left w:val="single" w:sz="4" w:space="0" w:color="auto"/>
+              <w:bottom w:val="single" w:sz="4" w:space="0" w:color="auto"/>
+              <w:right w:val="single" w:sz="4" w:space="0" w:color="auto"/>
+            </w:tcBorders>
+            <w:hideMark/>
+          </w:tcPr>
+          <w:p>
+            <w:pPr>
+              <w:rPr>
+                <w:rFonts w:ascii="Cambria" w:hAnsi="Cambria"/>
+                <w:sz w:val="24"/>
+                <w:szCs w:val="24"/>
+              </w:rPr>
+            </w:pPr>
+            <w:r>
+              <w:rPr>
+                <w:rFonts w:ascii="Cambria" w:hAnsi="Cambria"/>
+                <w:sz w:val="24"/>
+                <w:szCs w:val="24"/>
+              </w:rPr>
+              <w:t>1.0</w:t>
+            </w:r>
+          </w:p>
+        </w:tc>
+      </w:tr>
+      <w:tr>
+        <w:tc>
+          <w:tcPr>
+            <w:tcW w:w="2254" w:type="dxa"/>
+            <w:tcBorders>
+              <w:top w:val="single" w:sz="4" w:space="0" w:color="auto"/>
+              <w:left w:val="single" w:sz="4" w:space="0" w:color="auto"/>
+              <w:bottom w:val="single" w:sz="4" w:space="0" w:color="auto"/>
+              <w:right w:val="single" w:sz="4" w:space="0" w:color="auto"/>
+            </w:tcBorders>
+            <w:shd w:val="clear" w:color="auto" w:fill="E7E6E6" w:themeFill="background2"/>
+            <w:vAlign w:val="center"/>
+            <w:hideMark/>
+          </w:tcPr>
+          <w:p>
+            <w:pPr>
+              <w:rPr>
+                <w:rFonts w:ascii="Cambria" w:hAnsi="Cambria"/>
+                <w:b/>
+                <w:sz w:val="24"/>
+                <w:szCs w:val="24"/>
+              </w:rPr>
+            </w:pPr>
+            <w:r>
+              <w:rPr>
+                <w:rFonts w:ascii="Cambria" w:hAnsi="Cambria"/>
+                <w:b/>
+                <w:sz w:val="24"/>
+                <w:szCs w:val="24"/>
+              </w:rPr>
+              <w:t>Use Case Name</w:t>
+            </w:r>
+          </w:p>
+        </w:tc>
+        <w:tc>
+          <w:tcPr>
+            <w:tcW w:w="6763" w:type="dxa"/>
+            <w:gridSpan w:val="3"/>
+            <w:tcBorders>
+              <w:top w:val="single" w:sz="4" w:space="0" w:color="auto"/>
+              <w:left w:val="single" w:sz="4" w:space="0" w:color="auto"/>
+              <w:bottom w:val="single" w:sz="4" w:space="0" w:color="auto"/>
+              <w:right w:val="single" w:sz="4" w:space="0" w:color="auto"/>
+            </w:tcBorders>
+            <w:hideMark/>
+          </w:tcPr>
+          <w:p>
+            <w:pPr>
+              <w:rPr>
+                <w:rFonts w:ascii="Cambria" w:hAnsi="Cambria"/>
+                <w:sz w:val="24"/>
+                <w:szCs w:val="24"/>
+              </w:rPr>
+            </w:pPr>
+            <w:r>
+              <w:rPr>
+                <w:rFonts w:ascii="Cambria" w:hAnsi="Cambria"/>
+                <w:sz w:val="24"/>
+                <w:szCs w:val="24"/>
+              </w:rPr>
+              <w:t>Report account</w:t>
+            </w:r>
+          </w:p>
+        </w:tc>
+      </w:tr>
+      <w:tr>
+        <w:tc>
+          <w:tcPr>
+            <w:tcW w:w="2254" w:type="dxa"/>
+            <w:tcBorders>
+              <w:top w:val="single" w:sz="4" w:space="0" w:color="auto"/>
+              <w:left w:val="single" w:sz="4" w:space="0" w:color="auto"/>
+              <w:bottom w:val="single" w:sz="4" w:space="0" w:color="auto"/>
+              <w:right w:val="single" w:sz="4" w:space="0" w:color="auto"/>
+            </w:tcBorders>
+            <w:shd w:val="clear" w:color="auto" w:fill="E7E6E6" w:themeFill="background2"/>
+            <w:vAlign w:val="center"/>
+            <w:hideMark/>
+          </w:tcPr>
+          <w:p>
+            <w:pPr>
+              <w:rPr>
+                <w:rFonts w:ascii="Cambria" w:hAnsi="Cambria"/>
+                <w:b/>
+                <w:sz w:val="24"/>
+                <w:szCs w:val="24"/>
+              </w:rPr>
+            </w:pPr>
+            <w:r>
+              <w:rPr>
+                <w:rFonts w:ascii="Cambria" w:hAnsi="Cambria"/>
+                <w:b/>
+                <w:sz w:val="24"/>
+                <w:szCs w:val="24"/>
+              </w:rPr>
+              <w:t>Author</w:t>
+            </w:r>
+          </w:p>
+        </w:tc>
+        <w:tc>
+          <w:tcPr>
+            <w:tcW w:w="6763" w:type="dxa"/>
+            <w:gridSpan w:val="3"/>
+            <w:tcBorders>
+              <w:top w:val="single" w:sz="4" w:space="0" w:color="auto"/>
+              <w:left w:val="single" w:sz="4" w:space="0" w:color="auto"/>
+              <w:bottom w:val="single" w:sz="4" w:space="0" w:color="auto"/>
+              <w:right w:val="single" w:sz="4" w:space="0" w:color="auto"/>
+            </w:tcBorders>
+            <w:hideMark/>
+          </w:tcPr>
+          <w:p>
+            <w:pPr>
+              <w:rPr>
+                <w:rFonts w:ascii="Cambria" w:hAnsi="Cambria"/>
+                <w:sz w:val="24"/>
+                <w:szCs w:val="24"/>
+              </w:rPr>
+            </w:pPr>
+            <w:r>
+              <w:rPr>
+                <w:rFonts w:ascii="Cambria" w:hAnsi="Cambria"/>
+                <w:sz w:val="24"/>
+                <w:szCs w:val="24"/>
+              </w:rPr>
+              <w:t>Phan Minh Huấn</w:t>
+            </w:r>
+          </w:p>
+        </w:tc>
+      </w:tr>
+      <w:tr>
+        <w:tc>
+          <w:tcPr>
+            <w:tcW w:w="2254" w:type="dxa"/>
+            <w:tcBorders>
+              <w:top w:val="single" w:sz="4" w:space="0" w:color="auto"/>
+              <w:left w:val="single" w:sz="4" w:space="0" w:color="auto"/>
+              <w:bottom w:val="single" w:sz="4" w:space="0" w:color="auto"/>
+              <w:right w:val="single" w:sz="4" w:space="0" w:color="auto"/>
+            </w:tcBorders>
+            <w:shd w:val="clear" w:color="auto" w:fill="E7E6E6" w:themeFill="background2"/>
+            <w:vAlign w:val="center"/>
+            <w:hideMark/>
+          </w:tcPr>
+          <w:p>
+            <w:pPr>
+              <w:rPr>
+                <w:rFonts w:ascii="Cambria" w:hAnsi="Cambria"/>
+                <w:b/>
+                <w:sz w:val="24"/>
+                <w:szCs w:val="24"/>
+              </w:rPr>
+            </w:pPr>
+            <w:r>
+              <w:rPr>
+                <w:rFonts w:ascii="Cambria" w:hAnsi="Cambria"/>
+                <w:b/>
+                <w:sz w:val="24"/>
+                <w:szCs w:val="24"/>
+              </w:rPr>
+              <w:t>Date</w:t>
+            </w:r>
+          </w:p>
+        </w:tc>
+        <w:tc>
+          <w:tcPr>
+            <w:tcW w:w="2254" w:type="dxa"/>
+            <w:tcBorders>
+              <w:top w:val="single" w:sz="4" w:space="0" w:color="auto"/>
+              <w:left w:val="single" w:sz="4" w:space="0" w:color="auto"/>
+              <w:bottom w:val="single" w:sz="4" w:space="0" w:color="auto"/>
+              <w:right w:val="single" w:sz="4" w:space="0" w:color="auto"/>
+            </w:tcBorders>
+            <w:hideMark/>
+          </w:tcPr>
+          <w:p>
+            <w:pPr>
+              <w:rPr>
+                <w:rFonts w:ascii="Cambria" w:hAnsi="Cambria"/>
+                <w:sz w:val="24"/>
+                <w:szCs w:val="24"/>
+              </w:rPr>
+            </w:pPr>
+            <w:r>
+              <w:rPr>
+                <w:rFonts w:ascii="Cambria" w:eastAsia="Calibri" w:hAnsi="Cambria" w:cs="Times New Roman"/>
+                <w:sz w:val="24"/>
+                <w:szCs w:val="24"/>
+              </w:rPr>
+              <w:t>2/12/2017</w:t>
+            </w:r>
+          </w:p>
+        </w:tc>
+        <w:tc>
+          <w:tcPr>
+            <w:tcW w:w="2254" w:type="dxa"/>
+            <w:tcBorders>
+              <w:top w:val="single" w:sz="4" w:space="0" w:color="auto"/>
+              <w:left w:val="single" w:sz="4" w:space="0" w:color="auto"/>
+              <w:bottom w:val="single" w:sz="4" w:space="0" w:color="auto"/>
+              <w:right w:val="single" w:sz="4" w:space="0" w:color="auto"/>
+            </w:tcBorders>
+            <w:shd w:val="clear" w:color="auto" w:fill="E7E6E6" w:themeFill="background2"/>
+            <w:hideMark/>
+          </w:tcPr>
+          <w:p>
+            <w:pPr>
+              <w:rPr>
+                <w:rFonts w:ascii="Cambria" w:hAnsi="Cambria"/>
+                <w:b/>
+                <w:sz w:val="24"/>
+                <w:szCs w:val="24"/>
+              </w:rPr>
+            </w:pPr>
+            <w:r>
+              <w:rPr>
+                <w:rFonts w:ascii="Cambria" w:hAnsi="Cambria"/>
+                <w:b/>
+                <w:sz w:val="24"/>
+                <w:szCs w:val="24"/>
+              </w:rPr>
+              <w:t>Priority</w:t>
+            </w:r>
+          </w:p>
+        </w:tc>
+        <w:tc>
+          <w:tcPr>
+            <w:tcW w:w="2255" w:type="dxa"/>
+            <w:tcBorders>
+              <w:top w:val="single" w:sz="4" w:space="0" w:color="auto"/>
+              <w:left w:val="single" w:sz="4" w:space="0" w:color="auto"/>
+              <w:bottom w:val="single" w:sz="4" w:space="0" w:color="auto"/>
+              <w:right w:val="single" w:sz="4" w:space="0" w:color="auto"/>
+            </w:tcBorders>
+            <w:hideMark/>
+          </w:tcPr>
+          <w:p>
+            <w:pPr>
+              <w:rPr>
+                <w:rFonts w:ascii="Cambria" w:hAnsi="Cambria"/>
+                <w:sz w:val="24"/>
+                <w:szCs w:val="24"/>
+              </w:rPr>
+            </w:pPr>
+            <w:r>
+              <w:rPr>
+                <w:rFonts w:ascii="Cambria" w:hAnsi="Cambria"/>
+                <w:sz w:val="24"/>
+                <w:szCs w:val="24"/>
+              </w:rPr>
+              <w:t>Normal</w:t>
+            </w:r>
+          </w:p>
+        </w:tc>
+      </w:tr>
+      <w:tr>
+        <w:tc>
+          <w:tcPr>
+            <w:tcW w:w="9017" w:type="dxa"/>
+            <w:gridSpan w:val="4"/>
+            <w:tcBorders>
+              <w:top w:val="single" w:sz="4" w:space="0" w:color="auto"/>
+              <w:left w:val="single" w:sz="4" w:space="0" w:color="auto"/>
+              <w:bottom w:val="single" w:sz="4" w:space="0" w:color="auto"/>
+              <w:right w:val="single" w:sz="4" w:space="0" w:color="auto"/>
+            </w:tcBorders>
+            <w:vAlign w:val="center"/>
+          </w:tcPr>
+          <w:p>
+            <w:pPr>
+              <w:rPr>
+                <w:rFonts w:ascii="Cambria" w:hAnsi="Cambria"/>
+                <w:b/>
+                <w:sz w:val="24"/>
+                <w:szCs w:val="24"/>
+              </w:rPr>
+            </w:pPr>
+            <w:r>
+              <w:rPr>
+                <w:rFonts w:ascii="Cambria" w:hAnsi="Cambria"/>
+                <w:b/>
+                <w:sz w:val="24"/>
+                <w:szCs w:val="24"/>
+              </w:rPr>
+              <w:t>Actor:</w:t>
+            </w:r>
+          </w:p>
+          <w:p>
+            <w:pPr>
+              <w:pStyle w:val="ListParagraph"/>
+              <w:numPr>
+                <w:ilvl w:val="0"/>
+                <w:numId w:val="1"/>
+              </w:numPr>
+              <w:rPr>
+                <w:rFonts w:ascii="Cambria" w:hAnsi="Cambria"/>
+                <w:sz w:val="24"/>
+                <w:szCs w:val="24"/>
+              </w:rPr>
+            </w:pPr>
+            <w:r>
+              <w:rPr>
+                <w:rFonts w:ascii="Cambria" w:hAnsi="Cambria"/>
+                <w:sz w:val="24"/>
+                <w:szCs w:val="24"/>
+              </w:rPr>
+              <w:t>User</w:t>
+            </w:r>
+          </w:p>
+          <w:p>
+            <w:pPr>
+              <w:rPr>
+                <w:rFonts w:ascii="Cambria" w:hAnsi="Cambria"/>
+                <w:b/>
+                <w:sz w:val="24"/>
+                <w:szCs w:val="24"/>
+              </w:rPr>
+            </w:pPr>
+            <w:r>
+              <w:rPr>
+                <w:rFonts w:ascii="Cambria" w:hAnsi="Cambria"/>
+                <w:b/>
+                <w:sz w:val="24"/>
+                <w:szCs w:val="24"/>
+              </w:rPr>
+              <w:t>Summary:</w:t>
+            </w:r>
+          </w:p>
+          <w:p>
+            <w:pPr>
+              <w:pStyle w:val="ListParagraph"/>
+              <w:numPr>
+                <w:ilvl w:val="0"/>
+                <w:numId w:val="1"/>
+              </w:numPr>
+              <w:rPr>
+                <w:rFonts w:ascii="Cambria" w:hAnsi="Cambria"/>
+                <w:sz w:val="24"/>
+                <w:szCs w:val="24"/>
+              </w:rPr>
+            </w:pPr>
+            <w:r>
+              <w:rPr>
+                <w:rFonts w:ascii="Cambria" w:hAnsi="Cambria"/>
+                <w:sz w:val="24"/>
+                <w:szCs w:val="24"/>
+              </w:rPr>
+              <w:t xml:space="preserve">This use case allows Actor to report opponent </w:t>
+            </w:r>
+            <w:r>
+              <w:rPr>
+                <w:rFonts w:ascii="Cambria" w:hAnsi="Cambria"/>
+                <w:sz w:val="24"/>
+                <w:szCs w:val="24"/>
+              </w:rPr>
+              <w:t>Actor played</w:t>
+            </w:r>
+            <w:r>
+              <w:rPr>
+                <w:rFonts w:ascii="Cambria" w:hAnsi="Cambria"/>
+                <w:sz w:val="24"/>
+                <w:szCs w:val="24"/>
+              </w:rPr>
+              <w:t xml:space="preserve"> with</w:t>
+            </w:r>
+            <w:r>
+              <w:rPr>
+                <w:rFonts w:ascii="Cambria" w:hAnsi="Cambria"/>
+                <w:sz w:val="24"/>
+                <w:szCs w:val="24"/>
+              </w:rPr>
+              <w:t>.</w:t>
+            </w:r>
+          </w:p>
+          <w:p>
+            <w:pPr>
+              <w:rPr>
+                <w:rFonts w:ascii="Cambria" w:hAnsi="Cambria"/>
+                <w:b/>
+                <w:sz w:val="24"/>
+                <w:szCs w:val="24"/>
+              </w:rPr>
+            </w:pPr>
+            <w:r>
+              <w:rPr>
+                <w:rFonts w:ascii="Cambria" w:hAnsi="Cambria"/>
+                <w:b/>
+                <w:sz w:val="24"/>
+                <w:szCs w:val="24"/>
+              </w:rPr>
+              <w:t>Goal:</w:t>
+            </w:r>
+          </w:p>
+          <w:p>
+            <w:pPr>
+              <w:pStyle w:val="ListParagraph"/>
+              <w:numPr>
+                <w:ilvl w:val="0"/>
+                <w:numId w:val="1"/>
+              </w:numPr>
+              <w:rPr>
+                <w:rFonts w:ascii="Cambria" w:hAnsi="Cambria"/>
+                <w:sz w:val="24"/>
+                <w:szCs w:val="24"/>
+              </w:rPr>
+            </w:pPr>
+            <w:r>
+              <w:rPr>
+                <w:rFonts w:ascii="Cambria" w:hAnsi="Cambria"/>
+                <w:sz w:val="24"/>
+                <w:szCs w:val="24"/>
+              </w:rPr>
+              <w:t xml:space="preserve">System </w:t>
+            </w:r>
+            <w:r>
+              <w:rPr>
+                <w:rFonts w:ascii="Cambria" w:hAnsi="Cambria"/>
+                <w:sz w:val="24"/>
+                <w:szCs w:val="24"/>
+              </w:rPr>
+              <w:t>records account report</w:t>
+            </w:r>
+            <w:r>
+              <w:rPr>
+                <w:rFonts w:ascii="Cambria" w:hAnsi="Cambria"/>
+                <w:sz w:val="24"/>
+                <w:szCs w:val="24"/>
+              </w:rPr>
+              <w:t>.</w:t>
+            </w:r>
+          </w:p>
+          <w:p>
+            <w:pPr>
+              <w:rPr>
+                <w:rFonts w:ascii="Cambria" w:hAnsi="Cambria"/>
+                <w:b/>
+                <w:sz w:val="24"/>
+                <w:szCs w:val="24"/>
+              </w:rPr>
+            </w:pPr>
+            <w:r>
+              <w:rPr>
+                <w:rFonts w:ascii="Cambria" w:hAnsi="Cambria"/>
+                <w:b/>
+                <w:sz w:val="24"/>
+                <w:szCs w:val="24"/>
+              </w:rPr>
+              <w:t>Triggers:</w:t>
+            </w:r>
+          </w:p>
+          <w:p>
+            <w:pPr>
+              <w:pStyle w:val="ListParagraph"/>
+              <w:numPr>
+                <w:ilvl w:val="0"/>
+                <w:numId w:val="1"/>
+              </w:numPr>
+              <w:rPr>
+                <w:rFonts w:ascii="Cambria" w:hAnsi="Cambria"/>
+                <w:b/>
+                <w:sz w:val="24"/>
+                <w:szCs w:val="24"/>
+              </w:rPr>
+            </w:pPr>
+            <w:r>
+              <w:rPr>
+                <w:rFonts w:ascii="Cambria" w:hAnsi="Cambria"/>
+                <w:sz w:val="24"/>
+                <w:szCs w:val="24"/>
+              </w:rPr>
+              <w:t xml:space="preserve">User sends </w:t>
+            </w:r>
+            <w:r>
+              <w:rPr>
+                <w:rFonts w:ascii="Cambria" w:hAnsi="Cambria"/>
+                <w:sz w:val="24"/>
+                <w:szCs w:val="24"/>
+              </w:rPr>
+              <w:t>report</w:t>
+            </w:r>
+            <w:r>
+              <w:rPr>
+                <w:rFonts w:ascii="Cambria" w:hAnsi="Cambria"/>
+                <w:sz w:val="24"/>
+                <w:szCs w:val="24"/>
+              </w:rPr>
+              <w:t xml:space="preserve"> command.</w:t>
+            </w:r>
+          </w:p>
+          <w:p>
+            <w:pPr>
+              <w:rPr>
+                <w:rFonts w:ascii="Cambria" w:hAnsi="Cambria"/>
+                <w:b/>
+                <w:sz w:val="24"/>
+                <w:szCs w:val="24"/>
+              </w:rPr>
+            </w:pPr>
+            <w:r>
+              <w:rPr>
+                <w:rFonts w:ascii="Cambria" w:hAnsi="Cambria"/>
+                <w:b/>
+                <w:sz w:val="24"/>
+                <w:szCs w:val="24"/>
+              </w:rPr>
+              <w:t>Preconditions:</w:t>
+            </w:r>
+          </w:p>
+          <w:p>
+            <w:pPr>
+              <w:pStyle w:val="ListParagraph"/>
+              <w:numPr>
+                <w:ilvl w:val="0"/>
+                <w:numId w:val="1"/>
+              </w:numPr>
+              <w:rPr>
+                <w:rFonts w:ascii="Cambria" w:hAnsi="Cambria"/>
+                <w:b/>
+                <w:sz w:val="24"/>
+                <w:szCs w:val="24"/>
+              </w:rPr>
+            </w:pPr>
+            <w:r>
+              <w:rPr>
+                <w:rFonts w:ascii="Cambria" w:hAnsi="Cambria"/>
+                <w:sz w:val="24"/>
+                <w:szCs w:val="24"/>
+              </w:rPr>
+              <w:t>Actor has accessed the system under User role.</w:t>
+            </w:r>
+          </w:p>
+          <w:p>
+            <w:pPr>
+              <w:numPr>
+                <w:ilvl w:val="0"/>
+                <w:numId w:val="1"/>
+              </w:numPr>
+              <w:contextualSpacing/>
+              <w:rPr>
+                <w:rFonts w:ascii="Cambria" w:eastAsia="Calibri" w:hAnsi="Cambria" w:cs="Times New Roman"/>
+                <w:b/>
+                <w:sz w:val="24"/>
+                <w:szCs w:val="24"/>
+              </w:rPr>
+            </w:pPr>
+            <w:r>
+              <w:rPr>
+                <w:rFonts w:ascii="Cambria" w:eastAsia="Calibri" w:hAnsi="Cambria" w:cs="Times New Roman"/>
+                <w:sz w:val="24"/>
+                <w:szCs w:val="24"/>
+              </w:rPr>
+              <w:t>The reported opponent has played with Actor.</w:t>
+            </w:r>
+          </w:p>
+          <w:p>
+            <w:pPr>
+              <w:rPr>
+                <w:rFonts w:ascii="Cambria" w:hAnsi="Cambria"/>
+                <w:b/>
+                <w:sz w:val="24"/>
+                <w:szCs w:val="24"/>
+              </w:rPr>
+            </w:pPr>
+            <w:r>
+              <w:rPr>
+                <w:rFonts w:ascii="Cambria" w:hAnsi="Cambria"/>
+                <w:b/>
+                <w:sz w:val="24"/>
+                <w:szCs w:val="24"/>
+              </w:rPr>
+              <w:t>Post Conditions:</w:t>
+            </w:r>
+          </w:p>
+          <w:p>
+            <w:pPr>
+              <w:pStyle w:val="ListParagraph"/>
+              <w:numPr>
+                <w:ilvl w:val="0"/>
+                <w:numId w:val="1"/>
+              </w:numPr>
+              <w:rPr>
+                <w:rFonts w:ascii="Cambria" w:hAnsi="Cambria"/>
+                <w:b/>
+                <w:sz w:val="24"/>
+                <w:szCs w:val="24"/>
+              </w:rPr>
+            </w:pPr>
+            <w:r>
+              <w:rPr>
+                <w:rFonts w:ascii="Cambria" w:hAnsi="Cambria"/>
+                <w:b/>
+                <w:sz w:val="24"/>
+                <w:szCs w:val="24"/>
+              </w:rPr>
+              <w:t xml:space="preserve">Success: </w:t>
+            </w:r>
+            <w:r>
+              <w:rPr>
+                <w:rFonts w:ascii="Cambria" w:hAnsi="Cambria"/>
+                <w:sz w:val="24"/>
+                <w:szCs w:val="24"/>
+              </w:rPr>
+              <w:t xml:space="preserve">The </w:t>
+            </w:r>
+            <w:r>
+              <w:rPr>
+                <w:rFonts w:ascii="Cambria" w:hAnsi="Cambria"/>
+                <w:sz w:val="24"/>
+                <w:szCs w:val="24"/>
+              </w:rPr>
+              <w:t>report is created and recorded</w:t>
+            </w:r>
+            <w:r>
+              <w:rPr>
+                <w:rFonts w:ascii="Cambria" w:hAnsi="Cambria"/>
+                <w:sz w:val="24"/>
+                <w:szCs w:val="24"/>
+              </w:rPr>
+              <w:t>.</w:t>
+            </w:r>
+          </w:p>
+          <w:p>
+            <w:pPr>
+              <w:pStyle w:val="ListParagraph"/>
+              <w:numPr>
+                <w:ilvl w:val="0"/>
+                <w:numId w:val="1"/>
+              </w:numPr>
+              <w:rPr>
+                <w:rFonts w:ascii="Cambria" w:hAnsi="Cambria"/>
+                <w:b/>
+                <w:sz w:val="24"/>
+                <w:szCs w:val="24"/>
+              </w:rPr>
+            </w:pPr>
+            <w:r>
+              <w:rPr>
+                <w:rFonts w:ascii="Cambria" w:hAnsi="Cambria"/>
+                <w:b/>
+                <w:sz w:val="24"/>
+                <w:szCs w:val="24"/>
+              </w:rPr>
+              <w:t xml:space="preserve">Fail: </w:t>
+            </w:r>
+            <w:r>
+              <w:rPr>
+                <w:rFonts w:ascii="Cambria" w:hAnsi="Cambria"/>
+                <w:sz w:val="24"/>
+                <w:szCs w:val="24"/>
+              </w:rPr>
+              <w:t>N/A</w:t>
+            </w:r>
+          </w:p>
+          <w:p>
+            <w:pPr>
+              <w:rPr>
+                <w:rFonts w:ascii="Cambria" w:hAnsi="Cambria"/>
+                <w:b/>
+                <w:sz w:val="24"/>
+                <w:szCs w:val="24"/>
+              </w:rPr>
+            </w:pPr>
+          </w:p>
+          <w:p>
+            <w:pPr>
+              <w:rPr>
+                <w:rFonts w:ascii="Cambria" w:hAnsi="Cambria"/>
+                <w:b/>
+                <w:sz w:val="24"/>
+                <w:szCs w:val="24"/>
+              </w:rPr>
+            </w:pPr>
+            <w:r>
+              <w:rPr>
+                <w:rFonts w:ascii="Cambria" w:hAnsi="Cambria"/>
+                <w:b/>
+                <w:sz w:val="24"/>
+                <w:szCs w:val="24"/>
+              </w:rPr>
+              <w:t>Main Success Scenario:</w:t>
+            </w:r>
+          </w:p>
+          <w:tbl>
+            <w:tblPr>
+              <w:tblStyle w:val="TableGrid"/>
+              <w:tblW w:w="5000" w:type="pct"/>
+              <w:tblLook w:val="04A0" w:firstRow="1" w:lastRow="0" w:firstColumn="1" w:lastColumn="0" w:noHBand="0" w:noVBand="1"/>
+            </w:tblPr>
+            <w:tblGrid>
+              <w:gridCol w:w="1051"/>
+              <w:gridCol w:w="3323"/>
+              <w:gridCol w:w="4417"/>
+            </w:tblGrid>
+            <w:tr>
+              <w:tc>
+                <w:tcPr>
+                  <w:tcW w:w="598" w:type="pct"/>
+                  <w:tcBorders>
+                    <w:top w:val="single" w:sz="4" w:space="0" w:color="auto"/>
+                    <w:left w:val="single" w:sz="4" w:space="0" w:color="auto"/>
+                    <w:bottom w:val="single" w:sz="4" w:space="0" w:color="auto"/>
+                    <w:right w:val="single" w:sz="4" w:space="0" w:color="auto"/>
+                  </w:tcBorders>
+                  <w:shd w:val="clear" w:color="auto" w:fill="E7E6E6" w:themeFill="background2"/>
+                  <w:vAlign w:val="center"/>
+                  <w:hideMark/>
+                </w:tcPr>
+                <w:p>
+                  <w:pPr>
+                    <w:rPr>
+                      <w:rFonts w:ascii="Cambria" w:hAnsi="Cambria"/>
+                      <w:sz w:val="24"/>
+                      <w:szCs w:val="24"/>
+                    </w:rPr>
+                  </w:pPr>
+                  <w:r>
+                    <w:rPr>
+                      <w:rFonts w:ascii="Cambria" w:hAnsi="Cambria"/>
+                      <w:sz w:val="24"/>
+                      <w:szCs w:val="24"/>
+                    </w:rPr>
+                    <w:t>Step</w:t>
+                  </w:r>
+                </w:p>
+              </w:tc>
+              <w:tc>
+                <w:tcPr>
+                  <w:tcW w:w="1890" w:type="pct"/>
+                  <w:tcBorders>
+                    <w:top w:val="single" w:sz="4" w:space="0" w:color="auto"/>
+                    <w:left w:val="single" w:sz="4" w:space="0" w:color="auto"/>
+                    <w:bottom w:val="single" w:sz="4" w:space="0" w:color="auto"/>
+                    <w:right w:val="single" w:sz="4" w:space="0" w:color="auto"/>
+                  </w:tcBorders>
+                  <w:shd w:val="clear" w:color="auto" w:fill="E7E6E6" w:themeFill="background2"/>
+                  <w:vAlign w:val="center"/>
+                  <w:hideMark/>
+                </w:tcPr>
+                <w:p>
+                  <w:pPr>
+                    <w:rPr>
+                      <w:rFonts w:ascii="Cambria" w:hAnsi="Cambria"/>
+                      <w:sz w:val="24"/>
+                      <w:szCs w:val="24"/>
+                    </w:rPr>
+                  </w:pPr>
+                  <w:r>
+                    <w:rPr>
+                      <w:rFonts w:ascii="Cambria" w:hAnsi="Cambria"/>
+                      <w:sz w:val="24"/>
+                      <w:szCs w:val="24"/>
+                    </w:rPr>
+                    <w:t>Actor Action</w:t>
+                  </w:r>
+                </w:p>
+              </w:tc>
+              <w:tc>
+                <w:tcPr>
+                  <w:tcW w:w="2512" w:type="pct"/>
+                  <w:tcBorders>
+                    <w:top w:val="single" w:sz="4" w:space="0" w:color="auto"/>
+                    <w:left w:val="single" w:sz="4" w:space="0" w:color="auto"/>
+                    <w:bottom w:val="single" w:sz="4" w:space="0" w:color="auto"/>
+                    <w:right w:val="single" w:sz="4" w:space="0" w:color="auto"/>
+                  </w:tcBorders>
+                  <w:shd w:val="clear" w:color="auto" w:fill="E7E6E6" w:themeFill="background2"/>
+                  <w:vAlign w:val="center"/>
+                  <w:hideMark/>
+                </w:tcPr>
+                <w:p>
+                  <w:pPr>
+                    <w:rPr>
+                      <w:rFonts w:ascii="Cambria" w:hAnsi="Cambria"/>
+                      <w:sz w:val="24"/>
+                      <w:szCs w:val="24"/>
+                    </w:rPr>
+                  </w:pPr>
+                  <w:r>
+                    <w:rPr>
+                      <w:rFonts w:ascii="Cambria" w:hAnsi="Cambria"/>
+                      <w:sz w:val="24"/>
+                      <w:szCs w:val="24"/>
+                    </w:rPr>
+                    <w:t>System Response</w:t>
+                  </w:r>
+                </w:p>
+              </w:tc>
+            </w:tr>
+            <w:tr>
+              <w:tc>
+                <w:tcPr>
+                  <w:tcW w:w="598" w:type="pct"/>
+                  <w:tcBorders>
+                    <w:top w:val="single" w:sz="4" w:space="0" w:color="auto"/>
+                    <w:left w:val="single" w:sz="4" w:space="0" w:color="auto"/>
+                    <w:bottom w:val="single" w:sz="4" w:space="0" w:color="auto"/>
+                    <w:right w:val="single" w:sz="4" w:space="0" w:color="auto"/>
+                  </w:tcBorders>
+                  <w:vAlign w:val="center"/>
+                  <w:hideMark/>
+                </w:tcPr>
+                <w:p>
+                  <w:pPr>
+                    <w:rPr>
+                      <w:rFonts w:ascii="Cambria" w:hAnsi="Cambria"/>
+                      <w:sz w:val="24"/>
+                      <w:szCs w:val="24"/>
+                    </w:rPr>
+                  </w:pPr>
+                  <w:r>
+                    <w:rPr>
+                      <w:rFonts w:ascii="Cambria" w:hAnsi="Cambria"/>
+                      <w:sz w:val="24"/>
+                      <w:szCs w:val="24"/>
+                    </w:rPr>
+                    <w:t>1</w:t>
+                  </w:r>
+                </w:p>
+              </w:tc>
+              <w:tc>
+                <w:tcPr>
+                  <w:tcW w:w="1890" w:type="pct"/>
+                  <w:tcBorders>
+                    <w:top w:val="single" w:sz="4" w:space="0" w:color="auto"/>
+                    <w:left w:val="single" w:sz="4" w:space="0" w:color="auto"/>
+                    <w:bottom w:val="single" w:sz="4" w:space="0" w:color="auto"/>
+                    <w:right w:val="single" w:sz="4" w:space="0" w:color="auto"/>
+                  </w:tcBorders>
+                  <w:hideMark/>
+                </w:tcPr>
+                <w:p>
+                  <w:pPr>
+                    <w:rPr>
+                      <w:rFonts w:ascii="Cambria" w:hAnsi="Cambria"/>
+                      <w:sz w:val="24"/>
+                      <w:szCs w:val="24"/>
+                    </w:rPr>
+                  </w:pPr>
+                  <w:r>
+                    <w:rPr>
+                      <w:rFonts w:ascii="Cambria" w:eastAsia="Calibri" w:hAnsi="Cambria" w:cs="Times New Roman"/>
+                      <w:sz w:val="24"/>
+                      <w:szCs w:val="24"/>
+                    </w:rPr>
+                    <w:t>Actor sends request to report opponent.</w:t>
+                  </w:r>
+                </w:p>
+              </w:tc>
+              <w:tc>
+                <w:tcPr>
+                  <w:tcW w:w="2512" w:type="pct"/>
+                  <w:tcBorders>
+                    <w:top w:val="single" w:sz="4" w:space="0" w:color="auto"/>
+                    <w:left w:val="single" w:sz="4" w:space="0" w:color="auto"/>
+                    <w:bottom w:val="single" w:sz="4" w:space="0" w:color="auto"/>
+                    <w:right w:val="single" w:sz="4" w:space="0" w:color="auto"/>
+                  </w:tcBorders>
+                  <w:hideMark/>
+                </w:tcPr>
+                <w:p>
+                  <w:pPr>
+                    <w:rPr>
+                      <w:rFonts w:ascii="Cambria" w:hAnsi="Cambria"/>
+                      <w:sz w:val="24"/>
+                      <w:szCs w:val="24"/>
+                    </w:rPr>
+                  </w:pPr>
+                </w:p>
+                <w:p>
+                  <w:pPr>
+                    <w:rPr>
+                      <w:rFonts w:ascii="Cambria" w:hAnsi="Cambria"/>
+                      <w:sz w:val="24"/>
+                      <w:szCs w:val="24"/>
+                    </w:rPr>
+                  </w:pPr>
+                </w:p>
+                <w:p>
+                  <w:pPr>
+                    <w:rPr>
+                      <w:rFonts w:ascii="Cambria" w:eastAsia="Calibri" w:hAnsi="Cambria" w:cs="Times New Roman"/>
+                      <w:sz w:val="24"/>
+                      <w:szCs w:val="24"/>
+                    </w:rPr>
+                  </w:pPr>
+                  <w:r>
+                    <w:rPr>
+                      <w:rFonts w:ascii="Cambria" w:eastAsia="Calibri" w:hAnsi="Cambria" w:cs="Times New Roman"/>
+                      <w:sz w:val="24"/>
+                      <w:szCs w:val="24"/>
+                    </w:rPr>
+                    <w:t>System requires information from Actor:</w:t>
+                  </w:r>
+                </w:p>
+                <w:p>
+                  <w:pPr>
+                    <w:rPr>
+                      <w:rFonts w:ascii="Cambria" w:hAnsi="Cambria"/>
+                      <w:sz w:val="24"/>
+                      <w:szCs w:val="24"/>
+                    </w:rPr>
+                  </w:pPr>
+                  <w:r>
+                    <w:rPr>
+                      <w:rFonts w:ascii="Cambria" w:hAnsi="Cambria"/>
+                      <w:sz w:val="24"/>
+                      <w:szCs w:val="24"/>
+                    </w:rPr>
+                    <w:t>- Reasons for report: checkbox, required.</w:t>
+                  </w:r>
+                </w:p>
+                <w:p>
+                  <w:pPr>
+                    <w:rPr>
+                      <w:rFonts w:ascii="Cambria" w:hAnsi="Cambria"/>
+                      <w:sz w:val="24"/>
+                      <w:szCs w:val="24"/>
+                    </w:rPr>
+                  </w:pPr>
+                  <w:r>
+                    <w:rPr>
+                      <w:rFonts w:ascii="Cambria" w:hAnsi="Cambria"/>
+                      <w:sz w:val="24"/>
+                      <w:szCs w:val="24"/>
+                    </w:rPr>
+                    <w:t xml:space="preserve">- Other reasons: </w:t>
+                  </w:r>
+                  <w:r>
+                    <w:rPr>
+                      <w:rFonts w:ascii="Cambria" w:eastAsia="SimSun" w:hAnsi="Cambria"/>
+                      <w:sz w:val="24"/>
+                      <w:szCs w:val="24"/>
+                    </w:rPr>
+                    <w:t xml:space="preserve">free text input, length </w:t>
+                  </w:r>
+                  <w:r>
+                    <w:rPr>
+                      <w:rFonts w:ascii="Cambria" w:eastAsia="SimSun" w:hAnsi="Cambria"/>
+                      <w:sz w:val="24"/>
+                      <w:szCs w:val="24"/>
+                    </w:rPr>
+                    <w:t>(0</w:t>
+                  </w:r>
+                  <w:r>
+                    <w:rPr>
+                      <w:rFonts w:ascii="Cambria" w:eastAsia="SimSun" w:hAnsi="Cambria"/>
+                      <w:sz w:val="24"/>
+                      <w:szCs w:val="24"/>
+                    </w:rPr>
+                    <w:t>-</w:t>
+                  </w:r>
+                  <w:r>
+                    <w:rPr>
+                      <w:rFonts w:ascii="Cambria" w:eastAsia="SimSun" w:hAnsi="Cambria"/>
+                      <w:sz w:val="24"/>
+                      <w:szCs w:val="24"/>
+                    </w:rPr>
+                    <w:t>500</w:t>
+                  </w:r>
+                  <w:r>
+                    <w:rPr>
+                      <w:rFonts w:ascii="Cambria" w:eastAsia="SimSun" w:hAnsi="Cambria"/>
+                      <w:sz w:val="24"/>
+                      <w:szCs w:val="24"/>
+                    </w:rPr>
+                    <w:t>)</w:t>
+                  </w:r>
+                  <w:r>
+                    <w:rPr>
+                      <w:rFonts w:ascii="Cambria" w:eastAsia="SimSun" w:hAnsi="Cambria"/>
+                      <w:sz w:val="24"/>
+                      <w:szCs w:val="24"/>
+                    </w:rPr>
+                    <w:t>.</w:t>
+                  </w:r>
+                </w:p>
+              </w:tc>
+            </w:tr>
+            <w:tr>
+              <w:tc>
+                <w:tcPr>
+                  <w:tcW w:w="598" w:type="pct"/>
+                  <w:tcBorders>
+                    <w:top w:val="single" w:sz="4" w:space="0" w:color="auto"/>
+                    <w:left w:val="single" w:sz="4" w:space="0" w:color="auto"/>
+                    <w:bottom w:val="single" w:sz="4" w:space="0" w:color="auto"/>
+                    <w:right w:val="single" w:sz="4" w:space="0" w:color="auto"/>
+                  </w:tcBorders>
+                  <w:vAlign w:val="center"/>
+                </w:tcPr>
+                <w:p>
+                  <w:pPr>
+                    <w:rPr>
+                      <w:rFonts w:ascii="Cambria" w:hAnsi="Cambria"/>
+                      <w:sz w:val="24"/>
+                      <w:szCs w:val="24"/>
+                    </w:rPr>
+                  </w:pPr>
+                  <w:r>
+                    <w:rPr>
+                      <w:rFonts w:ascii="Cambria" w:hAnsi="Cambria"/>
+                      <w:sz w:val="24"/>
+                      <w:szCs w:val="24"/>
+                    </w:rPr>
+                    <w:t>2</w:t>
+                  </w:r>
+                </w:p>
+              </w:tc>
+              <w:tc>
+                <w:tcPr>
+                  <w:tcW w:w="1890" w:type="pct"/>
+                  <w:tcBorders>
+                    <w:top w:val="single" w:sz="4" w:space="0" w:color="auto"/>
+                    <w:left w:val="single" w:sz="4" w:space="0" w:color="auto"/>
+                    <w:bottom w:val="single" w:sz="4" w:space="0" w:color="auto"/>
+                    <w:right w:val="single" w:sz="4" w:space="0" w:color="auto"/>
+                  </w:tcBorders>
+                </w:tcPr>
+                <w:p>
+                  <w:pPr>
+                    <w:rPr>
+                      <w:rFonts w:ascii="Cambria" w:hAnsi="Cambria"/>
+                      <w:sz w:val="24"/>
+                      <w:szCs w:val="24"/>
+                    </w:rPr>
+                  </w:pPr>
+                  <w:r>
+                    <w:rPr>
+                      <w:rFonts w:ascii="Cambria" w:hAnsi="Cambria"/>
+                      <w:sz w:val="24"/>
+                      <w:szCs w:val="24"/>
+                    </w:rPr>
+                    <w:t>Actor inputs information</w:t>
+                  </w:r>
+                </w:p>
+              </w:tc>
+              <w:tc>
+                <w:tcPr>
+                  <w:tcW w:w="2512" w:type="pct"/>
+                  <w:tcBorders>
+                    <w:top w:val="single" w:sz="4" w:space="0" w:color="auto"/>
+                    <w:left w:val="single" w:sz="4" w:space="0" w:color="auto"/>
+                    <w:bottom w:val="single" w:sz="4" w:space="0" w:color="auto"/>
+                    <w:right w:val="single" w:sz="4" w:space="0" w:color="auto"/>
+                  </w:tcBorders>
+                </w:tcPr>
+                <w:p>
+                  <w:pPr>
+                    <w:rPr>
+                      <w:rFonts w:ascii="Cambria" w:hAnsi="Cambria"/>
+                      <w:sz w:val="24"/>
+                      <w:szCs w:val="24"/>
+                    </w:rPr>
+                  </w:pPr>
+                </w:p>
+              </w:tc>
+            </w:tr>
+            <w:tr>
+              <w:tc>
+                <w:tcPr>
+                  <w:tcW w:w="598" w:type="pct"/>
+                  <w:tcBorders>
+                    <w:top w:val="single" w:sz="4" w:space="0" w:color="auto"/>
+                    <w:left w:val="single" w:sz="4" w:space="0" w:color="auto"/>
+                    <w:bottom w:val="single" w:sz="4" w:space="0" w:color="auto"/>
+                    <w:right w:val="single" w:sz="4" w:space="0" w:color="auto"/>
+                  </w:tcBorders>
+                  <w:vAlign w:val="center"/>
+                </w:tcPr>
+                <w:p>
+                  <w:pPr>
+                    <w:rPr>
+                      <w:rFonts w:ascii="Cambria" w:hAnsi="Cambria"/>
+                      <w:sz w:val="24"/>
+                      <w:szCs w:val="24"/>
+                    </w:rPr>
+                  </w:pPr>
+                  <w:r>
+                    <w:rPr>
+                      <w:rFonts w:ascii="Cambria" w:hAnsi="Cambria"/>
+                      <w:sz w:val="24"/>
+                      <w:szCs w:val="24"/>
+                    </w:rPr>
+                    <w:t>3</w:t>
+                  </w:r>
+                </w:p>
+              </w:tc>
+              <w:tc>
+                <w:tcPr>
+                  <w:tcW w:w="1890" w:type="pct"/>
+                  <w:tcBorders>
+                    <w:top w:val="single" w:sz="4" w:space="0" w:color="auto"/>
+                    <w:left w:val="single" w:sz="4" w:space="0" w:color="auto"/>
+                    <w:bottom w:val="single" w:sz="4" w:space="0" w:color="auto"/>
+                    <w:right w:val="single" w:sz="4" w:space="0" w:color="auto"/>
+                  </w:tcBorders>
+                </w:tcPr>
+                <w:p>
+                  <w:pPr>
+                    <w:rPr>
+                      <w:rFonts w:ascii="Cambria" w:hAnsi="Cambria"/>
+                      <w:sz w:val="24"/>
+                      <w:szCs w:val="24"/>
+                    </w:rPr>
+                  </w:pPr>
+                  <w:r>
+                    <w:rPr>
+                      <w:rFonts w:ascii="Cambria" w:eastAsia="Calibri" w:hAnsi="Cambria" w:cs="Times New Roman"/>
+                      <w:sz w:val="24"/>
+                      <w:szCs w:val="24"/>
+                    </w:rPr>
+                    <w:t>Actor sends command to submit report</w:t>
+                  </w:r>
+                </w:p>
+              </w:tc>
+              <w:tc>
+                <w:tcPr>
+                  <w:tcW w:w="2512" w:type="pct"/>
+                  <w:tcBorders>
+                    <w:top w:val="single" w:sz="4" w:space="0" w:color="auto"/>
+                    <w:left w:val="single" w:sz="4" w:space="0" w:color="auto"/>
+                    <w:bottom w:val="single" w:sz="4" w:space="0" w:color="auto"/>
+                    <w:right w:val="single" w:sz="4" w:space="0" w:color="auto"/>
+                  </w:tcBorders>
+                </w:tcPr>
+                <w:p>
+                  <w:pPr>
+                    <w:rPr>
+                      <w:rFonts w:ascii="Cambria" w:hAnsi="Cambria"/>
+                      <w:sz w:val="24"/>
+                      <w:szCs w:val="24"/>
+                    </w:rPr>
+                  </w:pPr>
+                </w:p>
+                <w:p>
+                  <w:pPr>
+                    <w:rPr>
+                      <w:rFonts w:ascii="Cambria" w:hAnsi="Cambria"/>
+                      <w:sz w:val="24"/>
+                      <w:szCs w:val="24"/>
+                    </w:rPr>
+                  </w:pPr>
+                </w:p>
+                <w:p>
+                  <w:pPr>
+                    <w:rPr>
+                      <w:rFonts w:ascii="Cambria" w:hAnsi="Cambria"/>
+                      <w:sz w:val="24"/>
+                      <w:szCs w:val="24"/>
+                    </w:rPr>
+                  </w:pPr>
+                  <w:r>
+                    <w:rPr>
+                      <w:rFonts w:ascii="Cambria" w:hAnsi="Cambria"/>
+                      <w:sz w:val="24"/>
+                      <w:szCs w:val="24"/>
+                    </w:rPr>
+                    <w:t>System validates Actor’s input.</w:t>
+                  </w:r>
+                </w:p>
+                <w:p>
+                  <w:pPr>
+                    <w:rPr>
+                      <w:rFonts w:ascii="Cambria" w:hAnsi="Cambria"/>
+                      <w:sz w:val="24"/>
+                      <w:szCs w:val="24"/>
+                    </w:rPr>
+                  </w:pPr>
+                  <w:r>
+                    <w:rPr>
+                      <w:rFonts w:ascii="Cambria" w:hAnsi="Cambria"/>
+                      <w:sz w:val="24"/>
+                      <w:szCs w:val="24"/>
+                    </w:rPr>
+                    <w:t>[Exception 1]</w:t>
+                  </w:r>
+                </w:p>
+                <w:p>
+                  <w:pPr>
+                    <w:rPr>
+                      <w:rFonts w:ascii="Cambria" w:hAnsi="Cambria"/>
+                      <w:sz w:val="24"/>
+                      <w:szCs w:val="24"/>
+                    </w:rPr>
+                  </w:pPr>
+                  <w:r>
+                    <w:rPr>
+                      <w:rFonts w:ascii="Cambria" w:eastAsia="Calibri" w:hAnsi="Cambria" w:cs="Times New Roman"/>
+                      <w:sz w:val="24"/>
+                      <w:szCs w:val="24"/>
+                    </w:rPr>
+                    <w:t>System display successful message “</w:t>
+                  </w:r>
+                  <w:proofErr w:type="spellStart"/>
+                  <w:r>
+                    <w:rPr>
+                      <w:rFonts w:ascii="Cambria" w:eastAsia="Calibri" w:hAnsi="Cambria" w:cs="Times New Roman"/>
+                      <w:sz w:val="24"/>
+                      <w:szCs w:val="24"/>
+                    </w:rPr>
+                    <w:t>Cảm</w:t>
+                  </w:r>
+                  <w:proofErr w:type="spellEnd"/>
+                  <w:r>
+                    <w:rPr>
+                      <w:rFonts w:ascii="Cambria" w:eastAsia="Calibri" w:hAnsi="Cambria" w:cs="Times New Roman"/>
+                      <w:sz w:val="24"/>
+                      <w:szCs w:val="24"/>
+                    </w:rPr>
+                    <w:t xml:space="preserve"> </w:t>
+                  </w:r>
+                  <w:proofErr w:type="spellStart"/>
+                  <w:r>
+                    <w:rPr>
+                      <w:rFonts w:ascii="Cambria" w:eastAsia="Calibri" w:hAnsi="Cambria" w:cs="Times New Roman"/>
+                      <w:sz w:val="24"/>
+                      <w:szCs w:val="24"/>
+                    </w:rPr>
+                    <w:t>ơn</w:t>
+                  </w:r>
+                  <w:proofErr w:type="spellEnd"/>
+                  <w:r>
+                    <w:rPr>
+                      <w:rFonts w:ascii="Cambria" w:eastAsia="Calibri" w:hAnsi="Cambria" w:cs="Times New Roman"/>
+                      <w:sz w:val="24"/>
+                      <w:szCs w:val="24"/>
+                    </w:rPr>
+                    <w:t xml:space="preserve"> </w:t>
+                  </w:r>
+                  <w:proofErr w:type="spellStart"/>
+                  <w:r>
+                    <w:rPr>
+                      <w:rFonts w:ascii="Cambria" w:eastAsia="Calibri" w:hAnsi="Cambria" w:cs="Times New Roman"/>
+                      <w:sz w:val="24"/>
+                      <w:szCs w:val="24"/>
+                    </w:rPr>
+                    <w:t>bạn</w:t>
+                  </w:r>
+                  <w:proofErr w:type="spellEnd"/>
+                  <w:r>
+                    <w:rPr>
+                      <w:rFonts w:ascii="Cambria" w:eastAsia="Calibri" w:hAnsi="Cambria" w:cs="Times New Roman"/>
+                      <w:sz w:val="24"/>
+                      <w:szCs w:val="24"/>
+                    </w:rPr>
+                    <w:t xml:space="preserve"> </w:t>
+                  </w:r>
+                  <w:proofErr w:type="spellStart"/>
+                  <w:r>
+                    <w:rPr>
+                      <w:rFonts w:ascii="Cambria" w:eastAsia="Calibri" w:hAnsi="Cambria" w:cs="Times New Roman"/>
+                      <w:sz w:val="24"/>
+                      <w:szCs w:val="24"/>
+                    </w:rPr>
+                    <w:t>đã</w:t>
+                  </w:r>
+                  <w:proofErr w:type="spellEnd"/>
+                  <w:r>
+                    <w:rPr>
+                      <w:rFonts w:ascii="Cambria" w:eastAsia="Calibri" w:hAnsi="Cambria" w:cs="Times New Roman"/>
+                      <w:sz w:val="24"/>
+                      <w:szCs w:val="24"/>
+                    </w:rPr>
+                    <w:t xml:space="preserve"> </w:t>
+                  </w:r>
+                  <w:proofErr w:type="spellStart"/>
+                  <w:r>
+                    <w:rPr>
+                      <w:rFonts w:ascii="Cambria" w:eastAsia="Calibri" w:hAnsi="Cambria" w:cs="Times New Roman"/>
+                      <w:sz w:val="24"/>
+                      <w:szCs w:val="24"/>
+                    </w:rPr>
+                    <w:t>tố</w:t>
+                  </w:r>
+                  <w:proofErr w:type="spellEnd"/>
+                  <w:r>
+                    <w:rPr>
+                      <w:rFonts w:ascii="Cambria" w:eastAsia="Calibri" w:hAnsi="Cambria" w:cs="Times New Roman"/>
+                      <w:sz w:val="24"/>
+                      <w:szCs w:val="24"/>
+                    </w:rPr>
+                    <w:t xml:space="preserve"> </w:t>
+                  </w:r>
+                  <w:proofErr w:type="spellStart"/>
+                  <w:r>
+                    <w:rPr>
+                      <w:rFonts w:ascii="Cambria" w:eastAsia="Calibri" w:hAnsi="Cambria" w:cs="Times New Roman"/>
+                      <w:sz w:val="24"/>
+                      <w:szCs w:val="24"/>
+                    </w:rPr>
+                    <w:t>cáo</w:t>
+                  </w:r>
+                  <w:proofErr w:type="spellEnd"/>
+                  <w:r>
+                    <w:rPr>
+                      <w:rFonts w:ascii="Cambria" w:eastAsia="Calibri" w:hAnsi="Cambria" w:cs="Times New Roman"/>
+                      <w:sz w:val="24"/>
+                      <w:szCs w:val="24"/>
+                    </w:rPr>
+                    <w:t>”.</w:t>
+                  </w:r>
+                </w:p>
+              </w:tc>
+            </w:tr>
+          </w:tbl>
+          <w:p>
+            <w:pPr>
+              <w:rPr>
+                <w:rFonts w:ascii="Cambria" w:hAnsi="Cambria"/>
+                <w:b/>
+                <w:sz w:val="24"/>
+                <w:szCs w:val="24"/>
+              </w:rPr>
+            </w:pPr>
+          </w:p>
+          <w:p>
+            <w:pPr>
+              <w:jc w:val="both"/>
+              <w:rPr>
+                <w:rFonts w:ascii="Cambria" w:eastAsia="SimSun" w:hAnsi="Cambria"/>
+                <w:b/>
+                <w:sz w:val="24"/>
+                <w:szCs w:val="24"/>
+              </w:rPr>
+            </w:pPr>
+            <w:r>
+              <w:rPr>
+                <w:rFonts w:ascii="Cambria" w:eastAsia="SimSun" w:hAnsi="Cambria"/>
+                <w:b/>
+                <w:sz w:val="24"/>
+                <w:szCs w:val="24"/>
+              </w:rPr>
+              <w:t>Exceptions:</w:t>
+            </w:r>
+          </w:p>
+          <w:tbl>
+            <w:tblPr>
+              <w:tblStyle w:val="TableGrid"/>
+              <w:tblW w:w="5000" w:type="pct"/>
+              <w:tblLook w:val="04A0" w:firstRow="1" w:lastRow="0" w:firstColumn="1" w:lastColumn="0" w:noHBand="0" w:noVBand="1"/>
+            </w:tblPr>
+            <w:tblGrid>
+              <w:gridCol w:w="1051"/>
+              <w:gridCol w:w="3323"/>
+              <w:gridCol w:w="4417"/>
+            </w:tblGrid>
+            <w:tr>
+              <w:tc>
+                <w:tcPr>
+                  <w:tcW w:w="598" w:type="pct"/>
+                  <w:shd w:val="clear" w:color="auto" w:fill="E7E6E6" w:themeFill="background2"/>
+                  <w:vAlign w:val="center"/>
+                </w:tcPr>
+                <w:p>
+                  <w:pPr>
+                    <w:jc w:val="both"/>
+                    <w:rPr>
+                      <w:rFonts w:ascii="Cambria" w:eastAsia="SimSun" w:hAnsi="Cambria"/>
+                      <w:sz w:val="24"/>
+                      <w:szCs w:val="24"/>
+                    </w:rPr>
+                  </w:pPr>
+                  <w:bookmarkStart w:id="1" w:name="_Hlk499816967"/>
+                  <w:r>
+                    <w:rPr>
+                      <w:rFonts w:ascii="Cambria" w:eastAsia="SimSun" w:hAnsi="Cambria"/>
+                      <w:sz w:val="24"/>
+                      <w:szCs w:val="24"/>
+                    </w:rPr>
+                    <w:t>No</w:t>
+                  </w:r>
+                </w:p>
+              </w:tc>
+              <w:tc>
+                <w:tcPr>
+                  <w:tcW w:w="1890" w:type="pct"/>
+                  <w:shd w:val="clear" w:color="auto" w:fill="E7E6E6" w:themeFill="background2"/>
+                  <w:vAlign w:val="center"/>
+                </w:tcPr>
+                <w:p>
+                  <w:pPr>
+                    <w:jc w:val="both"/>
+                    <w:rPr>
+                      <w:rFonts w:ascii="Cambria" w:eastAsia="SimSun" w:hAnsi="Cambria"/>
+                      <w:sz w:val="24"/>
+                      <w:szCs w:val="24"/>
+                    </w:rPr>
+                  </w:pPr>
+                  <w:r>
+                    <w:rPr>
+                      <w:rFonts w:ascii="Cambria" w:eastAsia="SimSun" w:hAnsi="Cambria"/>
+                      <w:sz w:val="24"/>
+                      <w:szCs w:val="24"/>
+                    </w:rPr>
+                    <w:t>Cause</w:t>
+                  </w:r>
+                </w:p>
+              </w:tc>
+              <w:tc>
+                <w:tcPr>
+                  <w:tcW w:w="2512" w:type="pct"/>
+                  <w:shd w:val="clear" w:color="auto" w:fill="E7E6E6" w:themeFill="background2"/>
+                  <w:vAlign w:val="center"/>
+                </w:tcPr>
+                <w:p>
+                  <w:pPr>
+                    <w:jc w:val="both"/>
+                    <w:rPr>
+                      <w:rFonts w:ascii="Cambria" w:eastAsia="SimSun" w:hAnsi="Cambria"/>
+                      <w:sz w:val="24"/>
+                      <w:szCs w:val="24"/>
+                    </w:rPr>
+                  </w:pPr>
+                  <w:r>
+                    <w:rPr>
+                      <w:rFonts w:ascii="Cambria" w:eastAsia="SimSun" w:hAnsi="Cambria"/>
+                      <w:sz w:val="24"/>
+                      <w:szCs w:val="24"/>
+                    </w:rPr>
+                    <w:t>System Response</w:t>
+                  </w:r>
+                </w:p>
+              </w:tc>
+            </w:tr>
+            <w:tr>
+              <w:tc>
+                <w:tcPr>
+                  <w:tcW w:w="598" w:type="pct"/>
+                  <w:vAlign w:val="center"/>
+                </w:tcPr>
+                <w:p>
+                  <w:pPr>
+                    <w:jc w:val="both"/>
+                    <w:rPr>
+                      <w:rFonts w:ascii="Cambria" w:eastAsia="SimSun" w:hAnsi="Cambria"/>
+                      <w:sz w:val="24"/>
+                      <w:szCs w:val="24"/>
+                    </w:rPr>
+                  </w:pPr>
+                  <w:r>
+                    <w:rPr>
+                      <w:rFonts w:ascii="Cambria" w:eastAsia="SimSun" w:hAnsi="Cambria"/>
+                      <w:sz w:val="24"/>
+                      <w:szCs w:val="24"/>
+                    </w:rPr>
+                    <w:t>1</w:t>
+                  </w:r>
+                </w:p>
+              </w:tc>
+              <w:tc>
+                <w:tcPr>
+                  <w:tcW w:w="1890" w:type="pct"/>
+                </w:tcPr>
+                <w:p>
+                  <w:pPr>
+                    <w:jc w:val="both"/>
+                    <w:rPr>
+                      <w:rFonts w:ascii="Cambria" w:eastAsia="SimSun" w:hAnsi="Cambria"/>
+                      <w:sz w:val="24"/>
+                      <w:szCs w:val="24"/>
+                    </w:rPr>
+                  </w:pPr>
+                  <w:r>
+                    <w:rPr>
+                      <w:rFonts w:ascii="Cambria" w:hAnsi="Cambria"/>
+                      <w:sz w:val="24"/>
+                      <w:szCs w:val="24"/>
+                    </w:rPr>
+                    <w:t xml:space="preserve">Actor </w:t>
+                  </w:r>
+                  <w:r>
+                    <w:rPr>
+                      <w:rFonts w:ascii="Cambria" w:eastAsia="SimSun" w:hAnsi="Cambria"/>
+                      <w:sz w:val="24"/>
+                      <w:szCs w:val="24"/>
+                    </w:rPr>
+                    <w:t>does not input required field.</w:t>
+                  </w:r>
+                </w:p>
+              </w:tc>
+              <w:tc>
+                <w:tcPr>
+                  <w:tcW w:w="2512" w:type="pct"/>
+                </w:tcPr>
+                <w:p>
+                  <w:pPr>
+                    <w:jc w:val="both"/>
+                    <w:rPr>
+                      <w:rFonts w:ascii="Cambria" w:eastAsia="SimSun" w:hAnsi="Cambria"/>
+                      <w:sz w:val="24"/>
+                      <w:szCs w:val="24"/>
+                    </w:rPr>
+                  </w:pPr>
+                </w:p>
+                <w:p>
+                  <w:pPr>
+                    <w:jc w:val="both"/>
+                    <w:rPr>
+                      <w:rFonts w:ascii="Cambria" w:eastAsia="SimSun" w:hAnsi="Cambria"/>
+                      <w:sz w:val="24"/>
+                      <w:szCs w:val="24"/>
+                    </w:rPr>
+                  </w:pPr>
+                  <w:r>
+                    <w:rPr>
+                      <w:rFonts w:ascii="Cambria" w:eastAsia="SimSun" w:hAnsi="Cambria"/>
+                      <w:sz w:val="24"/>
+                      <w:szCs w:val="24"/>
+                    </w:rPr>
+                    <w:t>System notices that Actor need to input all these field:</w:t>
+                  </w:r>
+                </w:p>
+                <w:p>
+                  <w:pPr>
+                    <w:pStyle w:val="ListParagraph"/>
+                    <w:numPr>
+                      <w:ilvl w:val="0"/>
+                      <w:numId w:val="8"/>
+                    </w:numPr>
+                    <w:jc w:val="both"/>
+                    <w:rPr>
+                      <w:rFonts w:ascii="Cambria" w:eastAsia="SimSun" w:hAnsi="Cambria"/>
+                      <w:sz w:val="24"/>
+                      <w:szCs w:val="24"/>
+                    </w:rPr>
+                  </w:pPr>
+                  <w:r>
+                    <w:rPr>
+                      <w:rFonts w:ascii="Cambria" w:eastAsia="SimSun" w:hAnsi="Cambria"/>
+                      <w:sz w:val="24"/>
+                      <w:szCs w:val="24"/>
+                    </w:rPr>
+                    <w:t>“</w:t>
+                  </w:r>
+                  <w:r>
+                    <w:rPr>
+                      <w:rFonts w:ascii="Cambria" w:eastAsia="SimSun" w:hAnsi="Cambria"/>
+                      <w:sz w:val="24"/>
+                      <w:szCs w:val="24"/>
+                    </w:rPr>
+                    <w:t>Reasons</w:t>
+                  </w:r>
+                  <w:r>
+                    <w:rPr>
+                      <w:rFonts w:ascii="Cambria" w:eastAsia="SimSun" w:hAnsi="Cambria"/>
+                      <w:sz w:val="24"/>
+                      <w:szCs w:val="24"/>
+                    </w:rPr>
+                    <w:t>”: System display</w:t>
+                  </w:r>
+                  <w:r>
+                    <w:rPr>
+                      <w:rFonts w:ascii="Cambria" w:eastAsia="SimSun" w:hAnsi="Cambria"/>
+                      <w:sz w:val="24"/>
+                      <w:szCs w:val="24"/>
+                    </w:rPr>
+                    <w:t>s</w:t>
+                  </w:r>
+                  <w:r>
+                    <w:rPr>
+                      <w:rFonts w:ascii="Cambria" w:eastAsia="SimSun" w:hAnsi="Cambria"/>
+                      <w:sz w:val="24"/>
+                      <w:szCs w:val="24"/>
+                    </w:rPr>
+                    <w:t xml:space="preserve"> warning message: “</w:t>
+                  </w:r>
+                  <w:proofErr w:type="spellStart"/>
+                  <w:r>
+                    <w:rPr>
+                      <w:rFonts w:ascii="Cambria" w:eastAsia="SimSun" w:hAnsi="Cambria"/>
+                      <w:sz w:val="24"/>
+                      <w:szCs w:val="24"/>
+                    </w:rPr>
+                    <w:t>Hãy</w:t>
+                  </w:r>
+                  <w:proofErr w:type="spellEnd"/>
+                  <w:r>
+                    <w:rPr>
+                      <w:rFonts w:ascii="Cambria" w:eastAsia="SimSun" w:hAnsi="Cambria"/>
+                      <w:sz w:val="24"/>
+                      <w:szCs w:val="24"/>
+                    </w:rPr>
+                    <w:t xml:space="preserve"> </w:t>
+                  </w:r>
+                  <w:proofErr w:type="spellStart"/>
+                  <w:r>
+                    <w:rPr>
+                      <w:rFonts w:ascii="Cambria" w:eastAsia="SimSun" w:hAnsi="Cambria"/>
+                      <w:sz w:val="24"/>
+                      <w:szCs w:val="24"/>
+                    </w:rPr>
+                    <w:t>chọn</w:t>
+                  </w:r>
+                  <w:proofErr w:type="spellEnd"/>
+                  <w:r>
+                    <w:rPr>
+                      <w:rFonts w:ascii="Cambria" w:eastAsia="SimSun" w:hAnsi="Cambria"/>
+                      <w:sz w:val="24"/>
+                      <w:szCs w:val="24"/>
+                    </w:rPr>
+                    <w:t xml:space="preserve"> </w:t>
+                  </w:r>
+                  <w:proofErr w:type="spellStart"/>
+                  <w:r>
+                    <w:rPr>
+                      <w:rFonts w:ascii="Cambria" w:eastAsia="SimSun" w:hAnsi="Cambria"/>
+                      <w:sz w:val="24"/>
+                      <w:szCs w:val="24"/>
+                    </w:rPr>
+                    <w:t>lí</w:t>
+                  </w:r>
+                  <w:proofErr w:type="spellEnd"/>
+                  <w:r>
+                    <w:rPr>
+                      <w:rFonts w:ascii="Cambria" w:eastAsia="SimSun" w:hAnsi="Cambria"/>
+                      <w:sz w:val="24"/>
+                      <w:szCs w:val="24"/>
+                    </w:rPr>
+                    <w:t xml:space="preserve"> do </w:t>
+                  </w:r>
+                  <w:proofErr w:type="spellStart"/>
+                  <w:r>
+                    <w:rPr>
+                      <w:rFonts w:ascii="Cambria" w:eastAsia="SimSun" w:hAnsi="Cambria"/>
+                      <w:sz w:val="24"/>
+                      <w:szCs w:val="24"/>
+                    </w:rPr>
+                    <w:t>tố</w:t>
+                  </w:r>
+                  <w:proofErr w:type="spellEnd"/>
+                  <w:r>
+                    <w:rPr>
+                      <w:rFonts w:ascii="Cambria" w:eastAsia="SimSun" w:hAnsi="Cambria"/>
+                      <w:sz w:val="24"/>
+                      <w:szCs w:val="24"/>
+                    </w:rPr>
+                    <w:t xml:space="preserve"> </w:t>
+                  </w:r>
+                  <w:proofErr w:type="spellStart"/>
+                  <w:r>
+                    <w:rPr>
+                      <w:rFonts w:ascii="Cambria" w:eastAsia="SimSun" w:hAnsi="Cambria"/>
+                      <w:sz w:val="24"/>
+                      <w:szCs w:val="24"/>
+                    </w:rPr>
+                    <w:t>cáo</w:t>
+                  </w:r>
+                  <w:proofErr w:type="spellEnd"/>
+                  <w:r>
+                    <w:rPr>
+                      <w:rFonts w:ascii="Cambria" w:eastAsia="SimSun" w:hAnsi="Cambria"/>
+                      <w:sz w:val="24"/>
+                      <w:szCs w:val="24"/>
+                    </w:rPr>
+                    <w:t xml:space="preserve"> </w:t>
+                  </w:r>
+                  <w:proofErr w:type="spellStart"/>
+                  <w:r>
+                    <w:rPr>
+                      <w:rFonts w:ascii="Cambria" w:eastAsia="SimSun" w:hAnsi="Cambria"/>
+                      <w:sz w:val="24"/>
+                      <w:szCs w:val="24"/>
+                    </w:rPr>
+                    <w:t>đối</w:t>
+                  </w:r>
+                  <w:proofErr w:type="spellEnd"/>
+                  <w:r>
+                    <w:rPr>
+                      <w:rFonts w:ascii="Cambria" w:eastAsia="SimSun" w:hAnsi="Cambria"/>
+                      <w:sz w:val="24"/>
+                      <w:szCs w:val="24"/>
+                    </w:rPr>
+                    <w:t xml:space="preserve"> </w:t>
+                  </w:r>
+                  <w:proofErr w:type="spellStart"/>
+                  <w:r>
+                    <w:rPr>
+                      <w:rFonts w:ascii="Cambria" w:eastAsia="SimSun" w:hAnsi="Cambria"/>
+                      <w:sz w:val="24"/>
+                      <w:szCs w:val="24"/>
+                    </w:rPr>
+                    <w:t>thủ</w:t>
+                  </w:r>
+                  <w:proofErr w:type="spellEnd"/>
+                  <w:r>
+                    <w:rPr>
+                      <w:rFonts w:ascii="Cambria" w:eastAsia="SimSun" w:hAnsi="Cambria"/>
+                      <w:sz w:val="24"/>
+                      <w:szCs w:val="24"/>
+                    </w:rPr>
+                    <w:t>”.</w:t>
+                  </w:r>
+                </w:p>
+              </w:tc>
+            </w:tr>
+            <w:bookmarkEnd w:id="1"/>
+          </w:tbl>
+          <w:p>
+            <w:pPr>
+              <w:rPr>
+                <w:rFonts w:ascii="Cambria" w:hAnsi="Cambria"/>
+                <w:b/>
+                <w:sz w:val="24"/>
+                <w:szCs w:val="24"/>
+              </w:rPr>
+            </w:pPr>
+          </w:p>
+          <w:p>
+            <w:pPr>
+              <w:rPr>
+                <w:rFonts w:ascii="Cambria" w:hAnsi="Cambria"/>
+                <w:sz w:val="24"/>
+                <w:szCs w:val="24"/>
+              </w:rPr>
+            </w:pPr>
+            <w:r>
+              <w:rPr>
+                <w:rFonts w:ascii="Cambria" w:hAnsi="Cambria"/>
+                <w:b/>
+                <w:sz w:val="24"/>
+                <w:szCs w:val="24"/>
+              </w:rPr>
+              <w:lastRenderedPageBreak/>
+              <w:t xml:space="preserve">Relationships: </w:t>
+            </w:r>
+          </w:p>
+          <w:p>
+            <w:pPr>
+              <w:rPr>
+                <w:rFonts w:ascii="Cambria" w:hAnsi="Cambria"/>
+                <w:sz w:val="24"/>
+                <w:szCs w:val="24"/>
+              </w:rPr>
+            </w:pPr>
+            <w:r>
+              <w:rPr>
+                <w:rFonts w:ascii="Cambria" w:hAnsi="Cambria"/>
+                <w:sz w:val="24"/>
+                <w:szCs w:val="24"/>
+              </w:rPr>
+              <w:t>N/A</w:t>
+            </w:r>
+          </w:p>
+          <w:p>
+            <w:pPr>
+              <w:rPr>
+                <w:rFonts w:ascii="Cambria" w:hAnsi="Cambria"/>
+                <w:sz w:val="24"/>
+                <w:szCs w:val="24"/>
+              </w:rPr>
+            </w:pPr>
+            <w:r>
+              <w:rPr>
+                <w:rFonts w:ascii="Cambria" w:hAnsi="Cambria"/>
+                <w:b/>
+                <w:sz w:val="24"/>
+                <w:szCs w:val="24"/>
+              </w:rPr>
+              <w:t>Business Rules:</w:t>
+            </w:r>
+            <w:r>
+              <w:rPr>
+                <w:rFonts w:ascii="Cambria" w:hAnsi="Cambria"/>
+                <w:sz w:val="24"/>
+                <w:szCs w:val="24"/>
+              </w:rPr>
+              <w:t xml:space="preserve"> </w:t>
+            </w:r>
+          </w:p>
+          <w:p>
+            <w:pPr>
+              <w:pStyle w:val="ListParagraph"/>
+              <w:numPr>
+                <w:ilvl w:val="0"/>
+                <w:numId w:val="3"/>
+              </w:numPr>
+              <w:rPr>
+                <w:rFonts w:ascii="Cambria" w:hAnsi="Cambria"/>
+                <w:b/>
+                <w:sz w:val="24"/>
+                <w:szCs w:val="24"/>
+              </w:rPr>
+            </w:pPr>
           </w:p>
         </w:tc>
       </w:tr>
@@ -1755,7 +7220,7 @@
                     <pic:cNvPicPr/>
                   </pic:nvPicPr>
                   <pic:blipFill>
-                    <a:blip r:embed="rId6">
+                    <a:blip r:embed="rId8">
                       <a:extLst>
                         <a:ext uri="{28A0092B-C50C-407E-A947-70E740481C1C}">
                           <a14:useLocalDpi xmlns:a14="http://schemas.microsoft.com/office/drawing/2010/main" val="0"/>
@@ -2675,7 +8140,6 @@
                       <w:sz w:val="24"/>
                       <w:szCs w:val="24"/>
                     </w:rPr>
-                    <w:lastRenderedPageBreak/>
                     <w:t>1</w:t>
                   </w:r>
                 </w:p>
@@ -2802,6 +8266,7 @@
                       <w:sz w:val="24"/>
                       <w:szCs w:val="24"/>
                     </w:rPr>
+                    <w:lastRenderedPageBreak/>
                     <w:t>System displays message “</w:t>
                   </w:r>
                   <w:proofErr w:type="spellStart"/>
@@ -3141,7 +8606,7 @@
                     <pic:cNvPicPr/>
                   </pic:nvPicPr>
                   <pic:blipFill>
-                    <a:blip r:embed="rId7">
+                    <a:blip r:embed="rId9">
                       <a:extLst>
                         <a:ext uri="{28A0092B-C50C-407E-A947-70E740481C1C}">
                           <a14:useLocalDpi xmlns:a14="http://schemas.microsoft.com/office/drawing/2010/main" val="0"/>
@@ -3771,7 +9236,6 @@
                 <w:sz w:val="24"/>
                 <w:szCs w:val="24"/>
               </w:rPr>
-              <w:lastRenderedPageBreak/>
               <w:t>Actor sends rating command.</w:t>
             </w:r>
           </w:p>
@@ -3857,6 +9321,7 @@
                 <w:sz w:val="24"/>
                 <w:szCs w:val="24"/>
               </w:rPr>
+              <w:lastRenderedPageBreak/>
               <w:t xml:space="preserve">Success: </w:t>
             </w:r>
             <w:r>
@@ -4527,7 +9992,7 @@
                     <pic:cNvPicPr/>
                   </pic:nvPicPr>
                   <pic:blipFill>
-                    <a:blip r:embed="rId8">
+                    <a:blip r:embed="rId10">
                       <a:extLst>
                         <a:ext uri="{28A0092B-C50C-407E-A947-70E740481C1C}">
                           <a14:useLocalDpi xmlns:a14="http://schemas.microsoft.com/office/drawing/2010/main" val="0"/>
@@ -4553,8 +10018,6 @@
           </wp:inline>
         </w:drawing>
       </w:r>
-      <w:bookmarkStart w:id="0" w:name="_GoBack"/>
-      <w:bookmarkEnd w:id="0"/>
     </w:p>
     <w:tbl>
       <w:tblPr>
@@ -5035,7 +10498,6 @@
                 <w:sz w:val="24"/>
                 <w:szCs w:val="24"/>
               </w:rPr>
-              <w:lastRenderedPageBreak/>
               <w:t>User</w:t>
             </w:r>
           </w:p>
@@ -5134,6 +10596,7 @@
                 <w:sz w:val="24"/>
                 <w:szCs w:val="24"/>
               </w:rPr>
+              <w:lastRenderedPageBreak/>
               <w:t>Update voucher bonus point after exchange, save voucher</w:t>
             </w:r>
             <w:r>
@@ -6822,6 +12285,7 @@
           <w:sz w:val="24"/>
           <w:szCs w:val="24"/>
         </w:rPr>
+        <w:lastRenderedPageBreak/>
         <w:t>&lt;</w:t>
       </w:r>
       <w:r>
@@ -6914,7 +12378,7 @@
                     </pic:cNvPicPr>
                   </pic:nvPicPr>
                   <pic:blipFill>
-                    <a:blip r:embed="rId9">
+                    <a:blip r:embed="rId11">
                       <a:extLst>
                         <a:ext uri="{28A0092B-C50C-407E-A947-70E740481C1C}">
                           <a14:useLocalDpi xmlns:a14="http://schemas.microsoft.com/office/drawing/2010/main" val="0"/>
@@ -8319,6 +13783,7 @@
                       <w:sz w:val="24"/>
                       <w:szCs w:val="24"/>
                     </w:rPr>
+                    <w:lastRenderedPageBreak/>
                     <w:t xml:space="preserve">System shows </w:t>
                   </w:r>
                   <w:r>
@@ -8593,7 +14058,6 @@
           <w:sz w:val="24"/>
           <w:szCs w:val="24"/>
         </w:rPr>
-        <w:lastRenderedPageBreak/>
         <w:t>&lt;</w:t>
       </w:r>
       <w:r>
@@ -8686,7 +14150,7 @@
                     </pic:cNvPicPr>
                   </pic:nvPicPr>
                   <pic:blipFill>
-                    <a:blip r:embed="rId10">
+                    <a:blip r:embed="rId12">
                       <a:extLst>
                         <a:ext uri="{28A0092B-C50C-407E-A947-70E740481C1C}">
                           <a14:useLocalDpi xmlns:a14="http://schemas.microsoft.com/office/drawing/2010/main" val="0"/>
@@ -9361,15 +14825,7 @@
                 <w:sz w:val="24"/>
                 <w:szCs w:val="24"/>
               </w:rPr>
-              <w:t xml:space="preserve">lock account </w:t>
-            </w:r>
-            <w:r>
-              <w:rPr>
-                <w:rFonts w:ascii="Cambria" w:eastAsia="Calibri" w:hAnsi="Cambria" w:cs="Times New Roman"/>
-                <w:sz w:val="24"/>
-                <w:szCs w:val="24"/>
-              </w:rPr>
-              <w:t xml:space="preserve">request </w:t>
+              <w:t xml:space="preserve">lock account request </w:t>
             </w:r>
             <w:r>
               <w:rPr>
@@ -9547,7 +15003,6 @@
                 <w:sz w:val="24"/>
                 <w:szCs w:val="24"/>
               </w:rPr>
-              <w:lastRenderedPageBreak/>
               <w:t>Main Success Scenario:</w:t>
             </w:r>
           </w:p>
@@ -9785,6 +15240,7 @@
                       <w:sz w:val="24"/>
                       <w:szCs w:val="24"/>
                     </w:rPr>
+                    <w:lastRenderedPageBreak/>
                     <w:t>System check</w:t>
                   </w:r>
                   <w:r>
@@ -10478,7 +15934,7 @@
                     </pic:cNvPicPr>
                   </pic:nvPicPr>
                   <pic:blipFill>
-                    <a:blip r:embed="rId11">
+                    <a:blip r:embed="rId13">
                       <a:extLst>
                         <a:ext uri="{28A0092B-C50C-407E-A947-70E740481C1C}">
                           <a14:useLocalDpi xmlns:a14="http://schemas.microsoft.com/office/drawing/2010/main" val="0"/>
@@ -11008,7 +16464,6 @@
                 <w:sz w:val="24"/>
                 <w:szCs w:val="24"/>
               </w:rPr>
-              <w:lastRenderedPageBreak/>
               <w:t>Summary:</w:t>
             </w:r>
           </w:p>
@@ -11115,6 +16570,7 @@
                 <w:sz w:val="24"/>
                 <w:szCs w:val="24"/>
               </w:rPr>
+              <w:lastRenderedPageBreak/>
               <w:t>Triggers:</w:t>
             </w:r>
           </w:p>
@@ -12204,6 +17660,119 @@
 <file path=word/numbering.xml><?xml version="1.0" encoding="utf-8"?>
 <w:numbering xmlns:wpc="http://schemas.microsoft.com/office/word/2010/wordprocessingCanvas" xmlns:mc="http://schemas.openxmlformats.org/markup-compatibility/2006" xmlns:o="urn:schemas-microsoft-com:office:office" xmlns:r="http://schemas.openxmlformats.org/officeDocument/2006/relationships" xmlns:m="http://schemas.openxmlformats.org/officeDocument/2006/math" xmlns:v="urn:schemas-microsoft-com:vml" xmlns:wp14="http://schemas.microsoft.com/office/word/2010/wordprocessingDrawing" xmlns:wp="http://schemas.openxmlformats.org/drawingml/2006/wordprocessingDrawing" xmlns:w10="urn:schemas-microsoft-com:office:word" xmlns:w="http://schemas.openxmlformats.org/wordprocessingml/2006/main" xmlns:w14="http://schemas.microsoft.com/office/word/2010/wordml" xmlns:w15="http://schemas.microsoft.com/office/word/2012/wordml" xmlns:wpg="http://schemas.microsoft.com/office/word/2010/wordprocessingGroup" xmlns:wpi="http://schemas.microsoft.com/office/word/2010/wordprocessingInk" xmlns:wne="http://schemas.microsoft.com/office/word/2006/wordml" xmlns:wps="http://schemas.microsoft.com/office/word/2010/wordprocessingShape" mc:Ignorable="w14 w15 wp14">
   <w:abstractNum w:abstractNumId="0" w15:restartNumberingAfterBreak="0">
+    <w:nsid w:val="0A3E263C"/>
+    <w:multiLevelType w:val="hybridMultilevel"/>
+    <w:tmpl w:val="2760E15E"/>
+    <w:lvl w:ilvl="0" w:tplc="7F5E9F04">
+      <w:start w:val="1"/>
+      <w:numFmt w:val="bullet"/>
+      <w:lvlText w:val="-"/>
+      <w:lvlJc w:val="left"/>
+      <w:pPr>
+        <w:ind w:left="720" w:hanging="360"/>
+      </w:pPr>
+      <w:rPr>
+        <w:rFonts w:ascii="Cambria" w:eastAsiaTheme="minorHAnsi" w:hAnsi="Cambria" w:cs="Cambria" w:hint="default"/>
+      </w:rPr>
+    </w:lvl>
+    <w:lvl w:ilvl="1" w:tplc="04090003" w:tentative="1">
+      <w:start w:val="1"/>
+      <w:numFmt w:val="bullet"/>
+      <w:lvlText w:val="o"/>
+      <w:lvlJc w:val="left"/>
+      <w:pPr>
+        <w:ind w:left="1440" w:hanging="360"/>
+      </w:pPr>
+      <w:rPr>
+        <w:rFonts w:ascii="Courier New" w:hAnsi="Courier New" w:cs="Courier New" w:hint="default"/>
+      </w:rPr>
+    </w:lvl>
+    <w:lvl w:ilvl="2" w:tplc="04090005" w:tentative="1">
+      <w:start w:val="1"/>
+      <w:numFmt w:val="bullet"/>
+      <w:lvlText w:val=""/>
+      <w:lvlJc w:val="left"/>
+      <w:pPr>
+        <w:ind w:left="2160" w:hanging="360"/>
+      </w:pPr>
+      <w:rPr>
+        <w:rFonts w:ascii="Wingdings" w:hAnsi="Wingdings" w:hint="default"/>
+      </w:rPr>
+    </w:lvl>
+    <w:lvl w:ilvl="3" w:tplc="04090001" w:tentative="1">
+      <w:start w:val="1"/>
+      <w:numFmt w:val="bullet"/>
+      <w:lvlText w:val=""/>
+      <w:lvlJc w:val="left"/>
+      <w:pPr>
+        <w:ind w:left="2880" w:hanging="360"/>
+      </w:pPr>
+      <w:rPr>
+        <w:rFonts w:ascii="Symbol" w:hAnsi="Symbol" w:hint="default"/>
+      </w:rPr>
+    </w:lvl>
+    <w:lvl w:ilvl="4" w:tplc="04090003" w:tentative="1">
+      <w:start w:val="1"/>
+      <w:numFmt w:val="bullet"/>
+      <w:lvlText w:val="o"/>
+      <w:lvlJc w:val="left"/>
+      <w:pPr>
+        <w:ind w:left="3600" w:hanging="360"/>
+      </w:pPr>
+      <w:rPr>
+        <w:rFonts w:ascii="Courier New" w:hAnsi="Courier New" w:cs="Courier New" w:hint="default"/>
+      </w:rPr>
+    </w:lvl>
+    <w:lvl w:ilvl="5" w:tplc="04090005" w:tentative="1">
+      <w:start w:val="1"/>
+      <w:numFmt w:val="bullet"/>
+      <w:lvlText w:val=""/>
+      <w:lvlJc w:val="left"/>
+      <w:pPr>
+        <w:ind w:left="4320" w:hanging="360"/>
+      </w:pPr>
+      <w:rPr>
+        <w:rFonts w:ascii="Wingdings" w:hAnsi="Wingdings" w:hint="default"/>
+      </w:rPr>
+    </w:lvl>
+    <w:lvl w:ilvl="6" w:tplc="04090001" w:tentative="1">
+      <w:start w:val="1"/>
+      <w:numFmt w:val="bullet"/>
+      <w:lvlText w:val=""/>
+      <w:lvlJc w:val="left"/>
+      <w:pPr>
+        <w:ind w:left="5040" w:hanging="360"/>
+      </w:pPr>
+      <w:rPr>
+        <w:rFonts w:ascii="Symbol" w:hAnsi="Symbol" w:hint="default"/>
+      </w:rPr>
+    </w:lvl>
+    <w:lvl w:ilvl="7" w:tplc="04090003" w:tentative="1">
+      <w:start w:val="1"/>
+      <w:numFmt w:val="bullet"/>
+      <w:lvlText w:val="o"/>
+      <w:lvlJc w:val="left"/>
+      <w:pPr>
+        <w:ind w:left="5760" w:hanging="360"/>
+      </w:pPr>
+      <w:rPr>
+        <w:rFonts w:ascii="Courier New" w:hAnsi="Courier New" w:cs="Courier New" w:hint="default"/>
+      </w:rPr>
+    </w:lvl>
+    <w:lvl w:ilvl="8" w:tplc="04090005" w:tentative="1">
+      <w:start w:val="1"/>
+      <w:numFmt w:val="bullet"/>
+      <w:lvlText w:val=""/>
+      <w:lvlJc w:val="left"/>
+      <w:pPr>
+        <w:ind w:left="6480" w:hanging="360"/>
+      </w:pPr>
+      <w:rPr>
+        <w:rFonts w:ascii="Wingdings" w:hAnsi="Wingdings" w:hint="default"/>
+      </w:rPr>
+    </w:lvl>
+  </w:abstractNum>
+  <w:abstractNum w:abstractNumId="1" w15:restartNumberingAfterBreak="0">
     <w:nsid w:val="0AB14DD8"/>
     <w:multiLevelType w:val="hybridMultilevel"/>
     <w:tmpl w:val="1F4ACBBE"/>
@@ -12316,7 +17885,7 @@
       </w:rPr>
     </w:lvl>
   </w:abstractNum>
-  <w:abstractNum w:abstractNumId="1" w15:restartNumberingAfterBreak="0">
+  <w:abstractNum w:abstractNumId="2" w15:restartNumberingAfterBreak="0">
     <w:nsid w:val="237325DA"/>
     <w:multiLevelType w:val="hybridMultilevel"/>
     <w:tmpl w:val="CFCC7BEA"/>
@@ -12430,7 +17999,7 @@
       </w:rPr>
     </w:lvl>
   </w:abstractNum>
-  <w:abstractNum w:abstractNumId="2" w15:restartNumberingAfterBreak="0">
+  <w:abstractNum w:abstractNumId="3" w15:restartNumberingAfterBreak="0">
     <w:nsid w:val="2A2B6665"/>
     <w:multiLevelType w:val="multilevel"/>
     <w:tmpl w:val="FBEC3046"/>
@@ -12552,7 +18121,7 @@
       </w:rPr>
     </w:lvl>
   </w:abstractNum>
-  <w:abstractNum w:abstractNumId="3" w15:restartNumberingAfterBreak="0">
+  <w:abstractNum w:abstractNumId="4" w15:restartNumberingAfterBreak="0">
     <w:nsid w:val="516377FF"/>
     <w:multiLevelType w:val="multilevel"/>
     <w:tmpl w:val="2E58183E"/>
@@ -12703,7 +18272,7 @@
       </w:rPr>
     </w:lvl>
   </w:abstractNum>
-  <w:abstractNum w:abstractNumId="4" w15:restartNumberingAfterBreak="0">
+  <w:abstractNum w:abstractNumId="5" w15:restartNumberingAfterBreak="0">
     <w:nsid w:val="68960BF9"/>
     <w:multiLevelType w:val="multilevel"/>
     <w:tmpl w:val="68960BF9"/>
@@ -12816,7 +18385,7 @@
       </w:rPr>
     </w:lvl>
   </w:abstractNum>
-  <w:abstractNum w:abstractNumId="5" w15:restartNumberingAfterBreak="0">
+  <w:abstractNum w:abstractNumId="6" w15:restartNumberingAfterBreak="0">
     <w:nsid w:val="7E7F345D"/>
     <w:multiLevelType w:val="multilevel"/>
     <w:tmpl w:val="FBEC3046"/>
@@ -12938,7 +18507,7 @@
       </w:rPr>
     </w:lvl>
   </w:abstractNum>
-  <w:abstractNum w:abstractNumId="6" w15:restartNumberingAfterBreak="0">
+  <w:abstractNum w:abstractNumId="7" w15:restartNumberingAfterBreak="0">
     <w:nsid w:val="7F4B34E0"/>
     <w:multiLevelType w:val="hybridMultilevel"/>
     <w:tmpl w:val="F8686FF0"/>
@@ -13051,25 +18620,28 @@
     </w:lvl>
   </w:abstractNum>
   <w:num w:numId="1">
+    <w:abstractNumId w:val="5"/>
+  </w:num>
+  <w:num w:numId="2">
+    <w:abstractNumId w:val="6"/>
+  </w:num>
+  <w:num w:numId="3">
+    <w:abstractNumId w:val="7"/>
+  </w:num>
+  <w:num w:numId="4">
     <w:abstractNumId w:val="4"/>
   </w:num>
-  <w:num w:numId="2">
-    <w:abstractNumId w:val="5"/>
+  <w:num w:numId="5">
+    <w:abstractNumId w:val="1"/>
   </w:num>
-  <w:num w:numId="3">
-    <w:abstractNumId w:val="6"/>
+  <w:num w:numId="6">
+    <w:abstractNumId w:val="2"/>
   </w:num>
-  <w:num w:numId="4">
+  <w:num w:numId="7">
     <w:abstractNumId w:val="3"/>
   </w:num>
-  <w:num w:numId="5">
+  <w:num w:numId="8">
     <w:abstractNumId w:val="0"/>
-  </w:num>
-  <w:num w:numId="6">
-    <w:abstractNumId w:val="1"/>
-  </w:num>
-  <w:num w:numId="7">
-    <w:abstractNumId w:val="2"/>
   </w:num>
 </w:numbering>
 </file>
